--- a/Intersection_of_two_ordered_linked_lists/两个有序链表序列的交集.docx
+++ b/Intersection_of_two_ordered_linked_lists/两个有序链表序列的交集.docx
@@ -77,7 +77,7 @@
           <w:rFonts w:hint="eastAsia"/>
           <w:lang w:eastAsia="zh-CN"/>
         </w:rPr>
-        <w:t>8种排序算法的比较案例</w:t>
+        <w:t>表达式转换</w:t>
       </w:r>
     </w:p>
     <w:p>
@@ -113,31 +113,356 @@
     </w:p>
     <w:p>
       <w:pPr>
-        <w:rPr>
-          <w:lang w:eastAsia="zh-CN"/>
-        </w:rPr>
-      </w:pPr>
+        <w:pStyle w:val="aff7"/>
+        <w:ind w:firstLineChars="500" w:firstLine="1500"/>
+        <w:rPr>
+          <w:lang w:eastAsia="zh-CN"/>
+        </w:rPr>
+      </w:pPr>
+      <w:r>
+        <w:rPr>
+          <w:rFonts w:hint="eastAsia"/>
+          <w:lang w:eastAsia="zh-CN"/>
+        </w:rPr>
+        <w:t>作</w:t>
+      </w:r>
+      <w:r>
+        <w:rPr>
+          <w:rFonts w:hint="eastAsia"/>
+          <w:lang w:eastAsia="zh-CN"/>
+        </w:rPr>
+        <w:t xml:space="preserve"> </w:t>
+      </w:r>
+      <w:r>
+        <w:rPr>
+          <w:rFonts w:hint="eastAsia"/>
+          <w:lang w:eastAsia="zh-CN"/>
+        </w:rPr>
+        <w:t>者</w:t>
+      </w:r>
+      <w:r>
+        <w:rPr>
+          <w:rFonts w:hint="eastAsia"/>
+          <w:lang w:eastAsia="zh-CN"/>
+        </w:rPr>
+        <w:t xml:space="preserve"> </w:t>
+      </w:r>
+      <w:r>
+        <w:rPr>
+          <w:rFonts w:hint="eastAsia"/>
+          <w:lang w:eastAsia="zh-CN"/>
+        </w:rPr>
+        <w:t>姓</w:t>
+      </w:r>
+      <w:r>
+        <w:rPr>
+          <w:rFonts w:hint="eastAsia"/>
+          <w:lang w:eastAsia="zh-CN"/>
+        </w:rPr>
+        <w:t xml:space="preserve"> </w:t>
+      </w:r>
+      <w:r>
+        <w:rPr>
+          <w:rFonts w:hint="eastAsia"/>
+          <w:lang w:eastAsia="zh-CN"/>
+        </w:rPr>
+        <w:t>名：</w:t>
+      </w:r>
+      <w:r>
+        <w:rPr>
+          <w:rFonts w:ascii="SimSun" w:hAnsi="SimSun" w:hint="eastAsia"/>
+          <w:u w:val="single"/>
+          <w:lang w:eastAsia="zh-CN"/>
+        </w:rPr>
+        <w:t xml:space="preserve">     </w:t>
+      </w:r>
+      <w:r>
+        <w:rPr>
+          <w:rFonts w:ascii="SimSun" w:hAnsi="SimSun" w:hint="eastAsia"/>
+          <w:u w:val="single"/>
+          <w:lang w:eastAsia="zh-CN"/>
+        </w:rPr>
+        <w:t xml:space="preserve">        张翔</w:t>
+      </w:r>
+      <w:r>
+        <w:rPr>
+          <w:rFonts w:ascii="SimSun" w:hAnsi="SimSun" w:hint="eastAsia"/>
+          <w:u w:val="single"/>
+          <w:lang w:eastAsia="zh-CN"/>
+        </w:rPr>
+        <w:t xml:space="preserve">  </w:t>
+      </w:r>
+      <w:r>
+        <w:rPr>
+          <w:rFonts w:ascii="SimSun" w:hAnsi="SimSun" w:hint="eastAsia"/>
+          <w:u w:val="single"/>
+          <w:lang w:eastAsia="zh-CN"/>
+        </w:rPr>
+        <w:t xml:space="preserve"> </w:t>
+      </w:r>
+      <w:r>
+        <w:rPr>
+          <w:rFonts w:ascii="SimSun" w:hAnsi="SimSun" w:hint="eastAsia"/>
+          <w:u w:val="single"/>
+          <w:lang w:eastAsia="zh-CN"/>
+        </w:rPr>
+        <w:t xml:space="preserve">   </w:t>
+      </w:r>
+      <w:r>
+        <w:rPr>
+          <w:rFonts w:ascii="SimSun" w:hAnsi="SimSun" w:hint="eastAsia"/>
+          <w:u w:val="single"/>
+          <w:lang w:eastAsia="zh-CN"/>
+        </w:rPr>
+        <w:t xml:space="preserve"> </w:t>
+      </w:r>
+      <w:r>
+        <w:rPr>
+          <w:rFonts w:ascii="SimSun" w:hAnsi="SimSun" w:hint="eastAsia"/>
+          <w:u w:val="single"/>
+          <w:lang w:eastAsia="zh-CN"/>
+        </w:rPr>
+        <w:t xml:space="preserve">       </w:t>
+      </w:r>
     </w:p>
     <w:p>
       <w:pPr>
-        <w:rPr>
-          <w:lang w:eastAsia="zh-CN"/>
-        </w:rPr>
-      </w:pPr>
+        <w:pStyle w:val="aff7"/>
+        <w:ind w:firstLineChars="500" w:firstLine="1500"/>
+        <w:rPr>
+          <w:rFonts w:ascii="SimSun" w:hAnsi="SimSun" w:hint="eastAsia"/>
+          <w:u w:val="single"/>
+          <w:lang w:eastAsia="zh-CN"/>
+        </w:rPr>
+      </w:pPr>
+      <w:r>
+        <w:rPr>
+          <w:rFonts w:hint="eastAsia"/>
+          <w:lang w:eastAsia="zh-CN"/>
+        </w:rPr>
+        <w:t>学</w:t>
+      </w:r>
+      <w:r>
+        <w:rPr>
+          <w:rFonts w:hint="eastAsia"/>
+          <w:lang w:eastAsia="zh-CN"/>
+        </w:rPr>
+        <w:t xml:space="preserve">       </w:t>
+      </w:r>
+      <w:r>
+        <w:rPr>
+          <w:rFonts w:hint="eastAsia"/>
+          <w:lang w:eastAsia="zh-CN"/>
+        </w:rPr>
+        <w:t>号：</w:t>
+      </w:r>
+      <w:r>
+        <w:rPr>
+          <w:rFonts w:ascii="SimSun" w:hAnsi="SimSun" w:hint="eastAsia"/>
+          <w:u w:val="single"/>
+          <w:lang w:eastAsia="zh-CN"/>
+        </w:rPr>
+        <w:t xml:space="preserve">     </w:t>
+      </w:r>
+      <w:r>
+        <w:rPr>
+          <w:rFonts w:ascii="SimSun" w:hAnsi="SimSun" w:hint="eastAsia"/>
+          <w:u w:val="single"/>
+          <w:lang w:eastAsia="zh-CN"/>
+        </w:rPr>
+        <w:t xml:space="preserve">      2352985</w:t>
+      </w:r>
+      <w:r>
+        <w:rPr>
+          <w:rFonts w:ascii="SimSun" w:hAnsi="SimSun" w:hint="eastAsia"/>
+          <w:u w:val="single"/>
+          <w:lang w:eastAsia="zh-CN"/>
+        </w:rPr>
+        <w:t xml:space="preserve">      </w:t>
+      </w:r>
+      <w:r>
+        <w:rPr>
+          <w:rFonts w:ascii="SimSun" w:hAnsi="SimSun" w:hint="eastAsia"/>
+          <w:u w:val="single"/>
+          <w:lang w:eastAsia="zh-CN"/>
+        </w:rPr>
+        <w:t xml:space="preserve">    </w:t>
+      </w:r>
+      <w:r>
+        <w:rPr>
+          <w:rFonts w:ascii="SimSun" w:hAnsi="SimSun" w:hint="eastAsia"/>
+          <w:u w:val="single"/>
+          <w:lang w:eastAsia="zh-CN"/>
+        </w:rPr>
+        <w:t xml:space="preserve">   </w:t>
+      </w:r>
     </w:p>
     <w:p>
       <w:pPr>
-        <w:rPr>
-          <w:lang w:eastAsia="zh-CN"/>
-        </w:rPr>
-      </w:pPr>
+        <w:pStyle w:val="aff7"/>
+        <w:ind w:firstLineChars="500" w:firstLine="1500"/>
+        <w:rPr>
+          <w:lang w:eastAsia="zh-CN"/>
+        </w:rPr>
+      </w:pPr>
+      <w:r>
+        <w:rPr>
+          <w:rFonts w:hint="eastAsia"/>
+          <w:lang w:eastAsia="zh-CN"/>
+        </w:rPr>
+        <w:t>指</w:t>
+      </w:r>
+      <w:r>
+        <w:rPr>
+          <w:rFonts w:hint="eastAsia"/>
+          <w:lang w:eastAsia="zh-CN"/>
+        </w:rPr>
+        <w:t xml:space="preserve"> </w:t>
+      </w:r>
+      <w:r>
+        <w:rPr>
+          <w:rFonts w:hint="eastAsia"/>
+          <w:lang w:eastAsia="zh-CN"/>
+        </w:rPr>
+        <w:t>导</w:t>
+      </w:r>
+      <w:r>
+        <w:rPr>
+          <w:rFonts w:hint="eastAsia"/>
+          <w:lang w:eastAsia="zh-CN"/>
+        </w:rPr>
+        <w:t xml:space="preserve"> </w:t>
+      </w:r>
+      <w:r>
+        <w:rPr>
+          <w:rFonts w:hint="eastAsia"/>
+          <w:lang w:eastAsia="zh-CN"/>
+        </w:rPr>
+        <w:t>教</w:t>
+      </w:r>
+      <w:r>
+        <w:rPr>
+          <w:rFonts w:hint="eastAsia"/>
+          <w:lang w:eastAsia="zh-CN"/>
+        </w:rPr>
+        <w:t xml:space="preserve"> </w:t>
+      </w:r>
+      <w:r>
+        <w:rPr>
+          <w:rFonts w:hint="eastAsia"/>
+          <w:lang w:eastAsia="zh-CN"/>
+        </w:rPr>
+        <w:t>师：</w:t>
+      </w:r>
+      <w:r>
+        <w:rPr>
+          <w:rFonts w:ascii="SimSun" w:hAnsi="SimSun" w:hint="eastAsia"/>
+          <w:u w:val="single"/>
+          <w:lang w:eastAsia="zh-CN"/>
+        </w:rPr>
+        <w:t xml:space="preserve">     </w:t>
+      </w:r>
+      <w:r>
+        <w:rPr>
+          <w:rFonts w:ascii="SimSun" w:hAnsi="SimSun" w:hint="eastAsia"/>
+          <w:u w:val="single"/>
+          <w:lang w:eastAsia="zh-CN"/>
+        </w:rPr>
+        <w:t xml:space="preserve">        </w:t>
+      </w:r>
+      <w:r>
+        <w:rPr>
+          <w:rFonts w:ascii="SimSun" w:hAnsi="SimSun" w:hint="eastAsia"/>
+          <w:u w:val="single"/>
+          <w:lang w:eastAsia="zh-CN"/>
+        </w:rPr>
+        <w:t>张颖</w:t>
+      </w:r>
+      <w:r>
+        <w:rPr>
+          <w:rFonts w:ascii="SimSun" w:hAnsi="SimSun" w:hint="eastAsia"/>
+          <w:u w:val="single"/>
+          <w:lang w:eastAsia="zh-CN"/>
+        </w:rPr>
+        <w:t xml:space="preserve">       </w:t>
+      </w:r>
+      <w:r>
+        <w:rPr>
+          <w:rFonts w:ascii="SimSun" w:hAnsi="SimSun" w:hint="eastAsia"/>
+          <w:u w:val="single"/>
+          <w:lang w:eastAsia="zh-CN"/>
+        </w:rPr>
+        <w:t xml:space="preserve">  </w:t>
+      </w:r>
+      <w:r>
+        <w:rPr>
+          <w:rFonts w:ascii="SimSun" w:hAnsi="SimSun" w:hint="eastAsia"/>
+          <w:u w:val="single"/>
+          <w:lang w:eastAsia="zh-CN"/>
+        </w:rPr>
+        <w:t xml:space="preserve">     </w:t>
+      </w:r>
     </w:p>
     <w:p>
       <w:pPr>
-        <w:rPr>
-          <w:lang w:eastAsia="zh-CN"/>
-        </w:rPr>
-      </w:pPr>
+        <w:pStyle w:val="aff7"/>
+        <w:ind w:firstLineChars="500" w:firstLine="1500"/>
+        <w:rPr>
+          <w:lang w:eastAsia="zh-CN"/>
+        </w:rPr>
+      </w:pPr>
+      <w:r>
+        <w:rPr>
+          <w:rFonts w:hint="eastAsia"/>
+          <w:lang w:eastAsia="zh-CN"/>
+        </w:rPr>
+        <w:t>学院</w:t>
+      </w:r>
+      <w:r>
+        <w:rPr>
+          <w:rFonts w:hint="eastAsia"/>
+          <w:lang w:eastAsia="zh-CN"/>
+        </w:rPr>
+        <w:t>、</w:t>
+      </w:r>
+      <w:r>
+        <w:rPr>
+          <w:rFonts w:hint="eastAsia"/>
+          <w:lang w:eastAsia="zh-CN"/>
+        </w:rPr>
+        <w:t xml:space="preserve"> </w:t>
+      </w:r>
+      <w:r>
+        <w:rPr>
+          <w:rFonts w:hint="eastAsia"/>
+          <w:lang w:eastAsia="zh-CN"/>
+        </w:rPr>
+        <w:t>专业：</w:t>
+      </w:r>
+      <w:r>
+        <w:rPr>
+          <w:rFonts w:ascii="SimSun" w:hAnsi="SimSun" w:hint="eastAsia"/>
+          <w:u w:val="single"/>
+          <w:lang w:eastAsia="zh-CN"/>
+        </w:rPr>
+        <w:t xml:space="preserve"> </w:t>
+      </w:r>
+      <w:r>
+        <w:rPr>
+          <w:rFonts w:ascii="SimSun" w:hAnsi="SimSun" w:hint="eastAsia"/>
+          <w:u w:val="single"/>
+          <w:lang w:eastAsia="zh-CN"/>
+        </w:rPr>
+        <w:t>计算机科学与技术学院</w:t>
+      </w:r>
+      <w:r>
+        <w:rPr>
+          <w:rFonts w:ascii="SimSun" w:hAnsi="SimSun" w:hint="eastAsia"/>
+          <w:u w:val="single"/>
+          <w:lang w:eastAsia="zh-CN"/>
+        </w:rPr>
+        <w:t xml:space="preserve"> 软件工程 </w:t>
+      </w:r>
     </w:p>
     <w:p>
       <w:pPr>
@@ -148,125 +473,16 @@
     </w:p>
     <w:p>
       <w:pPr>
-        <w:pStyle w:val="aff7"/>
-        <w:ind w:firstLineChars="500" w:firstLine="1500"/>
-        <w:rPr>
-          <w:lang w:eastAsia="zh-CN"/>
-        </w:rPr>
-      </w:pPr>
-      <w:r>
         <w:rPr>
           <w:rFonts w:hint="eastAsia"/>
           <w:lang w:eastAsia="zh-CN"/>
         </w:rPr>
-        <w:t>作</w:t>
-      </w:r>
-      <w:r>
-        <w:rPr>
-          <w:rFonts w:hint="eastAsia"/>
-          <w:lang w:eastAsia="zh-CN"/>
-        </w:rPr>
-        <w:t xml:space="preserve"> </w:t>
-      </w:r>
-      <w:r>
-        <w:rPr>
-          <w:rFonts w:hint="eastAsia"/>
-          <w:lang w:eastAsia="zh-CN"/>
-        </w:rPr>
-        <w:t>者</w:t>
-      </w:r>
-      <w:r>
-        <w:rPr>
-          <w:rFonts w:hint="eastAsia"/>
-          <w:lang w:eastAsia="zh-CN"/>
-        </w:rPr>
-        <w:t xml:space="preserve"> </w:t>
-      </w:r>
-      <w:r>
-        <w:rPr>
-          <w:rFonts w:hint="eastAsia"/>
-          <w:lang w:eastAsia="zh-CN"/>
-        </w:rPr>
-        <w:t>姓</w:t>
-      </w:r>
-      <w:r>
-        <w:rPr>
-          <w:rFonts w:hint="eastAsia"/>
-          <w:lang w:eastAsia="zh-CN"/>
-        </w:rPr>
-        <w:t xml:space="preserve"> </w:t>
-      </w:r>
-      <w:r>
-        <w:rPr>
-          <w:rFonts w:hint="eastAsia"/>
-          <w:lang w:eastAsia="zh-CN"/>
-        </w:rPr>
-        <w:t>名：</w:t>
-      </w:r>
-      <w:r>
-        <w:rPr>
-          <w:rFonts w:ascii="SimSun" w:hAnsi="SimSun" w:hint="eastAsia"/>
-          <w:u w:val="single"/>
-          <w:lang w:eastAsia="zh-CN"/>
-        </w:rPr>
-        <w:t xml:space="preserve">     </w:t>
-      </w:r>
-      <w:r>
-        <w:rPr>
-          <w:rFonts w:ascii="SimSun" w:hAnsi="SimSun" w:hint="eastAsia"/>
-          <w:u w:val="single"/>
-          <w:lang w:eastAsia="zh-CN"/>
-        </w:rPr>
-        <w:t xml:space="preserve">        张翔</w:t>
-      </w:r>
-      <w:r>
-        <w:rPr>
-          <w:rFonts w:ascii="SimSun" w:hAnsi="SimSun" w:hint="eastAsia"/>
-          <w:u w:val="single"/>
-          <w:lang w:eastAsia="zh-CN"/>
-        </w:rPr>
-        <w:t xml:space="preserve">  </w:t>
-      </w:r>
-      <w:r>
-        <w:rPr>
-          <w:rFonts w:ascii="SimSun" w:hAnsi="SimSun" w:hint="eastAsia"/>
-          <w:u w:val="single"/>
-          <w:lang w:eastAsia="zh-CN"/>
-        </w:rPr>
-        <w:t xml:space="preserve"> </w:t>
-      </w:r>
-      <w:r>
-        <w:rPr>
-          <w:rFonts w:ascii="SimSun" w:hAnsi="SimSun" w:hint="eastAsia"/>
-          <w:u w:val="single"/>
-          <w:lang w:eastAsia="zh-CN"/>
-        </w:rPr>
-        <w:t xml:space="preserve">   </w:t>
-      </w:r>
-      <w:r>
-        <w:rPr>
-          <w:rFonts w:ascii="SimSun" w:hAnsi="SimSun" w:hint="eastAsia"/>
-          <w:u w:val="single"/>
-          <w:lang w:eastAsia="zh-CN"/>
-        </w:rPr>
-        <w:t xml:space="preserve"> </w:t>
-      </w:r>
-      <w:r>
-        <w:rPr>
-          <w:rFonts w:ascii="SimSun" w:hAnsi="SimSun" w:hint="eastAsia"/>
-          <w:u w:val="single"/>
-          <w:lang w:eastAsia="zh-CN"/>
-        </w:rPr>
-        <w:t xml:space="preserve">       </w:t>
-      </w:r>
+      </w:pPr>
     </w:p>
     <w:p>
       <w:pPr>
-        <w:pStyle w:val="aff7"/>
-        <w:ind w:firstLineChars="500" w:firstLine="1500"/>
-        <w:rPr>
-          <w:rFonts w:ascii="SimSun" w:hAnsi="SimSun" w:hint="eastAsia"/>
-          <w:u w:val="single"/>
+        <w:pStyle w:val="aff8"/>
+        <w:rPr>
           <w:lang w:eastAsia="zh-CN"/>
         </w:rPr>
       </w:pPr>
@@ -275,243 +491,126 @@
           <w:rFonts w:hint="eastAsia"/>
           <w:lang w:eastAsia="zh-CN"/>
         </w:rPr>
-        <w:t>学</w:t>
-      </w:r>
-      <w:r>
-        <w:rPr>
-          <w:rFonts w:hint="eastAsia"/>
-          <w:lang w:eastAsia="zh-CN"/>
-        </w:rPr>
-        <w:t xml:space="preserve">       </w:t>
-      </w:r>
-      <w:r>
-        <w:rPr>
-          <w:rFonts w:hint="eastAsia"/>
-          <w:lang w:eastAsia="zh-CN"/>
-        </w:rPr>
-        <w:t>号：</w:t>
-      </w:r>
-      <w:r>
-        <w:rPr>
-          <w:rFonts w:ascii="SimSun" w:hAnsi="SimSun" w:hint="eastAsia"/>
-          <w:u w:val="single"/>
-          <w:lang w:eastAsia="zh-CN"/>
-        </w:rPr>
-        <w:t xml:space="preserve">     </w:t>
-      </w:r>
-      <w:r>
-        <w:rPr>
-          <w:rFonts w:ascii="SimSun" w:hAnsi="SimSun" w:hint="eastAsia"/>
-          <w:u w:val="single"/>
-          <w:lang w:eastAsia="zh-CN"/>
-        </w:rPr>
-        <w:t xml:space="preserve">      2352985</w:t>
-      </w:r>
-      <w:r>
-        <w:rPr>
-          <w:rFonts w:ascii="SimSun" w:hAnsi="SimSun" w:hint="eastAsia"/>
-          <w:u w:val="single"/>
-          <w:lang w:eastAsia="zh-CN"/>
-        </w:rPr>
-        <w:t xml:space="preserve">      </w:t>
-      </w:r>
-      <w:r>
-        <w:rPr>
-          <w:rFonts w:ascii="SimSun" w:hAnsi="SimSun" w:hint="eastAsia"/>
-          <w:u w:val="single"/>
-          <w:lang w:eastAsia="zh-CN"/>
-        </w:rPr>
-        <w:t xml:space="preserve">    </w:t>
-      </w:r>
-      <w:r>
-        <w:rPr>
-          <w:rFonts w:ascii="SimSun" w:hAnsi="SimSun" w:hint="eastAsia"/>
-          <w:u w:val="single"/>
-          <w:lang w:eastAsia="zh-CN"/>
-        </w:rPr>
-        <w:t xml:space="preserve">   </w:t>
+        <w:t>同济大学</w:t>
       </w:r>
     </w:p>
     <w:p>
       <w:pPr>
-        <w:pStyle w:val="aff7"/>
-        <w:ind w:firstLineChars="500" w:firstLine="1500"/>
-        <w:rPr>
-          <w:lang w:eastAsia="zh-CN"/>
-        </w:rPr>
-      </w:pPr>
-      <w:r>
+        <w:pStyle w:val="aff9"/>
         <w:rPr>
           <w:rFonts w:hint="eastAsia"/>
           <w:lang w:eastAsia="zh-CN"/>
         </w:rPr>
-        <w:t>指</w:t>
-      </w:r>
+      </w:pPr>
       <w:r>
         <w:rPr>
           <w:rFonts w:hint="eastAsia"/>
           <w:lang w:eastAsia="zh-CN"/>
         </w:rPr>
-        <w:t xml:space="preserve"> </w:t>
-      </w:r>
-      <w:r>
-        <w:rPr>
-          <w:rFonts w:hint="eastAsia"/>
-          <w:lang w:eastAsia="zh-CN"/>
-        </w:rPr>
-        <w:t>导</w:t>
-      </w:r>
-      <w:r>
-        <w:rPr>
-          <w:rFonts w:hint="eastAsia"/>
-          <w:lang w:eastAsia="zh-CN"/>
-        </w:rPr>
-        <w:t xml:space="preserve"> </w:t>
-      </w:r>
-      <w:r>
-        <w:rPr>
-          <w:rFonts w:hint="eastAsia"/>
-          <w:lang w:eastAsia="zh-CN"/>
-        </w:rPr>
-        <w:t>教</w:t>
-      </w:r>
-      <w:r>
-        <w:rPr>
-          <w:rFonts w:hint="eastAsia"/>
-          <w:lang w:eastAsia="zh-CN"/>
-        </w:rPr>
-        <w:t xml:space="preserve"> </w:t>
-      </w:r>
-      <w:r>
-        <w:rPr>
-          <w:rFonts w:hint="eastAsia"/>
-          <w:lang w:eastAsia="zh-CN"/>
-        </w:rPr>
-        <w:t>师：</w:t>
-      </w:r>
-      <w:r>
-        <w:rPr>
-          <w:rFonts w:ascii="SimSun" w:hAnsi="SimSun" w:hint="eastAsia"/>
-          <w:u w:val="single"/>
-          <w:lang w:eastAsia="zh-CN"/>
-        </w:rPr>
-        <w:t xml:space="preserve">     </w:t>
-      </w:r>
-      <w:r>
-        <w:rPr>
-          <w:rFonts w:ascii="SimSun" w:hAnsi="SimSun" w:hint="eastAsia"/>
-          <w:u w:val="single"/>
-          <w:lang w:eastAsia="zh-CN"/>
-        </w:rPr>
-        <w:t xml:space="preserve">        </w:t>
-      </w:r>
-      <w:r>
-        <w:rPr>
-          <w:rFonts w:ascii="SimSun" w:hAnsi="SimSun" w:hint="eastAsia"/>
-          <w:u w:val="single"/>
-          <w:lang w:eastAsia="zh-CN"/>
-        </w:rPr>
-        <w:t>张颖</w:t>
-      </w:r>
-      <w:r>
-        <w:rPr>
-          <w:rFonts w:ascii="SimSun" w:hAnsi="SimSun" w:hint="eastAsia"/>
-          <w:u w:val="single"/>
-          <w:lang w:eastAsia="zh-CN"/>
-        </w:rPr>
-        <w:t xml:space="preserve">       </w:t>
-      </w:r>
-      <w:r>
-        <w:rPr>
-          <w:rFonts w:ascii="SimSun" w:hAnsi="SimSun" w:hint="eastAsia"/>
-          <w:u w:val="single"/>
-          <w:lang w:eastAsia="zh-CN"/>
-        </w:rPr>
-        <w:t xml:space="preserve">  </w:t>
-      </w:r>
-      <w:r>
-        <w:rPr>
-          <w:rFonts w:ascii="SimSun" w:hAnsi="SimSun" w:hint="eastAsia"/>
-          <w:u w:val="single"/>
-          <w:lang w:eastAsia="zh-CN"/>
-        </w:rPr>
-        <w:t xml:space="preserve">     </w:t>
+        <w:t>Tongji University</w:t>
       </w:r>
     </w:p>
     <w:p>
       <w:pPr>
-        <w:pStyle w:val="aff7"/>
-        <w:ind w:firstLineChars="500" w:firstLine="1500"/>
-        <w:rPr>
-          <w:lang w:eastAsia="zh-CN"/>
-        </w:rPr>
-      </w:pPr>
-      <w:r>
-        <w:rPr>
-          <w:rFonts w:hint="eastAsia"/>
-          <w:lang w:eastAsia="zh-CN"/>
-        </w:rPr>
-        <w:t>学院</w:t>
-      </w:r>
-      <w:r>
-        <w:rPr>
-          <w:rFonts w:hint="eastAsia"/>
-          <w:lang w:eastAsia="zh-CN"/>
-        </w:rPr>
-        <w:t>、</w:t>
-      </w:r>
-      <w:r>
-        <w:rPr>
-          <w:rFonts w:hint="eastAsia"/>
-          <w:lang w:eastAsia="zh-CN"/>
-        </w:rPr>
-        <w:t xml:space="preserve"> </w:t>
-      </w:r>
-      <w:r>
-        <w:rPr>
-          <w:rFonts w:hint="eastAsia"/>
-          <w:lang w:eastAsia="zh-CN"/>
-        </w:rPr>
-        <w:t>专业：</w:t>
-      </w:r>
-      <w:r>
-        <w:rPr>
-          <w:rFonts w:ascii="SimSun" w:hAnsi="SimSun" w:hint="eastAsia"/>
-          <w:u w:val="single"/>
-          <w:lang w:eastAsia="zh-CN"/>
-        </w:rPr>
-        <w:t xml:space="preserve"> </w:t>
-      </w:r>
-      <w:r>
-        <w:rPr>
-          <w:rFonts w:ascii="SimSun" w:hAnsi="SimSun" w:hint="eastAsia"/>
-          <w:u w:val="single"/>
-          <w:lang w:eastAsia="zh-CN"/>
-        </w:rPr>
-        <w:t>计算机科学与技术学院</w:t>
-      </w:r>
-      <w:r>
-        <w:rPr>
-          <w:rFonts w:ascii="SimSun" w:hAnsi="SimSun" w:hint="eastAsia"/>
-          <w:u w:val="single"/>
-          <w:lang w:eastAsia="zh-CN"/>
-        </w:rPr>
-        <w:t xml:space="preserve"> 软件工程 </w:t>
-      </w:r>
+        <w:rPr>
+          <w:lang w:eastAsia="zh-CN"/>
+        </w:rPr>
+      </w:pPr>
     </w:p>
     <w:p>
       <w:pPr>
         <w:rPr>
+          <w:rFonts w:hint="eastAsia"/>
           <w:lang w:eastAsia="zh-CN"/>
         </w:rPr>
       </w:pPr>
     </w:p>
     <w:p>
       <w:pPr>
-        <w:rPr>
-          <w:lang w:eastAsia="zh-CN"/>
-        </w:rPr>
-      </w:pPr>
+        <w:jc w:val="center"/>
+        <w:rPr>
+          <w:lang w:eastAsia="zh-CN"/>
+        </w:rPr>
+      </w:pPr>
+      <w:r>
+        <w:rPr>
+          <w:rFonts w:hint="eastAsia"/>
+          <w:lang w:eastAsia="zh-CN"/>
+        </w:rPr>
+        <w:t>二〇二</w:t>
+      </w:r>
+      <w:r>
+        <w:rPr>
+          <w:rFonts w:hint="eastAsia"/>
+          <w:lang w:eastAsia="zh-CN"/>
+        </w:rPr>
+        <w:t>四</w:t>
+      </w:r>
+      <w:r>
+        <w:rPr>
+          <w:lang w:eastAsia="zh-CN"/>
+        </w:rPr>
+        <w:t xml:space="preserve"> </w:t>
+      </w:r>
+      <w:r>
+        <w:rPr>
+          <w:rFonts w:hint="eastAsia"/>
+          <w:lang w:eastAsia="zh-CN"/>
+        </w:rPr>
+        <w:t>年</w:t>
+      </w:r>
+      <w:r>
+        <w:rPr>
+          <w:lang w:eastAsia="zh-CN"/>
+        </w:rPr>
+        <w:t xml:space="preserve"> </w:t>
+      </w:r>
+      <w:r>
+        <w:rPr>
+          <w:rFonts w:hint="eastAsia"/>
+          <w:lang w:eastAsia="zh-CN"/>
+        </w:rPr>
+        <w:t>十二</w:t>
+      </w:r>
+      <w:r>
+        <w:rPr>
+          <w:lang w:eastAsia="zh-CN"/>
+        </w:rPr>
+        <w:t xml:space="preserve"> </w:t>
+      </w:r>
+      <w:r>
+        <w:rPr>
+          <w:rFonts w:hint="eastAsia"/>
+          <w:lang w:eastAsia="zh-CN"/>
+        </w:rPr>
+        <w:t>月</w:t>
+      </w:r>
+      <w:r>
+        <w:rPr>
+          <w:lang w:eastAsia="zh-CN"/>
+        </w:rPr>
+        <w:t xml:space="preserve"> </w:t>
+      </w:r>
+      <w:r>
+        <w:rPr>
+          <w:rFonts w:hint="eastAsia"/>
+          <w:lang w:eastAsia="zh-CN"/>
+        </w:rPr>
+        <w:t>七</w:t>
+      </w:r>
+      <w:r>
+        <w:rPr>
+          <w:lang w:eastAsia="zh-CN"/>
+        </w:rPr>
+        <w:t xml:space="preserve"> </w:t>
+      </w:r>
+      <w:r>
+        <w:rPr>
+          <w:rFonts w:hint="eastAsia"/>
+          <w:lang w:eastAsia="zh-CN"/>
+        </w:rPr>
+        <w:t>日</w:t>
+      </w:r>
     </w:p>
     <w:p>
       <w:pPr>
@@ -522,7 +621,8 @@
     </w:p>
     <w:p>
       <w:pPr>
-        <w:pStyle w:val="aff8"/>
+        <w:pStyle w:val="1"/>
+        <w:spacing w:after="240"/>
         <w:rPr>
           <w:lang w:eastAsia="zh-CN"/>
         </w:rPr>
@@ -532,12 +632,21 @@
           <w:rFonts w:hint="eastAsia"/>
           <w:lang w:eastAsia="zh-CN"/>
         </w:rPr>
-        <w:t>同济大学</w:t>
+        <w:lastRenderedPageBreak/>
+        <w:t>1</w:t>
+      </w:r>
+      <w:r>
+        <w:rPr>
+          <w:rFonts w:hint="eastAsia"/>
+          <w:lang w:eastAsia="zh-CN"/>
+        </w:rPr>
+        <w:t>项目分析</w:t>
       </w:r>
     </w:p>
     <w:p>
       <w:pPr>
-        <w:pStyle w:val="aff9"/>
+        <w:pStyle w:val="1"/>
+        <w:spacing w:after="240"/>
         <w:rPr>
           <w:lang w:eastAsia="zh-CN"/>
         </w:rPr>
@@ -547,85 +656,93 @@
           <w:rFonts w:hint="eastAsia"/>
           <w:lang w:eastAsia="zh-CN"/>
         </w:rPr>
-        <w:t>Tongji University</w:t>
+        <w:t>2</w:t>
+      </w:r>
+      <w:r>
+        <w:rPr>
+          <w:rFonts w:hint="eastAsia"/>
+          <w:lang w:eastAsia="zh-CN"/>
+        </w:rPr>
+        <w:t>项目设计</w:t>
       </w:r>
     </w:p>
     <w:p>
       <w:pPr>
-        <w:rPr>
-          <w:lang w:eastAsia="zh-CN"/>
-        </w:rPr>
-      </w:pPr>
+        <w:pStyle w:val="1"/>
+        <w:spacing w:after="240"/>
+        <w:rPr>
+          <w:lang w:eastAsia="zh-CN"/>
+        </w:rPr>
+      </w:pPr>
+      <w:r>
+        <w:rPr>
+          <w:rFonts w:hint="eastAsia"/>
+          <w:lang w:eastAsia="zh-CN"/>
+        </w:rPr>
+        <w:t>3</w:t>
+      </w:r>
+      <w:r>
+        <w:rPr>
+          <w:rFonts w:hint="eastAsia"/>
+          <w:lang w:eastAsia="zh-CN"/>
+        </w:rPr>
+        <w:t>项目功能实现</w:t>
+      </w:r>
     </w:p>
     <w:p>
       <w:pPr>
-        <w:rPr>
-          <w:lang w:eastAsia="zh-CN"/>
-        </w:rPr>
-      </w:pPr>
+        <w:pStyle w:val="1"/>
+        <w:spacing w:after="240"/>
+        <w:rPr>
+          <w:lang w:eastAsia="zh-CN"/>
+        </w:rPr>
+      </w:pPr>
+      <w:r>
+        <w:rPr>
+          <w:rFonts w:hint="eastAsia"/>
+          <w:lang w:eastAsia="zh-CN"/>
+        </w:rPr>
+        <w:t>4</w:t>
+      </w:r>
+      <w:r>
+        <w:rPr>
+          <w:rFonts w:hint="eastAsia"/>
+          <w:lang w:eastAsia="zh-CN"/>
+        </w:rPr>
+        <w:t>项目测试</w:t>
+      </w:r>
     </w:p>
     <w:p>
       <w:pPr>
-        <w:rPr>
-          <w:lang w:eastAsia="zh-CN"/>
-        </w:rPr>
-      </w:pPr>
-    </w:p>
-    <w:p>
-      <w:pPr>
-        <w:rPr>
-          <w:lang w:eastAsia="zh-CN"/>
-        </w:rPr>
-        <w:sectPr>
-          <w:headerReference w:type="even" r:id="rId8"/>
-          <w:headerReference w:type="default" r:id="rId9"/>
-          <w:footerReference w:type="even" r:id="rId10"/>
-          <w:footerReference w:type="default" r:id="rId11"/>
-          <w:headerReference w:type="first" r:id="rId12"/>
-          <w:footerReference w:type="first" r:id="rId13"/>
-          <w:pgSz w:w="11906" w:h="16838" w:code="9"/>
-          <w:pgMar w:top="1985" w:right="1418" w:bottom="1418" w:left="1418" w:header="1418" w:footer="1134" w:gutter="0"/>
-          <w:pgNumType w:fmt="upperRoman" w:start="1"/>
-          <w:cols w:space="425"/>
-          <w:docGrid w:linePitch="326" w:charSpace="-2048"/>
-        </w:sectPr>
-      </w:pPr>
-    </w:p>
-    <w:p>
-      <w:pPr>
-        <w:pStyle w:val="affe"/>
-        <w:jc w:val="both"/>
-        <w:rPr>
-          <w:lang w:eastAsia="zh-CN"/>
-        </w:rPr>
-        <w:sectPr>
-          <w:footerReference w:type="default" r:id="rId14"/>
-          <w:pgSz w:w="11906" w:h="16838" w:code="9"/>
-          <w:pgMar w:top="1985" w:right="1418" w:bottom="1418" w:left="1418" w:header="1418" w:footer="1134" w:gutter="0"/>
-          <w:pgNumType w:fmt="upperRoman"/>
-          <w:cols w:space="425"/>
-          <w:docGrid w:linePitch="326" w:charSpace="-2048"/>
-        </w:sectPr>
-      </w:pPr>
-      <w:r>
-        <w:rPr>
-          <w:lang w:eastAsia="zh-CN"/>
-        </w:rPr>
-        <w:lastRenderedPageBreak/>
-        <w:br w:type="page"/>
-      </w:r>
-    </w:p>
-    <w:p>
-      <w:pPr>
         <w:pStyle w:val="1"/>
         <w:spacing w:after="240"/>
         <w:rPr>
-          <w:lang w:eastAsia="zh-CN"/>
-        </w:rPr>
-      </w:pPr>
+          <w:rFonts w:hint="eastAsia"/>
+          <w:lang w:eastAsia="zh-CN"/>
+        </w:rPr>
+      </w:pPr>
+      <w:r>
+        <w:rPr>
+          <w:rFonts w:hint="eastAsia"/>
+          <w:lang w:eastAsia="zh-CN"/>
+        </w:rPr>
+        <w:t>5</w:t>
+      </w:r>
+      <w:r>
+        <w:rPr>
+          <w:rFonts w:hint="eastAsia"/>
+          <w:lang w:eastAsia="zh-CN"/>
+        </w:rPr>
+        <w:t>集成开发环境与编译运行环境</w:t>
+      </w:r>
     </w:p>
     <w:sectPr>
-      <w:footerReference w:type="default" r:id="rId15"/>
+      <w:headerReference w:type="even" r:id="rId8"/>
+      <w:headerReference w:type="default" r:id="rId9"/>
+      <w:footerReference w:type="even" r:id="rId10"/>
+      <w:footerReference w:type="default" r:id="rId11"/>
+      <w:headerReference w:type="first" r:id="rId12"/>
+      <w:footerReference w:type="first" r:id="rId13"/>
       <w:pgSz w:w="11906" w:h="16838" w:code="9"/>
       <w:pgMar w:top="1985" w:right="1418" w:bottom="1418" w:left="1418" w:header="1418" w:footer="1134" w:gutter="0"/>
       <w:pgNumType w:start="1"/>
@@ -670,108 +787,27 @@
   <w:p>
     <w:pPr>
       <w:pStyle w:val="a4"/>
-      <w:ind w:firstLine="360"/>
+      <w:rPr>
+        <w:rFonts w:hint="eastAsia"/>
+        <w:lang w:eastAsia="zh-CN"/>
+      </w:rPr>
     </w:pPr>
     <w:r>
-      <w:t xml:space="preserve">- </w:t>
-    </w:r>
-    <w:r>
-      <w:fldChar w:fldCharType="begin"/>
-    </w:r>
-    <w:r>
-      <w:instrText xml:space="preserve"> PAGE </w:instrText>
-    </w:r>
-    <w:r>
-      <w:fldChar w:fldCharType="separate"/>
-    </w:r>
-    <w:r>
-      <w:rPr>
-        <w:noProof/>
+      <w:rPr>
+        <w:rFonts w:hint="eastAsia"/>
+        <w:lang w:eastAsia="zh-CN"/>
       </w:rPr>
       <w:t>2</w:t>
     </w:r>
-    <w:r>
-      <w:rPr>
-        <w:noProof/>
-      </w:rPr>
-      <w:fldChar w:fldCharType="end"/>
-    </w:r>
-    <w:r>
-      <w:t xml:space="preserve"> -</w:t>
-    </w:r>
   </w:p>
-  <w:p/>
 </w:ftr>
 </file>
 
 <file path=word/footer2.xml><?xml version="1.0" encoding="utf-8"?>
 <w:ftr xmlns:wpc="http://schemas.microsoft.com/office/word/2010/wordprocessingCanvas" xmlns:cx="http://schemas.microsoft.com/office/drawing/2014/chartex" xmlns:cx1="http://schemas.microsoft.com/office/drawing/2015/9/8/chartex" xmlns:cx2="http://schemas.microsoft.com/office/drawing/2015/10/21/chartex" xmlns:cx3="http://schemas.microsoft.com/office/drawing/2016/5/9/chartex" xmlns:cx4="http://schemas.microsoft.com/office/drawing/2016/5/10/chartex" xmlns:cx5="http://schemas.microsoft.com/office/drawing/2016/5/11/chartex" xmlns:cx6="http://schemas.microsoft.com/office/drawing/2016/5/12/chartex" xmlns:cx7="http://schemas.microsoft.com/office/drawing/2016/5/13/chartex" xmlns:cx8="http://schemas.microsoft.com/office/drawing/2016/5/14/chartex" xmlns:mc="http://schemas.openxmlformats.org/markup-compatibility/2006" xmlns:aink="http://schemas.microsoft.com/office/drawing/2016/ink" xmlns:am3d="http://schemas.microsoft.com/office/drawing/2017/model3d" xmlns:o="urn:schemas-microsoft-com:office:office" xmlns:oel="http://schemas.microsoft.com/office/2019/extlst" xmlns:r="http://schemas.openxmlformats.org/officeDocument/2006/relationships" xmlns:m="http://schemas.openxmlformats.org/officeDocument/2006/math" xmlns:v="urn:schemas-microsoft-com:vml" xmlns:wp14="http://schemas.microsoft.com/office/word/2010/wordprocessingDrawing" xmlns:wp="http://schemas.openxmlformats.org/drawingml/2006/wordprocessingDrawing" xmlns:w10="urn:schemas-microsoft-com:office:word" xmlns:w="http://schemas.openxmlformats.org/wordprocessingml/2006/main" xmlns:w14="http://schemas.microsoft.com/office/word/2010/wordml" xmlns:w15="http://schemas.microsoft.com/office/word/2012/wordml" xmlns:w16cex="http://schemas.microsoft.com/office/word/2018/wordml/cex" xmlns:w16cid="http://schemas.microsoft.com/office/word/2016/wordml/cid" xmlns:w16="http://schemas.microsoft.com/office/word/2018/wordml" xmlns:w16du="http://schemas.microsoft.com/office/word/2023/wordml/word16du" xmlns:w16sdtdh="http://schemas.microsoft.com/office/word/2020/wordml/sdtdatahash" xmlns:w16se="http://schemas.microsoft.com/office/word/2015/wordml/symex" xmlns:wpg="http://schemas.microsoft.com/office/word/2010/wordprocessingGroup" xmlns:wpi="http://schemas.microsoft.com/office/word/2010/wordprocessingInk" xmlns:wne="http://schemas.microsoft.com/office/word/2006/wordml" xmlns:wps="http://schemas.microsoft.com/office/word/2010/wordprocessingShape" mc:Ignorable="w14 w15 w16se w16cid w16 w16cex w16sdtdh w16du wp14">
-  <w:p>
-    <w:pPr>
-      <w:pStyle w:val="a4"/>
-      <w:ind w:firstLine="360"/>
-      <w:rPr>
-        <w:color w:val="FFFFFF" w:themeColor="background1"/>
-      </w:rPr>
-    </w:pPr>
-  </w:p>
-</w:ftr>
-</file>
-
-<file path=word/footer3.xml><?xml version="1.0" encoding="utf-8"?>
-<w:ftr xmlns:wpc="http://schemas.microsoft.com/office/word/2010/wordprocessingCanvas" xmlns:cx="http://schemas.microsoft.com/office/drawing/2014/chartex" xmlns:cx1="http://schemas.microsoft.com/office/drawing/2015/9/8/chartex" xmlns:cx2="http://schemas.microsoft.com/office/drawing/2015/10/21/chartex" xmlns:cx3="http://schemas.microsoft.com/office/drawing/2016/5/9/chartex" xmlns:cx4="http://schemas.microsoft.com/office/drawing/2016/5/10/chartex" xmlns:cx5="http://schemas.microsoft.com/office/drawing/2016/5/11/chartex" xmlns:cx6="http://schemas.microsoft.com/office/drawing/2016/5/12/chartex" xmlns:cx7="http://schemas.microsoft.com/office/drawing/2016/5/13/chartex" xmlns:cx8="http://schemas.microsoft.com/office/drawing/2016/5/14/chartex" xmlns:mc="http://schemas.openxmlformats.org/markup-compatibility/2006" xmlns:aink="http://schemas.microsoft.com/office/drawing/2016/ink" xmlns:am3d="http://schemas.microsoft.com/office/drawing/2017/model3d" xmlns:o="urn:schemas-microsoft-com:office:office" xmlns:oel="http://schemas.microsoft.com/office/2019/extlst" xmlns:r="http://schemas.openxmlformats.org/officeDocument/2006/relationships" xmlns:m="http://schemas.openxmlformats.org/officeDocument/2006/math" xmlns:v="urn:schemas-microsoft-com:vml" xmlns:wp14="http://schemas.microsoft.com/office/word/2010/wordprocessingDrawing" xmlns:wp="http://schemas.openxmlformats.org/drawingml/2006/wordprocessingDrawing" xmlns:w10="urn:schemas-microsoft-com:office:word" xmlns:w="http://schemas.openxmlformats.org/wordprocessingml/2006/main" xmlns:w14="http://schemas.microsoft.com/office/word/2010/wordml" xmlns:w15="http://schemas.microsoft.com/office/word/2012/wordml" xmlns:w16cex="http://schemas.microsoft.com/office/word/2018/wordml/cex" xmlns:w16cid="http://schemas.microsoft.com/office/word/2016/wordml/cid" xmlns:w16="http://schemas.microsoft.com/office/word/2018/wordml" xmlns:w16du="http://schemas.microsoft.com/office/word/2023/wordml/word16du" xmlns:w16sdtdh="http://schemas.microsoft.com/office/word/2020/wordml/sdtdatahash" xmlns:w16se="http://schemas.microsoft.com/office/word/2015/wordml/symex" xmlns:wpg="http://schemas.microsoft.com/office/word/2010/wordprocessingGroup" xmlns:wpi="http://schemas.microsoft.com/office/word/2010/wordprocessingInk" xmlns:wne="http://schemas.microsoft.com/office/word/2006/wordml" xmlns:wps="http://schemas.microsoft.com/office/word/2010/wordprocessingShape" mc:Ignorable="w14 w15 w16se w16cid w16 w16cex w16sdtdh w16du wp14">
-  <w:p>
-    <w:pPr>
-      <w:pStyle w:val="a4"/>
-      <w:ind w:firstLine="360"/>
-    </w:pPr>
-  </w:p>
-</w:ftr>
-</file>
-
-<file path=word/footer4.xml><?xml version="1.0" encoding="utf-8"?>
-<w:ftr xmlns:wpc="http://schemas.microsoft.com/office/word/2010/wordprocessingCanvas" xmlns:cx="http://schemas.microsoft.com/office/drawing/2014/chartex" xmlns:cx1="http://schemas.microsoft.com/office/drawing/2015/9/8/chartex" xmlns:cx2="http://schemas.microsoft.com/office/drawing/2015/10/21/chartex" xmlns:cx3="http://schemas.microsoft.com/office/drawing/2016/5/9/chartex" xmlns:cx4="http://schemas.microsoft.com/office/drawing/2016/5/10/chartex" xmlns:cx5="http://schemas.microsoft.com/office/drawing/2016/5/11/chartex" xmlns:cx6="http://schemas.microsoft.com/office/drawing/2016/5/12/chartex" xmlns:cx7="http://schemas.microsoft.com/office/drawing/2016/5/13/chartex" xmlns:cx8="http://schemas.microsoft.com/office/drawing/2016/5/14/chartex" xmlns:mc="http://schemas.openxmlformats.org/markup-compatibility/2006" xmlns:aink="http://schemas.microsoft.com/office/drawing/2016/ink" xmlns:am3d="http://schemas.microsoft.com/office/drawing/2017/model3d" xmlns:o="urn:schemas-microsoft-com:office:office" xmlns:oel="http://schemas.microsoft.com/office/2019/extlst" xmlns:r="http://schemas.openxmlformats.org/officeDocument/2006/relationships" xmlns:m="http://schemas.openxmlformats.org/officeDocument/2006/math" xmlns:v="urn:schemas-microsoft-com:vml" xmlns:wp14="http://schemas.microsoft.com/office/word/2010/wordprocessingDrawing" xmlns:wp="http://schemas.openxmlformats.org/drawingml/2006/wordprocessingDrawing" xmlns:w10="urn:schemas-microsoft-com:office:word" xmlns:w="http://schemas.openxmlformats.org/wordprocessingml/2006/main" xmlns:w14="http://schemas.microsoft.com/office/word/2010/wordml" xmlns:w15="http://schemas.microsoft.com/office/word/2012/wordml" xmlns:w16cex="http://schemas.microsoft.com/office/word/2018/wordml/cex" xmlns:w16cid="http://schemas.microsoft.com/office/word/2016/wordml/cid" xmlns:w16="http://schemas.microsoft.com/office/word/2018/wordml" xmlns:w16du="http://schemas.microsoft.com/office/word/2023/wordml/word16du" xmlns:w16sdtdh="http://schemas.microsoft.com/office/word/2020/wordml/sdtdatahash" xmlns:w16se="http://schemas.microsoft.com/office/word/2015/wordml/symex" xmlns:wpg="http://schemas.microsoft.com/office/word/2010/wordprocessingGroup" xmlns:wpi="http://schemas.microsoft.com/office/word/2010/wordprocessingInk" xmlns:wne="http://schemas.microsoft.com/office/word/2006/wordml" xmlns:wps="http://schemas.microsoft.com/office/word/2010/wordprocessingShape" mc:Ignorable="w14 w15 w16se w16cid w16 w16cex w16sdtdh w16du wp14">
-  <w:p>
-    <w:pPr>
-      <w:pStyle w:val="a4"/>
-      <w:ind w:firstLine="360"/>
-    </w:pPr>
-    <w:r>
-      <w:t xml:space="preserve">- </w:t>
-    </w:r>
-    <w:r>
-      <w:fldChar w:fldCharType="begin"/>
-    </w:r>
-    <w:r>
-      <w:instrText xml:space="preserve"> PAGE </w:instrText>
-    </w:r>
-    <w:r>
-      <w:fldChar w:fldCharType="separate"/>
-    </w:r>
-    <w:r>
-      <w:rPr>
-        <w:noProof/>
-      </w:rPr>
-      <w:t>III</w:t>
-    </w:r>
-    <w:r>
-      <w:rPr>
-        <w:noProof/>
-      </w:rPr>
-      <w:fldChar w:fldCharType="end"/>
-    </w:r>
-    <w:r>
-      <w:t xml:space="preserve"> -</w:t>
-    </w:r>
-  </w:p>
-</w:ftr>
-</file>
-
-<file path=word/footer5.xml><?xml version="1.0" encoding="utf-8"?>
-<w:ftr xmlns:wpc="http://schemas.microsoft.com/office/word/2010/wordprocessingCanvas" xmlns:cx="http://schemas.microsoft.com/office/drawing/2014/chartex" xmlns:cx1="http://schemas.microsoft.com/office/drawing/2015/9/8/chartex" xmlns:cx2="http://schemas.microsoft.com/office/drawing/2015/10/21/chartex" xmlns:cx3="http://schemas.microsoft.com/office/drawing/2016/5/9/chartex" xmlns:cx4="http://schemas.microsoft.com/office/drawing/2016/5/10/chartex" xmlns:cx5="http://schemas.microsoft.com/office/drawing/2016/5/11/chartex" xmlns:cx6="http://schemas.microsoft.com/office/drawing/2016/5/12/chartex" xmlns:cx7="http://schemas.microsoft.com/office/drawing/2016/5/13/chartex" xmlns:cx8="http://schemas.microsoft.com/office/drawing/2016/5/14/chartex" xmlns:mc="http://schemas.openxmlformats.org/markup-compatibility/2006" xmlns:aink="http://schemas.microsoft.com/office/drawing/2016/ink" xmlns:am3d="http://schemas.microsoft.com/office/drawing/2017/model3d" xmlns:o="urn:schemas-microsoft-com:office:office" xmlns:oel="http://schemas.microsoft.com/office/2019/extlst" xmlns:r="http://schemas.openxmlformats.org/officeDocument/2006/relationships" xmlns:m="http://schemas.openxmlformats.org/officeDocument/2006/math" xmlns:v="urn:schemas-microsoft-com:vml" xmlns:wp14="http://schemas.microsoft.com/office/word/2010/wordprocessingDrawing" xmlns:wp="http://schemas.openxmlformats.org/drawingml/2006/wordprocessingDrawing" xmlns:w10="urn:schemas-microsoft-com:office:word" xmlns:w="http://schemas.openxmlformats.org/wordprocessingml/2006/main" xmlns:w14="http://schemas.microsoft.com/office/word/2010/wordml" xmlns:w15="http://schemas.microsoft.com/office/word/2012/wordml" xmlns:w16cex="http://schemas.microsoft.com/office/word/2018/wordml/cex" xmlns:w16cid="http://schemas.microsoft.com/office/word/2016/wordml/cid" xmlns:w16="http://schemas.microsoft.com/office/word/2018/wordml" xmlns:w16du="http://schemas.microsoft.com/office/word/2023/wordml/word16du" xmlns:w16sdtdh="http://schemas.microsoft.com/office/word/2020/wordml/sdtdatahash" xmlns:w16se="http://schemas.microsoft.com/office/word/2015/wordml/symex" xmlns:wpg="http://schemas.microsoft.com/office/word/2010/wordprocessingGroup" xmlns:wpi="http://schemas.microsoft.com/office/word/2010/wordprocessingInk" xmlns:wne="http://schemas.microsoft.com/office/word/2006/wordml" xmlns:wps="http://schemas.microsoft.com/office/word/2010/wordprocessingShape" mc:Ignorable="w14 w15 w16se w16cid w16 w16cex w16sdtdh w16du wp14">
   <w:sdt>
     <w:sdtPr>
-      <w:id w:val="173359887"/>
+      <w:id w:val="222879047"/>
       <w:docPartObj>
         <w:docPartGallery w:val="Page Numbers (Bottom of Page)"/>
         <w:docPartUnique/>
@@ -781,41 +817,41 @@
       <w:p>
         <w:pPr>
           <w:pStyle w:val="a4"/>
-          <w:ind w:firstLine="360"/>
+          <w:rPr>
+            <w:rFonts w:hint="eastAsia"/>
+          </w:rPr>
         </w:pPr>
         <w:r>
           <w:fldChar w:fldCharType="begin"/>
         </w:r>
         <w:r>
-          <w:instrText xml:space="preserve"> PAGE   \* MERGEFORMAT </w:instrText>
+          <w:instrText>PAGE   \* MERGEFORMAT</w:instrText>
         </w:r>
         <w:r>
           <w:fldChar w:fldCharType="separate"/>
         </w:r>
         <w:r>
           <w:rPr>
-            <w:noProof/>
-            <w:lang w:val="zh-CN"/>
+            <w:lang w:val="zh-CN" w:eastAsia="zh-CN"/>
           </w:rPr>
-          <w:t>1</w:t>
+          <w:t>2</w:t>
         </w:r>
         <w:r>
-          <w:rPr>
-            <w:noProof/>
-            <w:lang w:val="zh-CN"/>
-          </w:rPr>
           <w:fldChar w:fldCharType="end"/>
         </w:r>
       </w:p>
     </w:sdtContent>
   </w:sdt>
+</w:ftr>
+</file>
+
+<file path=word/footer3.xml><?xml version="1.0" encoding="utf-8"?>
+<w:ftr xmlns:wpc="http://schemas.microsoft.com/office/word/2010/wordprocessingCanvas" xmlns:cx="http://schemas.microsoft.com/office/drawing/2014/chartex" xmlns:cx1="http://schemas.microsoft.com/office/drawing/2015/9/8/chartex" xmlns:cx2="http://schemas.microsoft.com/office/drawing/2015/10/21/chartex" xmlns:cx3="http://schemas.microsoft.com/office/drawing/2016/5/9/chartex" xmlns:cx4="http://schemas.microsoft.com/office/drawing/2016/5/10/chartex" xmlns:cx5="http://schemas.microsoft.com/office/drawing/2016/5/11/chartex" xmlns:cx6="http://schemas.microsoft.com/office/drawing/2016/5/12/chartex" xmlns:cx7="http://schemas.microsoft.com/office/drawing/2016/5/13/chartex" xmlns:cx8="http://schemas.microsoft.com/office/drawing/2016/5/14/chartex" xmlns:mc="http://schemas.openxmlformats.org/markup-compatibility/2006" xmlns:aink="http://schemas.microsoft.com/office/drawing/2016/ink" xmlns:am3d="http://schemas.microsoft.com/office/drawing/2017/model3d" xmlns:o="urn:schemas-microsoft-com:office:office" xmlns:oel="http://schemas.microsoft.com/office/2019/extlst" xmlns:r="http://schemas.openxmlformats.org/officeDocument/2006/relationships" xmlns:m="http://schemas.openxmlformats.org/officeDocument/2006/math" xmlns:v="urn:schemas-microsoft-com:vml" xmlns:wp14="http://schemas.microsoft.com/office/word/2010/wordprocessingDrawing" xmlns:wp="http://schemas.openxmlformats.org/drawingml/2006/wordprocessingDrawing" xmlns:w10="urn:schemas-microsoft-com:office:word" xmlns:w="http://schemas.openxmlformats.org/wordprocessingml/2006/main" xmlns:w14="http://schemas.microsoft.com/office/word/2010/wordml" xmlns:w15="http://schemas.microsoft.com/office/word/2012/wordml" xmlns:w16cex="http://schemas.microsoft.com/office/word/2018/wordml/cex" xmlns:w16cid="http://schemas.microsoft.com/office/word/2016/wordml/cid" xmlns:w16="http://schemas.microsoft.com/office/word/2018/wordml" xmlns:w16du="http://schemas.microsoft.com/office/word/2023/wordml/word16du" xmlns:w16sdtdh="http://schemas.microsoft.com/office/word/2020/wordml/sdtdatahash" xmlns:w16se="http://schemas.microsoft.com/office/word/2015/wordml/symex" xmlns:wpg="http://schemas.microsoft.com/office/word/2010/wordprocessingGroup" xmlns:wpi="http://schemas.microsoft.com/office/word/2010/wordprocessingInk" xmlns:wne="http://schemas.microsoft.com/office/word/2006/wordml" xmlns:wps="http://schemas.microsoft.com/office/word/2010/wordprocessingShape" mc:Ignorable="w14 w15 w16se w16cid w16 w16cex w16sdtdh w16du wp14">
   <w:p>
     <w:pPr>
       <w:pStyle w:val="a4"/>
-      <w:ind w:firstLine="360"/>
     </w:pPr>
   </w:p>
-  <w:p/>
 </w:ftr>
 </file>
 
@@ -853,7 +889,6 @@
   <w:p>
     <w:pPr>
       <w:pStyle w:val="a3"/>
-      <w:ind w:firstLineChars="0" w:firstLine="0"/>
     </w:pPr>
   </w:p>
 </w:hdr>
@@ -864,10 +899,6 @@
   <w:p>
     <w:pPr>
       <w:pStyle w:val="a3"/>
-      <w:ind w:firstLine="400"/>
-      <w:rPr>
-        <w:color w:val="FFFFFF" w:themeColor="background1"/>
-      </w:rPr>
     </w:pPr>
   </w:p>
 </w:hdr>
@@ -878,7 +909,6 @@
   <w:p>
     <w:pPr>
       <w:pStyle w:val="a3"/>
-      <w:ind w:firstLine="400"/>
     </w:pPr>
   </w:p>
 </w:hdr>
@@ -3034,7 +3064,11 @@
         <w:lang w:val="en-US" w:eastAsia="zh-CN" w:bidi="ar-SA"/>
       </w:rPr>
     </w:rPrDefault>
-    <w:pPrDefault/>
+    <w:pPrDefault>
+      <w:pPr>
+        <w:spacing w:line="360" w:lineRule="auto"/>
+      </w:pPr>
+    </w:pPrDefault>
   </w:docDefaults>
   <w:latentStyles w:defLockedState="0" w:defUIPriority="0" w:defSemiHidden="0" w:defUnhideWhenUsed="0" w:defQFormat="0" w:count="376">
     <w:lsdException w:name="Normal" w:qFormat="1"/>
@@ -3327,12 +3361,6 @@
     <w:name w:val="Normal"/>
     <w:qFormat/>
     <w:rsid w:val="001D0743"/>
-    <w:pPr>
-      <w:snapToGrid w:val="0"/>
-      <w:spacing w:line="300" w:lineRule="auto"/>
-      <w:ind w:firstLineChars="200" w:firstLine="480"/>
-      <w:jc w:val="both"/>
-    </w:pPr>
     <w:rPr>
       <w:rFonts w:ascii="Times New Roman" w:hAnsi="Times New Roman"/>
       <w:sz w:val="24"/>
@@ -3349,8 +3377,7 @@
     <w:rsid w:val="00B16C35"/>
     <w:pPr>
       <w:keepNext/>
-      <w:spacing w:afterLines="100" w:line="360" w:lineRule="auto"/>
-      <w:ind w:firstLineChars="0" w:firstLine="0"/>
+      <w:spacing w:afterLines="100"/>
       <w:outlineLvl w:val="0"/>
     </w:pPr>
     <w:rPr>
@@ -3371,8 +3398,7 @@
     <w:rsid w:val="00C119C2"/>
     <w:pPr>
       <w:keepNext/>
-      <w:spacing w:beforeLines="50" w:line="360" w:lineRule="auto"/>
-      <w:ind w:firstLineChars="0" w:firstLine="0"/>
+      <w:spacing w:beforeLines="50"/>
       <w:outlineLvl w:val="1"/>
     </w:pPr>
     <w:rPr>
@@ -3393,8 +3419,7 @@
     <w:rsid w:val="008F78B2"/>
     <w:pPr>
       <w:keepNext/>
-      <w:spacing w:beforeLines="50" w:line="360" w:lineRule="auto"/>
-      <w:ind w:firstLineChars="0" w:firstLine="0"/>
+      <w:spacing w:beforeLines="50"/>
       <w:outlineLvl w:val="2"/>
     </w:pPr>
     <w:rPr>
@@ -3575,7 +3600,7 @@
       <w:tabs>
         <w:tab w:val="right" w:leader="dot" w:pos="9060"/>
       </w:tabs>
-      <w:ind w:left="482" w:firstLineChars="0" w:firstLine="0"/>
+      <w:ind w:left="482"/>
     </w:pPr>
     <w:rPr>
       <w:lang w:eastAsia="zh-CN"/>
@@ -4195,7 +4220,6 @@
     <w:qFormat/>
     <w:rsid w:val="00150647"/>
     <w:pPr>
-      <w:ind w:firstLineChars="0" w:firstLine="0"/>
       <w:jc w:val="center"/>
     </w:pPr>
     <w:rPr>
@@ -4213,7 +4237,6 @@
     <w:qFormat/>
     <w:rsid w:val="00E05A19"/>
     <w:pPr>
-      <w:ind w:firstLineChars="0" w:firstLine="0"/>
       <w:jc w:val="center"/>
     </w:pPr>
     <w:rPr>
@@ -4242,7 +4265,6 @@
     <w:qFormat/>
     <w:rsid w:val="00192012"/>
     <w:pPr>
-      <w:ind w:firstLineChars="0" w:firstLine="0"/>
       <w:jc w:val="center"/>
     </w:pPr>
     <w:rPr>
@@ -4271,7 +4293,6 @@
     <w:qFormat/>
     <w:rsid w:val="009A69AD"/>
     <w:pPr>
-      <w:spacing w:line="360" w:lineRule="auto"/>
       <w:ind w:firstLineChars="659" w:firstLine="1977"/>
     </w:pPr>
     <w:rPr>
@@ -4298,7 +4319,6 @@
     <w:qFormat/>
     <w:rsid w:val="006049B3"/>
     <w:pPr>
-      <w:ind w:firstLineChars="0" w:firstLine="0"/>
       <w:jc w:val="center"/>
     </w:pPr>
     <w:rPr>
@@ -4324,7 +4344,6 @@
     <w:qFormat/>
     <w:rsid w:val="006049B3"/>
     <w:pPr>
-      <w:ind w:firstLineChars="0" w:firstLine="0"/>
       <w:jc w:val="center"/>
     </w:pPr>
   </w:style>
@@ -4346,7 +4365,6 @@
     <w:qFormat/>
     <w:rsid w:val="00C30BD3"/>
     <w:pPr>
-      <w:ind w:firstLineChars="0" w:firstLine="0"/>
       <w:jc w:val="center"/>
     </w:pPr>
     <w:rPr>
@@ -4537,7 +4555,6 @@
     <w:qFormat/>
     <w:rsid w:val="000C61BD"/>
     <w:pPr>
-      <w:ind w:firstLineChars="0" w:firstLine="0"/>
       <w:jc w:val="center"/>
     </w:pPr>
     <w:rPr>
@@ -4590,7 +4607,6 @@
     <w:qFormat/>
     <w:rsid w:val="009633AF"/>
     <w:pPr>
-      <w:ind w:firstLineChars="0" w:firstLine="0"/>
       <w:jc w:val="center"/>
     </w:pPr>
     <w:rPr>
@@ -4617,7 +4633,6 @@
     <w:qFormat/>
     <w:rsid w:val="009633AF"/>
     <w:pPr>
-      <w:ind w:firstLineChars="0" w:firstLine="0"/>
       <w:jc w:val="center"/>
     </w:pPr>
     <w:rPr>
@@ -4765,7 +4780,6 @@
       <w:tabs>
         <w:tab w:val="left" w:pos="377"/>
       </w:tabs>
-      <w:snapToGrid/>
       <w:spacing w:afterLines="0"/>
     </w:pPr>
     <w:rPr>
@@ -4962,9 +4976,6 @@
     <w:rsid w:val="00574D07"/>
     <w:pPr>
       <w:widowControl w:val="0"/>
-      <w:snapToGrid/>
-      <w:spacing w:line="360" w:lineRule="auto"/>
-      <w:ind w:firstLineChars="0" w:firstLine="0"/>
       <w:jc w:val="center"/>
     </w:pPr>
     <w:rPr>
@@ -4992,7 +5003,6 @@
     <w:rsid w:val="00574D07"/>
     <w:pPr>
       <w:widowControl w:val="0"/>
-      <w:snapToGrid/>
       <w:spacing w:line="240" w:lineRule="auto"/>
       <w:ind w:firstLine="420"/>
     </w:pPr>
@@ -5046,10 +5056,7 @@
     <w:basedOn w:val="a"/>
     <w:rsid w:val="00370E52"/>
     <w:pPr>
-      <w:snapToGrid/>
       <w:spacing w:before="100" w:beforeAutospacing="1" w:after="100" w:afterAutospacing="1" w:line="240" w:lineRule="auto"/>
-      <w:ind w:firstLineChars="0" w:firstLine="0"/>
-      <w:jc w:val="left"/>
     </w:pPr>
     <w:rPr>
       <w:rFonts w:ascii="SimSun" w:hAnsi="SimSun" w:cs="SimSun"/>

--- a/Intersection_of_two_ordered_linked_lists/两个有序链表序列的交集.docx
+++ b/Intersection_of_two_ordered_linked_lists/两个有序链表序列的交集.docx
@@ -77,7 +77,20 @@
           <w:rFonts w:hint="eastAsia"/>
           <w:lang w:eastAsia="zh-CN"/>
         </w:rPr>
-        <w:t>表达式转换</w:t>
+        <w:t>两个</w:t>
+      </w:r>
+      <w:r>
+        <w:rPr>
+          <w:lang w:eastAsia="zh-CN"/>
+        </w:rPr>
+        <w:t>有序链表序列的交</w:t>
+      </w:r>
+      <w:r>
+        <w:rPr>
+          <w:rFonts w:hint="eastAsia"/>
+          <w:lang w:eastAsia="zh-CN"/>
+        </w:rPr>
+        <w:t>集</w:t>
       </w:r>
     </w:p>
     <w:p>
@@ -474,14 +487,28 @@
     <w:p>
       <w:pPr>
         <w:rPr>
+          <w:lang w:eastAsia="zh-CN"/>
+        </w:rPr>
+      </w:pPr>
+    </w:p>
+    <w:p>
+      <w:pPr>
+        <w:pStyle w:val="aff8"/>
+        <w:rPr>
+          <w:lang w:eastAsia="zh-CN"/>
+        </w:rPr>
+      </w:pPr>
+      <w:r>
+        <w:rPr>
           <w:rFonts w:hint="eastAsia"/>
           <w:lang w:eastAsia="zh-CN"/>
         </w:rPr>
-      </w:pPr>
-    </w:p>
-    <w:p>
-      <w:pPr>
-        <w:pStyle w:val="aff8"/>
+        <w:t>同济大学</w:t>
+      </w:r>
+    </w:p>
+    <w:p>
+      <w:pPr>
+        <w:pStyle w:val="aff9"/>
         <w:rPr>
           <w:lang w:eastAsia="zh-CN"/>
         </w:rPr>
@@ -491,22 +518,6 @@
           <w:rFonts w:hint="eastAsia"/>
           <w:lang w:eastAsia="zh-CN"/>
         </w:rPr>
-        <w:t>同济大学</w:t>
-      </w:r>
-    </w:p>
-    <w:p>
-      <w:pPr>
-        <w:pStyle w:val="aff9"/>
-        <w:rPr>
-          <w:rFonts w:hint="eastAsia"/>
-          <w:lang w:eastAsia="zh-CN"/>
-        </w:rPr>
-      </w:pPr>
-      <w:r>
-        <w:rPr>
-          <w:rFonts w:hint="eastAsia"/>
-          <w:lang w:eastAsia="zh-CN"/>
-        </w:rPr>
         <w:t>Tongji University</w:t>
       </w:r>
     </w:p>
@@ -520,7 +531,6 @@
     <w:p>
       <w:pPr>
         <w:rPr>
-          <w:rFonts w:hint="eastAsia"/>
           <w:lang w:eastAsia="zh-CN"/>
         </w:rPr>
       </w:pPr>
@@ -645,6 +655,376 @@
     </w:p>
     <w:p>
       <w:pPr>
+        <w:pStyle w:val="2"/>
+        <w:spacing w:before="120"/>
+      </w:pPr>
+      <w:r>
+        <w:rPr>
+          <w:rFonts w:hint="eastAsia"/>
+        </w:rPr>
+        <w:t>1.1</w:t>
+      </w:r>
+      <w:r>
+        <w:rPr>
+          <w:rFonts w:hint="eastAsia"/>
+        </w:rPr>
+        <w:t>项目背景分析</w:t>
+      </w:r>
+    </w:p>
+    <w:p>
+      <w:pPr>
+        <w:ind w:firstLineChars="200" w:firstLine="420"/>
+        <w:rPr>
+          <w:rFonts w:asciiTheme="minorEastAsia" w:eastAsiaTheme="minorEastAsia" w:hAnsiTheme="minorEastAsia" w:hint="eastAsia"/>
+          <w:sz w:val="21"/>
+          <w:szCs w:val="16"/>
+          <w:lang w:eastAsia="zh-CN"/>
+        </w:rPr>
+      </w:pPr>
+      <w:r>
+        <w:rPr>
+          <w:rFonts w:asciiTheme="minorEastAsia" w:eastAsiaTheme="minorEastAsia" w:hAnsiTheme="minorEastAsia"/>
+          <w:sz w:val="21"/>
+          <w:szCs w:val="16"/>
+          <w:lang w:eastAsia="zh-CN"/>
+        </w:rPr>
+        <w:t>在计算机科学和实际应用中，链表是一种基础的数据结构，广泛用于存储和操作动态数据。在数据处理中，找到两个有序集合（链表）的交集是一个常见问题。例如：</w:t>
+      </w:r>
+    </w:p>
+    <w:p>
+      <w:pPr>
+        <w:ind w:firstLineChars="200" w:firstLine="420"/>
+        <w:rPr>
+          <w:rFonts w:asciiTheme="minorEastAsia" w:eastAsiaTheme="minorEastAsia" w:hAnsiTheme="minorEastAsia" w:hint="eastAsia"/>
+          <w:sz w:val="21"/>
+          <w:szCs w:val="16"/>
+          <w:lang w:eastAsia="zh-CN"/>
+        </w:rPr>
+      </w:pPr>
+      <w:r>
+        <w:rPr>
+          <w:rFonts w:asciiTheme="minorEastAsia" w:eastAsiaTheme="minorEastAsia" w:hAnsiTheme="minorEastAsia" w:hint="eastAsia"/>
+          <w:sz w:val="21"/>
+          <w:szCs w:val="16"/>
+          <w:lang w:eastAsia="zh-CN"/>
+        </w:rPr>
+        <w:t>(1)</w:t>
+      </w:r>
+      <w:r>
+        <w:rPr>
+          <w:rFonts w:asciiTheme="minorEastAsia" w:eastAsiaTheme="minorEastAsia" w:hAnsiTheme="minorEastAsia"/>
+          <w:sz w:val="21"/>
+          <w:szCs w:val="16"/>
+          <w:lang w:eastAsia="zh-CN"/>
+        </w:rPr>
+        <w:t>数据库查询中，需要找出满足多个条件的数据（类似集合交集操作）。</w:t>
+      </w:r>
+    </w:p>
+    <w:p>
+      <w:pPr>
+        <w:ind w:firstLineChars="200" w:firstLine="420"/>
+        <w:rPr>
+          <w:rFonts w:asciiTheme="minorEastAsia" w:eastAsiaTheme="minorEastAsia" w:hAnsiTheme="minorEastAsia" w:hint="eastAsia"/>
+          <w:sz w:val="21"/>
+          <w:szCs w:val="16"/>
+          <w:lang w:eastAsia="zh-CN"/>
+        </w:rPr>
+      </w:pPr>
+      <w:r>
+        <w:rPr>
+          <w:rFonts w:asciiTheme="minorEastAsia" w:eastAsiaTheme="minorEastAsia" w:hAnsiTheme="minorEastAsia" w:hint="eastAsia"/>
+          <w:sz w:val="21"/>
+          <w:szCs w:val="16"/>
+          <w:lang w:eastAsia="zh-CN"/>
+        </w:rPr>
+        <w:t>(2)</w:t>
+      </w:r>
+      <w:r>
+        <w:rPr>
+          <w:rFonts w:asciiTheme="minorEastAsia" w:eastAsiaTheme="minorEastAsia" w:hAnsiTheme="minorEastAsia"/>
+          <w:sz w:val="21"/>
+          <w:szCs w:val="16"/>
+          <w:lang w:eastAsia="zh-CN"/>
+        </w:rPr>
+        <w:t>集合运算中，交集操作可用于分析重叠数据。</w:t>
+      </w:r>
+    </w:p>
+    <w:p>
+      <w:pPr>
+        <w:ind w:firstLineChars="200" w:firstLine="420"/>
+        <w:rPr>
+          <w:rFonts w:asciiTheme="minorEastAsia" w:eastAsiaTheme="minorEastAsia" w:hAnsiTheme="minorEastAsia" w:hint="eastAsia"/>
+          <w:sz w:val="21"/>
+          <w:szCs w:val="16"/>
+          <w:lang w:eastAsia="zh-CN"/>
+        </w:rPr>
+      </w:pPr>
+      <w:r>
+        <w:rPr>
+          <w:rFonts w:asciiTheme="minorEastAsia" w:eastAsiaTheme="minorEastAsia" w:hAnsiTheme="minorEastAsia"/>
+          <w:sz w:val="21"/>
+          <w:szCs w:val="16"/>
+          <w:lang w:eastAsia="zh-CN"/>
+        </w:rPr>
+        <w:t>在本项目中，两个输入链表和都是按非降序排列的（即从小到大排序），可以利用这一特性设计高效算法，避免冗余计算。</w:t>
+      </w:r>
+    </w:p>
+    <w:p>
+      <w:pPr>
+        <w:pStyle w:val="2"/>
+        <w:spacing w:before="120"/>
+      </w:pPr>
+      <w:r>
+        <w:rPr>
+          <w:rFonts w:hint="eastAsia"/>
+        </w:rPr>
+        <w:t>1.2</w:t>
+      </w:r>
+      <w:r>
+        <w:rPr>
+          <w:rFonts w:hint="eastAsia"/>
+        </w:rPr>
+        <w:t>项目需求分析</w:t>
+      </w:r>
+    </w:p>
+    <w:p>
+      <w:pPr>
+        <w:ind w:firstLineChars="200" w:firstLine="420"/>
+        <w:rPr>
+          <w:sz w:val="21"/>
+          <w:szCs w:val="16"/>
+          <w:lang w:eastAsia="zh-CN"/>
+        </w:rPr>
+      </w:pPr>
+      <w:r>
+        <w:rPr>
+          <w:sz w:val="21"/>
+          <w:szCs w:val="16"/>
+          <w:lang w:eastAsia="zh-CN"/>
+        </w:rPr>
+        <w:t>本项目需要接受两个非降序排列的链表</w:t>
+      </w:r>
+      <w:r>
+        <w:rPr>
+          <w:sz w:val="21"/>
+          <w:szCs w:val="16"/>
+          <w:lang w:eastAsia="zh-CN"/>
+        </w:rPr>
+        <w:t>S1</w:t>
+      </w:r>
+      <w:r>
+        <w:rPr>
+          <w:sz w:val="21"/>
+          <w:szCs w:val="16"/>
+          <w:lang w:eastAsia="zh-CN"/>
+        </w:rPr>
+        <w:t>和</w:t>
+      </w:r>
+      <w:r>
+        <w:rPr>
+          <w:sz w:val="21"/>
+          <w:szCs w:val="16"/>
+          <w:lang w:eastAsia="zh-CN"/>
+        </w:rPr>
+        <w:t>S2</w:t>
+      </w:r>
+      <w:r>
+        <w:rPr>
+          <w:sz w:val="21"/>
+          <w:szCs w:val="16"/>
+          <w:lang w:eastAsia="zh-CN"/>
+        </w:rPr>
+        <w:t>作为输入，并构造一个包含它们交集的新链表</w:t>
+      </w:r>
+      <w:r>
+        <w:rPr>
+          <w:sz w:val="21"/>
+          <w:szCs w:val="16"/>
+          <w:lang w:eastAsia="zh-CN"/>
+        </w:rPr>
+        <w:t xml:space="preserve"> S3​</w:t>
+      </w:r>
+      <w:r>
+        <w:rPr>
+          <w:sz w:val="21"/>
+          <w:szCs w:val="16"/>
+          <w:lang w:eastAsia="zh-CN"/>
+        </w:rPr>
+        <w:t>，</w:t>
+      </w:r>
+      <w:proofErr w:type="gramStart"/>
+      <w:r>
+        <w:rPr>
+          <w:sz w:val="21"/>
+          <w:szCs w:val="16"/>
+          <w:lang w:eastAsia="zh-CN"/>
+        </w:rPr>
+        <w:t>保持非</w:t>
+      </w:r>
+      <w:proofErr w:type="gramEnd"/>
+      <w:r>
+        <w:rPr>
+          <w:sz w:val="21"/>
+          <w:szCs w:val="16"/>
+          <w:lang w:eastAsia="zh-CN"/>
+        </w:rPr>
+        <w:t>降序排列。链表节点的数据类型为整数，且输入链表中的元素互不重复。当</w:t>
+      </w:r>
+      <w:r>
+        <w:rPr>
+          <w:sz w:val="21"/>
+          <w:szCs w:val="16"/>
+          <w:lang w:eastAsia="zh-CN"/>
+        </w:rPr>
+        <w:t>S</w:t>
+      </w:r>
+      <w:r>
+        <w:rPr>
+          <w:rFonts w:hint="eastAsia"/>
+          <w:sz w:val="21"/>
+          <w:szCs w:val="16"/>
+          <w:lang w:eastAsia="zh-CN"/>
+        </w:rPr>
+        <w:t>1</w:t>
+      </w:r>
+      <w:r>
+        <w:rPr>
+          <w:sz w:val="21"/>
+          <w:szCs w:val="16"/>
+          <w:lang w:eastAsia="zh-CN"/>
+        </w:rPr>
+        <w:t>和</w:t>
+      </w:r>
+      <w:r>
+        <w:rPr>
+          <w:sz w:val="21"/>
+          <w:szCs w:val="16"/>
+          <w:lang w:eastAsia="zh-CN"/>
+        </w:rPr>
+        <w:t xml:space="preserve"> S2</w:t>
+      </w:r>
+      <w:r>
+        <w:rPr>
+          <w:sz w:val="21"/>
+          <w:szCs w:val="16"/>
+          <w:lang w:eastAsia="zh-CN"/>
+        </w:rPr>
+        <w:t>无交集时，输出为空链表。程序应具有高效性，利用输入链表的有序性减少不必要的计算，处理任意链表为空的边界情况，并保证输出结果的准确性和清晰性。</w:t>
+      </w:r>
+    </w:p>
+    <w:p>
+      <w:pPr>
+        <w:pStyle w:val="2"/>
+        <w:spacing w:before="120"/>
+      </w:pPr>
+      <w:r>
+        <w:rPr>
+          <w:rFonts w:hint="eastAsia"/>
+        </w:rPr>
+        <w:t>1.3</w:t>
+      </w:r>
+      <w:r>
+        <w:rPr>
+          <w:rFonts w:hint="eastAsia"/>
+        </w:rPr>
+        <w:t>项目功能分析</w:t>
+      </w:r>
+    </w:p>
+    <w:p>
+      <w:pPr>
+        <w:ind w:firstLineChars="200" w:firstLine="420"/>
+        <w:rPr>
+          <w:rFonts w:ascii="SimSun" w:hAnsi="SimSun" w:hint="eastAsia"/>
+          <w:sz w:val="21"/>
+          <w:szCs w:val="16"/>
+          <w:lang w:eastAsia="zh-CN"/>
+        </w:rPr>
+      </w:pPr>
+      <w:r>
+        <w:rPr>
+          <w:rFonts w:ascii="SimSun" w:hAnsi="SimSun"/>
+          <w:sz w:val="21"/>
+          <w:szCs w:val="16"/>
+          <w:lang w:eastAsia="zh-CN"/>
+        </w:rPr>
+        <w:t>程序分为三个主要功能模块：输入模块用于构造链表S</w:t>
+      </w:r>
+      <w:r>
+        <w:rPr>
+          <w:rFonts w:ascii="SimSun" w:hAnsi="SimSun" w:hint="eastAsia"/>
+          <w:sz w:val="21"/>
+          <w:szCs w:val="16"/>
+          <w:lang w:eastAsia="zh-CN"/>
+        </w:rPr>
+        <w:t>1</w:t>
+      </w:r>
+      <w:r>
+        <w:rPr>
+          <w:rFonts w:ascii="SimSun" w:hAnsi="SimSun"/>
+          <w:sz w:val="21"/>
+          <w:szCs w:val="16"/>
+          <w:lang w:eastAsia="zh-CN"/>
+        </w:rPr>
+        <w:t>和S2</w:t>
+      </w:r>
+      <w:r>
+        <w:rPr>
+          <w:sz w:val="21"/>
+          <w:szCs w:val="16"/>
+          <w:lang w:eastAsia="zh-CN"/>
+        </w:rPr>
+        <w:t>​</w:t>
+      </w:r>
+      <w:r>
+        <w:rPr>
+          <w:rFonts w:ascii="SimSun" w:hAnsi="SimSun"/>
+          <w:sz w:val="21"/>
+          <w:szCs w:val="16"/>
+          <w:lang w:eastAsia="zh-CN"/>
+        </w:rPr>
+        <w:t xml:space="preserve">，支持用户手动输入或从文件加载数据；交集计算模块通过逐一比较 </w:t>
+      </w:r>
+      <w:r>
+        <w:rPr>
+          <w:rFonts w:ascii="SimSun" w:hAnsi="SimSun" w:hint="eastAsia"/>
+          <w:sz w:val="21"/>
+          <w:szCs w:val="16"/>
+          <w:lang w:eastAsia="zh-CN"/>
+        </w:rPr>
+        <w:t>S</w:t>
+      </w:r>
+      <w:r>
+        <w:rPr>
+          <w:rFonts w:ascii="SimSun" w:hAnsi="SimSun"/>
+          <w:sz w:val="21"/>
+          <w:szCs w:val="16"/>
+          <w:lang w:eastAsia="zh-CN"/>
+        </w:rPr>
+        <w:t>1和 S2的节点值，生成结果链表 S3，确保操作高效且</w:t>
+      </w:r>
+      <w:proofErr w:type="gramStart"/>
+      <w:r>
+        <w:rPr>
+          <w:rFonts w:ascii="SimSun" w:hAnsi="SimSun"/>
+          <w:sz w:val="21"/>
+          <w:szCs w:val="16"/>
+          <w:lang w:eastAsia="zh-CN"/>
+        </w:rPr>
+        <w:t>保持非</w:t>
+      </w:r>
+      <w:proofErr w:type="gramEnd"/>
+      <w:r>
+        <w:rPr>
+          <w:rFonts w:ascii="SimSun" w:hAnsi="SimSun"/>
+          <w:sz w:val="21"/>
+          <w:szCs w:val="16"/>
+          <w:lang w:eastAsia="zh-CN"/>
+        </w:rPr>
+        <w:t>降序排列；输出模块用于显示交集链表的所有元素，若交集为空则提供提示信息。</w:t>
+      </w:r>
+    </w:p>
+    <w:p>
+      <w:pPr>
         <w:pStyle w:val="1"/>
         <w:spacing w:after="240"/>
         <w:rPr>
@@ -668,6 +1048,1097 @@
     </w:p>
     <w:p>
       <w:pPr>
+        <w:pStyle w:val="2"/>
+        <w:spacing w:before="120"/>
+      </w:pPr>
+      <w:r>
+        <w:rPr>
+          <w:rFonts w:hint="eastAsia"/>
+        </w:rPr>
+        <w:t>2.1</w:t>
+      </w:r>
+      <w:r>
+        <w:rPr>
+          <w:rFonts w:hint="eastAsia"/>
+        </w:rPr>
+        <w:t>数据结构设计</w:t>
+      </w:r>
+    </w:p>
+    <w:p>
+      <w:pPr>
+        <w:ind w:firstLineChars="200" w:firstLine="420"/>
+        <w:rPr>
+          <w:rFonts w:asciiTheme="minorEastAsia" w:eastAsiaTheme="minorEastAsia" w:hAnsiTheme="minorEastAsia" w:hint="eastAsia"/>
+          <w:sz w:val="21"/>
+          <w:szCs w:val="16"/>
+          <w:lang w:eastAsia="zh-CN"/>
+        </w:rPr>
+      </w:pPr>
+      <w:r>
+        <w:rPr>
+          <w:rFonts w:asciiTheme="minorEastAsia" w:eastAsiaTheme="minorEastAsia" w:hAnsiTheme="minorEastAsia" w:hint="eastAsia"/>
+          <w:sz w:val="21"/>
+          <w:szCs w:val="16"/>
+          <w:lang w:eastAsia="zh-CN"/>
+        </w:rPr>
+        <w:t>基于项目分析，本项目选择链表作为数据结构而不是数组，主要原因如下:</w:t>
+      </w:r>
+    </w:p>
+    <w:p>
+      <w:pPr>
+        <w:ind w:firstLineChars="200" w:firstLine="420"/>
+        <w:rPr>
+          <w:rFonts w:asciiTheme="minorEastAsia" w:eastAsiaTheme="minorEastAsia" w:hAnsiTheme="minorEastAsia" w:hint="eastAsia"/>
+          <w:sz w:val="21"/>
+          <w:szCs w:val="16"/>
+          <w:lang w:eastAsia="zh-CN"/>
+        </w:rPr>
+      </w:pPr>
+      <w:r>
+        <w:rPr>
+          <w:rFonts w:asciiTheme="minorEastAsia" w:eastAsiaTheme="minorEastAsia" w:hAnsiTheme="minorEastAsia"/>
+          <w:sz w:val="21"/>
+          <w:szCs w:val="16"/>
+          <w:lang w:eastAsia="zh-CN"/>
+        </w:rPr>
+        <w:t>(1)</w:t>
+      </w:r>
+      <w:r>
+        <w:rPr>
+          <w:rFonts w:asciiTheme="minorEastAsia" w:eastAsiaTheme="minorEastAsia" w:hAnsiTheme="minorEastAsia" w:hint="eastAsia"/>
+          <w:sz w:val="21"/>
+          <w:szCs w:val="16"/>
+          <w:lang w:eastAsia="zh-CN"/>
+        </w:rPr>
+        <w:t>动态大小需求：链表可以动态地分配内存</w:t>
+      </w:r>
+      <w:r>
+        <w:rPr>
+          <w:rFonts w:asciiTheme="minorEastAsia" w:eastAsiaTheme="minorEastAsia" w:hAnsiTheme="minorEastAsia" w:hint="eastAsia"/>
+          <w:sz w:val="21"/>
+          <w:szCs w:val="16"/>
+          <w:lang w:eastAsia="zh-CN"/>
+        </w:rPr>
+        <w:t>;</w:t>
+      </w:r>
+    </w:p>
+    <w:p>
+      <w:pPr>
+        <w:ind w:firstLineChars="200" w:firstLine="420"/>
+        <w:rPr>
+          <w:rFonts w:asciiTheme="minorEastAsia" w:eastAsiaTheme="minorEastAsia" w:hAnsiTheme="minorEastAsia" w:hint="eastAsia"/>
+          <w:sz w:val="21"/>
+          <w:szCs w:val="16"/>
+          <w:lang w:eastAsia="zh-CN"/>
+        </w:rPr>
+      </w:pPr>
+      <w:r>
+        <w:rPr>
+          <w:rFonts w:asciiTheme="minorEastAsia" w:eastAsiaTheme="minorEastAsia" w:hAnsiTheme="minorEastAsia"/>
+          <w:sz w:val="21"/>
+          <w:szCs w:val="16"/>
+          <w:lang w:eastAsia="zh-CN"/>
+        </w:rPr>
+        <w:t>(</w:t>
+      </w:r>
+      <w:r>
+        <w:rPr>
+          <w:rFonts w:asciiTheme="minorEastAsia" w:eastAsiaTheme="minorEastAsia" w:hAnsiTheme="minorEastAsia" w:hint="eastAsia"/>
+          <w:sz w:val="21"/>
+          <w:szCs w:val="16"/>
+          <w:lang w:eastAsia="zh-CN"/>
+        </w:rPr>
+        <w:t>2</w:t>
+      </w:r>
+      <w:r>
+        <w:rPr>
+          <w:rFonts w:asciiTheme="minorEastAsia" w:eastAsiaTheme="minorEastAsia" w:hAnsiTheme="minorEastAsia"/>
+          <w:sz w:val="21"/>
+          <w:szCs w:val="16"/>
+          <w:lang w:eastAsia="zh-CN"/>
+        </w:rPr>
+        <w:t>)</w:t>
+      </w:r>
+      <w:r>
+        <w:rPr>
+          <w:rFonts w:asciiTheme="minorEastAsia" w:eastAsiaTheme="minorEastAsia" w:hAnsiTheme="minorEastAsia" w:hint="eastAsia"/>
+          <w:sz w:val="21"/>
+          <w:szCs w:val="16"/>
+          <w:lang w:eastAsia="zh-CN"/>
+        </w:rPr>
+        <w:t>内存分配灵活性：链表的内存分配比较灵活，可以根据需求动态分配，而数组需要一次性分配固定大小的内存空间；</w:t>
+      </w:r>
+      <w:r>
+        <w:rPr>
+          <w:rFonts w:asciiTheme="minorEastAsia" w:eastAsiaTheme="minorEastAsia" w:hAnsiTheme="minorEastAsia"/>
+          <w:sz w:val="21"/>
+          <w:szCs w:val="16"/>
+          <w:lang w:eastAsia="zh-CN"/>
+        </w:rPr>
+        <w:t xml:space="preserve"> </w:t>
+      </w:r>
+    </w:p>
+    <w:p>
+      <w:pPr>
+        <w:ind w:firstLineChars="200" w:firstLine="420"/>
+        <w:rPr>
+          <w:rFonts w:asciiTheme="minorEastAsia" w:eastAsiaTheme="minorEastAsia" w:hAnsiTheme="minorEastAsia" w:hint="eastAsia"/>
+          <w:sz w:val="21"/>
+          <w:szCs w:val="16"/>
+          <w:lang w:eastAsia="zh-CN"/>
+        </w:rPr>
+      </w:pPr>
+      <w:r>
+        <w:rPr>
+          <w:rFonts w:asciiTheme="minorEastAsia" w:eastAsiaTheme="minorEastAsia" w:hAnsiTheme="minorEastAsia"/>
+          <w:sz w:val="21"/>
+          <w:szCs w:val="16"/>
+          <w:lang w:eastAsia="zh-CN"/>
+        </w:rPr>
+        <w:t>(</w:t>
+      </w:r>
+      <w:r>
+        <w:rPr>
+          <w:rFonts w:asciiTheme="minorEastAsia" w:eastAsiaTheme="minorEastAsia" w:hAnsiTheme="minorEastAsia" w:hint="eastAsia"/>
+          <w:sz w:val="21"/>
+          <w:szCs w:val="16"/>
+          <w:lang w:eastAsia="zh-CN"/>
+        </w:rPr>
+        <w:t>3</w:t>
+      </w:r>
+      <w:r>
+        <w:rPr>
+          <w:rFonts w:asciiTheme="minorEastAsia" w:eastAsiaTheme="minorEastAsia" w:hAnsiTheme="minorEastAsia"/>
+          <w:sz w:val="21"/>
+          <w:szCs w:val="16"/>
+          <w:lang w:eastAsia="zh-CN"/>
+        </w:rPr>
+        <w:t>)</w:t>
+      </w:r>
+      <w:r>
+        <w:rPr>
+          <w:rFonts w:asciiTheme="minorEastAsia" w:eastAsiaTheme="minorEastAsia" w:hAnsiTheme="minorEastAsia" w:hint="eastAsia"/>
+          <w:sz w:val="21"/>
+          <w:szCs w:val="16"/>
+          <w:lang w:eastAsia="zh-CN"/>
+        </w:rPr>
+        <w:t>避免数组扩展的开销：使用数组可能需要额外的扩展和拷贝操作，而链表避免了这种开销；</w:t>
+      </w:r>
+    </w:p>
+    <w:p>
+      <w:pPr>
+        <w:pStyle w:val="2"/>
+        <w:spacing w:before="120"/>
+      </w:pPr>
+      <w:r>
+        <w:rPr>
+          <w:rFonts w:hint="eastAsia"/>
+        </w:rPr>
+        <w:lastRenderedPageBreak/>
+        <w:t xml:space="preserve">2.2 </w:t>
+      </w:r>
+      <w:proofErr w:type="spellStart"/>
+      <w:r>
+        <w:rPr>
+          <w:rFonts w:eastAsia="SimSun"/>
+        </w:rPr>
+        <w:t>MyList</w:t>
+      </w:r>
+      <w:proofErr w:type="spellEnd"/>
+      <w:r>
+        <w:rPr>
+          <w:rFonts w:hint="eastAsia"/>
+        </w:rPr>
+        <w:t>类的设计</w:t>
+      </w:r>
+    </w:p>
+    <w:p>
+      <w:pPr>
+        <w:pStyle w:val="3"/>
+        <w:spacing w:before="120"/>
+      </w:pPr>
+      <w:r>
+        <w:rPr>
+          <w:rFonts w:hint="eastAsia"/>
+        </w:rPr>
+        <w:t>2.2.1</w:t>
+      </w:r>
+      <w:r>
+        <w:rPr>
+          <w:rFonts w:hint="eastAsia"/>
+        </w:rPr>
+        <w:t>概述</w:t>
+      </w:r>
+    </w:p>
+    <w:p>
+      <w:pPr>
+        <w:ind w:firstLineChars="200" w:firstLine="420"/>
+        <w:rPr>
+          <w:rFonts w:ascii="SimSun" w:hAnsi="SimSun" w:hint="eastAsia"/>
+          <w:sz w:val="21"/>
+          <w:szCs w:val="16"/>
+          <w:lang w:eastAsia="zh-CN"/>
+        </w:rPr>
+      </w:pPr>
+      <w:proofErr w:type="spellStart"/>
+      <w:r>
+        <w:rPr>
+          <w:rFonts w:ascii="SimSun" w:hAnsi="SimSun"/>
+          <w:sz w:val="21"/>
+          <w:szCs w:val="16"/>
+          <w:lang w:eastAsia="zh-CN"/>
+        </w:rPr>
+        <w:t>MyList</w:t>
+      </w:r>
+      <w:proofErr w:type="spellEnd"/>
+      <w:r>
+        <w:rPr>
+          <w:rFonts w:ascii="SimSun" w:hAnsi="SimSun"/>
+          <w:sz w:val="21"/>
+          <w:szCs w:val="16"/>
+          <w:lang w:eastAsia="zh-CN"/>
+        </w:rPr>
+        <w:t>是一个基于模板的链表类，用于实现通用的链表操作。它通过</w:t>
+      </w:r>
+      <w:proofErr w:type="spellStart"/>
+      <w:r>
+        <w:rPr>
+          <w:rFonts w:ascii="SimSun" w:hAnsi="SimSun"/>
+          <w:sz w:val="21"/>
+          <w:szCs w:val="16"/>
+          <w:lang w:eastAsia="zh-CN"/>
+        </w:rPr>
+        <w:t>MyLinkNode</w:t>
+      </w:r>
+      <w:proofErr w:type="spellEnd"/>
+      <w:r>
+        <w:rPr>
+          <w:rFonts w:ascii="SimSun" w:hAnsi="SimSun"/>
+          <w:sz w:val="21"/>
+          <w:szCs w:val="16"/>
+          <w:lang w:eastAsia="zh-CN"/>
+        </w:rPr>
+        <w:t>&lt;Type&gt;* head 维护链表的头节点，支持多种功能，包括动态创建链表（可通过指定终止标志或直接传入头节点进行构造）、遍历打印链表内容，以及获取链表头节点指针等。默认构造函数初始化为空链表，</w:t>
+      </w:r>
+      <w:proofErr w:type="gramStart"/>
+      <w:r>
+        <w:rPr>
+          <w:rFonts w:ascii="SimSun" w:hAnsi="SimSun"/>
+          <w:sz w:val="21"/>
+          <w:szCs w:val="16"/>
+          <w:lang w:eastAsia="zh-CN"/>
+        </w:rPr>
+        <w:t>析构函数</w:t>
+      </w:r>
+      <w:proofErr w:type="gramEnd"/>
+      <w:r>
+        <w:rPr>
+          <w:rFonts w:ascii="SimSun" w:hAnsi="SimSun"/>
+          <w:sz w:val="21"/>
+          <w:szCs w:val="16"/>
+          <w:lang w:eastAsia="zh-CN"/>
+        </w:rPr>
+        <w:t>负责释放内存以防止泄漏。通过模板参数Type，</w:t>
+      </w:r>
+      <w:proofErr w:type="spellStart"/>
+      <w:r>
+        <w:rPr>
+          <w:rFonts w:ascii="SimSun" w:hAnsi="SimSun"/>
+          <w:sz w:val="21"/>
+          <w:szCs w:val="16"/>
+          <w:lang w:eastAsia="zh-CN"/>
+        </w:rPr>
+        <w:t>MyList</w:t>
+      </w:r>
+      <w:proofErr w:type="spellEnd"/>
+      <w:r>
+        <w:rPr>
+          <w:rFonts w:ascii="SimSun" w:hAnsi="SimSun"/>
+          <w:sz w:val="21"/>
+          <w:szCs w:val="16"/>
+          <w:lang w:eastAsia="zh-CN"/>
+        </w:rPr>
+        <w:t>可存储任意类型的数据，适用于动态数据存储及操作的场景，具有良好的扩展性和适配性。</w:t>
+      </w:r>
+    </w:p>
+    <w:p>
+      <w:pPr>
+        <w:pStyle w:val="3"/>
+        <w:spacing w:before="120"/>
+      </w:pPr>
+      <w:r>
+        <w:rPr>
+          <w:rFonts w:hint="eastAsia"/>
+        </w:rPr>
+        <w:t>2.2.2</w:t>
+      </w:r>
+      <w:r>
+        <w:rPr>
+          <w:rFonts w:hint="eastAsia"/>
+        </w:rPr>
+        <w:t>类定义</w:t>
+      </w:r>
+    </w:p>
+    <w:p>
+      <w:pPr>
+        <w:ind w:firstLine="420"/>
+        <w:rPr>
+          <w:rFonts w:ascii="SimSun" w:hAnsi="SimSun" w:hint="eastAsia"/>
+          <w:sz w:val="21"/>
+          <w:szCs w:val="16"/>
+          <w:lang w:eastAsia="zh-CN"/>
+        </w:rPr>
+      </w:pPr>
+      <w:r>
+        <w:rPr>
+          <w:rFonts w:ascii="SimSun" w:hAnsi="SimSun"/>
+          <w:sz w:val="21"/>
+          <w:szCs w:val="16"/>
+          <w:lang w:eastAsia="zh-CN"/>
+        </w:rPr>
+        <w:t>template &lt;</w:t>
+      </w:r>
+      <w:proofErr w:type="spellStart"/>
+      <w:r>
+        <w:rPr>
+          <w:rFonts w:ascii="SimSun" w:hAnsi="SimSun"/>
+          <w:sz w:val="21"/>
+          <w:szCs w:val="16"/>
+          <w:lang w:eastAsia="zh-CN"/>
+        </w:rPr>
+        <w:t>typename</w:t>
+      </w:r>
+      <w:proofErr w:type="spellEnd"/>
+      <w:r>
+        <w:rPr>
+          <w:rFonts w:ascii="SimSun" w:hAnsi="SimSun"/>
+          <w:sz w:val="21"/>
+          <w:szCs w:val="16"/>
+          <w:lang w:eastAsia="zh-CN"/>
+        </w:rPr>
+        <w:t xml:space="preserve"> Type&gt;</w:t>
+      </w:r>
+    </w:p>
+    <w:p>
+      <w:pPr>
+        <w:ind w:firstLine="420"/>
+        <w:rPr>
+          <w:rFonts w:ascii="SimSun" w:hAnsi="SimSun" w:hint="eastAsia"/>
+          <w:sz w:val="21"/>
+          <w:szCs w:val="16"/>
+          <w:lang w:eastAsia="zh-CN"/>
+        </w:rPr>
+      </w:pPr>
+      <w:r>
+        <w:rPr>
+          <w:rFonts w:ascii="SimSun" w:hAnsi="SimSun"/>
+          <w:sz w:val="21"/>
+          <w:szCs w:val="16"/>
+          <w:lang w:eastAsia="zh-CN"/>
+        </w:rPr>
+        <w:t xml:space="preserve">class </w:t>
+      </w:r>
+      <w:proofErr w:type="spellStart"/>
+      <w:r>
+        <w:rPr>
+          <w:rFonts w:ascii="SimSun" w:hAnsi="SimSun"/>
+          <w:sz w:val="21"/>
+          <w:szCs w:val="16"/>
+          <w:lang w:eastAsia="zh-CN"/>
+        </w:rPr>
+        <w:t>MyList</w:t>
+      </w:r>
+      <w:proofErr w:type="spellEnd"/>
+    </w:p>
+    <w:p>
+      <w:pPr>
+        <w:ind w:firstLine="420"/>
+        <w:rPr>
+          <w:rFonts w:ascii="SimSun" w:hAnsi="SimSun" w:hint="eastAsia"/>
+          <w:sz w:val="21"/>
+          <w:szCs w:val="16"/>
+          <w:lang w:eastAsia="zh-CN"/>
+        </w:rPr>
+      </w:pPr>
+      <w:r>
+        <w:rPr>
+          <w:rFonts w:ascii="SimSun" w:hAnsi="SimSun"/>
+          <w:sz w:val="21"/>
+          <w:szCs w:val="16"/>
+          <w:lang w:eastAsia="zh-CN"/>
+        </w:rPr>
+        <w:t>{</w:t>
+      </w:r>
+    </w:p>
+    <w:p>
+      <w:pPr>
+        <w:ind w:firstLine="420"/>
+        <w:rPr>
+          <w:rFonts w:ascii="SimSun" w:hAnsi="SimSun" w:hint="eastAsia"/>
+          <w:sz w:val="21"/>
+          <w:szCs w:val="16"/>
+          <w:lang w:eastAsia="zh-CN"/>
+        </w:rPr>
+      </w:pPr>
+      <w:r>
+        <w:rPr>
+          <w:rFonts w:ascii="SimSun" w:hAnsi="SimSun"/>
+          <w:sz w:val="21"/>
+          <w:szCs w:val="16"/>
+          <w:lang w:eastAsia="zh-CN"/>
+        </w:rPr>
+        <w:t>private:</w:t>
+      </w:r>
+    </w:p>
+    <w:p>
+      <w:pPr>
+        <w:ind w:firstLine="420"/>
+        <w:rPr>
+          <w:rFonts w:ascii="SimSun" w:hAnsi="SimSun" w:hint="eastAsia"/>
+          <w:sz w:val="21"/>
+          <w:szCs w:val="16"/>
+          <w:lang w:eastAsia="zh-CN"/>
+        </w:rPr>
+      </w:pPr>
+      <w:r>
+        <w:rPr>
+          <w:rFonts w:ascii="SimSun" w:hAnsi="SimSun"/>
+          <w:sz w:val="21"/>
+          <w:szCs w:val="16"/>
+          <w:lang w:eastAsia="zh-CN"/>
+        </w:rPr>
+        <w:t xml:space="preserve">    </w:t>
+      </w:r>
+      <w:proofErr w:type="spellStart"/>
+      <w:r>
+        <w:rPr>
+          <w:rFonts w:ascii="SimSun" w:hAnsi="SimSun"/>
+          <w:sz w:val="21"/>
+          <w:szCs w:val="16"/>
+          <w:lang w:eastAsia="zh-CN"/>
+        </w:rPr>
+        <w:t>MyLinkNode</w:t>
+      </w:r>
+      <w:proofErr w:type="spellEnd"/>
+      <w:r>
+        <w:rPr>
+          <w:rFonts w:ascii="SimSun" w:hAnsi="SimSun"/>
+          <w:sz w:val="21"/>
+          <w:szCs w:val="16"/>
+          <w:lang w:eastAsia="zh-CN"/>
+        </w:rPr>
+        <w:t>&lt;Type&gt;* head;</w:t>
+      </w:r>
+    </w:p>
+    <w:p>
+      <w:pPr>
+        <w:ind w:firstLine="420"/>
+        <w:rPr>
+          <w:rFonts w:ascii="SimSun" w:hAnsi="SimSun" w:hint="eastAsia"/>
+          <w:sz w:val="21"/>
+          <w:szCs w:val="16"/>
+          <w:lang w:eastAsia="zh-CN"/>
+        </w:rPr>
+      </w:pPr>
+      <w:r>
+        <w:rPr>
+          <w:rFonts w:ascii="SimSun" w:hAnsi="SimSun"/>
+          <w:sz w:val="21"/>
+          <w:szCs w:val="16"/>
+          <w:lang w:eastAsia="zh-CN"/>
+        </w:rPr>
+        <w:t>public:</w:t>
+      </w:r>
+    </w:p>
+    <w:p>
+      <w:pPr>
+        <w:ind w:firstLine="420"/>
+        <w:rPr>
+          <w:rFonts w:ascii="SimSun" w:hAnsi="SimSun" w:hint="eastAsia"/>
+          <w:sz w:val="21"/>
+          <w:szCs w:val="16"/>
+          <w:lang w:eastAsia="zh-CN"/>
+        </w:rPr>
+      </w:pPr>
+      <w:r>
+        <w:rPr>
+          <w:rFonts w:ascii="SimSun" w:hAnsi="SimSun"/>
+          <w:sz w:val="21"/>
+          <w:szCs w:val="16"/>
+          <w:lang w:eastAsia="zh-CN"/>
+        </w:rPr>
+        <w:t xml:space="preserve">    </w:t>
+      </w:r>
+      <w:proofErr w:type="spellStart"/>
+      <w:proofErr w:type="gramStart"/>
+      <w:r>
+        <w:rPr>
+          <w:rFonts w:ascii="SimSun" w:hAnsi="SimSun"/>
+          <w:sz w:val="21"/>
+          <w:szCs w:val="16"/>
+          <w:lang w:eastAsia="zh-CN"/>
+        </w:rPr>
+        <w:t>MyList</w:t>
+      </w:r>
+      <w:proofErr w:type="spellEnd"/>
+      <w:r>
+        <w:rPr>
+          <w:rFonts w:ascii="SimSun" w:hAnsi="SimSun"/>
+          <w:sz w:val="21"/>
+          <w:szCs w:val="16"/>
+          <w:lang w:eastAsia="zh-CN"/>
+        </w:rPr>
+        <w:t>(</w:t>
+      </w:r>
+      <w:proofErr w:type="gramEnd"/>
+      <w:r>
+        <w:rPr>
+          <w:rFonts w:ascii="SimSun" w:hAnsi="SimSun"/>
+          <w:sz w:val="21"/>
+          <w:szCs w:val="16"/>
+          <w:lang w:eastAsia="zh-CN"/>
+        </w:rPr>
+        <w:t>) : head(</w:t>
+      </w:r>
+      <w:proofErr w:type="spellStart"/>
+      <w:r>
+        <w:rPr>
+          <w:rFonts w:ascii="SimSun" w:hAnsi="SimSun"/>
+          <w:sz w:val="21"/>
+          <w:szCs w:val="16"/>
+          <w:lang w:eastAsia="zh-CN"/>
+        </w:rPr>
+        <w:t>nullptr</w:t>
+      </w:r>
+      <w:proofErr w:type="spellEnd"/>
+      <w:r>
+        <w:rPr>
+          <w:rFonts w:ascii="SimSun" w:hAnsi="SimSun"/>
+          <w:sz w:val="21"/>
+          <w:szCs w:val="16"/>
+          <w:lang w:eastAsia="zh-CN"/>
+        </w:rPr>
+        <w:t>) {}</w:t>
+      </w:r>
+    </w:p>
+    <w:p>
+      <w:pPr>
+        <w:rPr>
+          <w:rFonts w:ascii="SimSun" w:hAnsi="SimSun" w:hint="eastAsia"/>
+          <w:sz w:val="21"/>
+          <w:szCs w:val="16"/>
+          <w:lang w:eastAsia="zh-CN"/>
+        </w:rPr>
+      </w:pPr>
+      <w:r>
+        <w:rPr>
+          <w:rFonts w:ascii="SimSun" w:hAnsi="SimSun"/>
+          <w:sz w:val="21"/>
+          <w:szCs w:val="16"/>
+          <w:lang w:eastAsia="zh-CN"/>
+        </w:rPr>
+        <w:t xml:space="preserve"> </w:t>
+      </w:r>
+      <w:r>
+        <w:rPr>
+          <w:rFonts w:ascii="SimSun" w:hAnsi="SimSun"/>
+          <w:sz w:val="21"/>
+          <w:szCs w:val="16"/>
+          <w:lang w:eastAsia="zh-CN"/>
+        </w:rPr>
+        <w:tab/>
+      </w:r>
+      <w:r>
+        <w:rPr>
+          <w:rFonts w:ascii="SimSun" w:hAnsi="SimSun"/>
+          <w:sz w:val="21"/>
+          <w:szCs w:val="16"/>
+          <w:lang w:eastAsia="zh-CN"/>
+        </w:rPr>
+        <w:t xml:space="preserve">   ~</w:t>
+      </w:r>
+      <w:proofErr w:type="spellStart"/>
+      <w:proofErr w:type="gramStart"/>
+      <w:r>
+        <w:rPr>
+          <w:rFonts w:ascii="SimSun" w:hAnsi="SimSun"/>
+          <w:sz w:val="21"/>
+          <w:szCs w:val="16"/>
+          <w:lang w:eastAsia="zh-CN"/>
+        </w:rPr>
+        <w:t>MyList</w:t>
+      </w:r>
+      <w:proofErr w:type="spellEnd"/>
+      <w:r>
+        <w:rPr>
+          <w:rFonts w:ascii="SimSun" w:hAnsi="SimSun"/>
+          <w:sz w:val="21"/>
+          <w:szCs w:val="16"/>
+          <w:lang w:eastAsia="zh-CN"/>
+        </w:rPr>
+        <w:t>(</w:t>
+      </w:r>
+      <w:proofErr w:type="gramEnd"/>
+      <w:r>
+        <w:rPr>
+          <w:rFonts w:ascii="SimSun" w:hAnsi="SimSun"/>
+          <w:sz w:val="21"/>
+          <w:szCs w:val="16"/>
+          <w:lang w:eastAsia="zh-CN"/>
+        </w:rPr>
+        <w:t>);</w:t>
+      </w:r>
+    </w:p>
+    <w:p>
+      <w:pPr>
+        <w:rPr>
+          <w:rFonts w:ascii="SimSun" w:hAnsi="SimSun" w:hint="eastAsia"/>
+          <w:sz w:val="21"/>
+          <w:szCs w:val="16"/>
+          <w:lang w:eastAsia="zh-CN"/>
+        </w:rPr>
+      </w:pPr>
+      <w:r>
+        <w:rPr>
+          <w:rFonts w:ascii="SimSun" w:hAnsi="SimSun"/>
+          <w:sz w:val="21"/>
+          <w:szCs w:val="16"/>
+          <w:lang w:eastAsia="zh-CN"/>
+        </w:rPr>
+        <w:t xml:space="preserve">  </w:t>
+      </w:r>
+      <w:r>
+        <w:rPr>
+          <w:rFonts w:ascii="SimSun" w:hAnsi="SimSun"/>
+          <w:sz w:val="21"/>
+          <w:szCs w:val="16"/>
+          <w:lang w:eastAsia="zh-CN"/>
+        </w:rPr>
+        <w:tab/>
+      </w:r>
+      <w:r>
+        <w:rPr>
+          <w:rFonts w:ascii="SimSun" w:hAnsi="SimSun"/>
+          <w:sz w:val="21"/>
+          <w:szCs w:val="16"/>
+          <w:lang w:eastAsia="zh-CN"/>
+        </w:rPr>
+        <w:t xml:space="preserve">  void </w:t>
+      </w:r>
+      <w:proofErr w:type="spellStart"/>
+      <w:proofErr w:type="gramStart"/>
+      <w:r>
+        <w:rPr>
+          <w:rFonts w:ascii="SimSun" w:hAnsi="SimSun"/>
+          <w:sz w:val="21"/>
+          <w:szCs w:val="16"/>
+          <w:lang w:eastAsia="zh-CN"/>
+        </w:rPr>
+        <w:t>createList</w:t>
+      </w:r>
+      <w:proofErr w:type="spellEnd"/>
+      <w:r>
+        <w:rPr>
+          <w:rFonts w:ascii="SimSun" w:hAnsi="SimSun"/>
+          <w:sz w:val="21"/>
+          <w:szCs w:val="16"/>
+          <w:lang w:eastAsia="zh-CN"/>
+        </w:rPr>
+        <w:t>(</w:t>
+      </w:r>
+      <w:proofErr w:type="gramEnd"/>
+      <w:r>
+        <w:rPr>
+          <w:rFonts w:ascii="SimSun" w:hAnsi="SimSun"/>
+          <w:sz w:val="21"/>
+          <w:szCs w:val="16"/>
+          <w:lang w:eastAsia="zh-CN"/>
+        </w:rPr>
+        <w:t>Type&amp; end);</w:t>
+      </w:r>
+    </w:p>
+    <w:p>
+      <w:pPr>
+        <w:rPr>
+          <w:rFonts w:ascii="SimSun" w:hAnsi="SimSun" w:hint="eastAsia"/>
+          <w:sz w:val="21"/>
+          <w:szCs w:val="16"/>
+          <w:lang w:eastAsia="zh-CN"/>
+        </w:rPr>
+      </w:pPr>
+      <w:r>
+        <w:rPr>
+          <w:rFonts w:ascii="SimSun" w:hAnsi="SimSun"/>
+          <w:sz w:val="21"/>
+          <w:szCs w:val="16"/>
+          <w:lang w:eastAsia="zh-CN"/>
+        </w:rPr>
+        <w:t xml:space="preserve">  </w:t>
+      </w:r>
+      <w:r>
+        <w:rPr>
+          <w:rFonts w:ascii="SimSun" w:hAnsi="SimSun"/>
+          <w:sz w:val="21"/>
+          <w:szCs w:val="16"/>
+          <w:lang w:eastAsia="zh-CN"/>
+        </w:rPr>
+        <w:tab/>
+      </w:r>
+      <w:r>
+        <w:rPr>
+          <w:rFonts w:ascii="SimSun" w:hAnsi="SimSun"/>
+          <w:sz w:val="21"/>
+          <w:szCs w:val="16"/>
+          <w:lang w:eastAsia="zh-CN"/>
+        </w:rPr>
+        <w:t xml:space="preserve">  void </w:t>
+      </w:r>
+      <w:proofErr w:type="spellStart"/>
+      <w:proofErr w:type="gramStart"/>
+      <w:r>
+        <w:rPr>
+          <w:rFonts w:ascii="SimSun" w:hAnsi="SimSun"/>
+          <w:sz w:val="21"/>
+          <w:szCs w:val="16"/>
+          <w:lang w:eastAsia="zh-CN"/>
+        </w:rPr>
+        <w:t>createList</w:t>
+      </w:r>
+      <w:proofErr w:type="spellEnd"/>
+      <w:r>
+        <w:rPr>
+          <w:rFonts w:ascii="SimSun" w:hAnsi="SimSun"/>
+          <w:sz w:val="21"/>
+          <w:szCs w:val="16"/>
+          <w:lang w:eastAsia="zh-CN"/>
+        </w:rPr>
+        <w:t>(</w:t>
+      </w:r>
+      <w:proofErr w:type="spellStart"/>
+      <w:proofErr w:type="gramEnd"/>
+      <w:r>
+        <w:rPr>
+          <w:rFonts w:ascii="SimSun" w:hAnsi="SimSun"/>
+          <w:sz w:val="21"/>
+          <w:szCs w:val="16"/>
+          <w:lang w:eastAsia="zh-CN"/>
+        </w:rPr>
+        <w:t>MyLinkNode</w:t>
+      </w:r>
+      <w:proofErr w:type="spellEnd"/>
+      <w:r>
+        <w:rPr>
+          <w:rFonts w:ascii="SimSun" w:hAnsi="SimSun"/>
+          <w:sz w:val="21"/>
+          <w:szCs w:val="16"/>
+          <w:lang w:eastAsia="zh-CN"/>
+        </w:rPr>
+        <w:t>&lt;Type&gt;* _head);</w:t>
+      </w:r>
+    </w:p>
+    <w:p>
+      <w:pPr>
+        <w:rPr>
+          <w:rFonts w:ascii="SimSun" w:hAnsi="SimSun" w:hint="eastAsia"/>
+          <w:sz w:val="21"/>
+          <w:szCs w:val="16"/>
+          <w:lang w:eastAsia="zh-CN"/>
+        </w:rPr>
+      </w:pPr>
+      <w:r>
+        <w:rPr>
+          <w:rFonts w:ascii="SimSun" w:hAnsi="SimSun"/>
+          <w:sz w:val="21"/>
+          <w:szCs w:val="16"/>
+          <w:lang w:eastAsia="zh-CN"/>
+        </w:rPr>
+        <w:t xml:space="preserve">  </w:t>
+      </w:r>
+      <w:r>
+        <w:rPr>
+          <w:rFonts w:ascii="SimSun" w:hAnsi="SimSun"/>
+          <w:sz w:val="21"/>
+          <w:szCs w:val="16"/>
+          <w:lang w:eastAsia="zh-CN"/>
+        </w:rPr>
+        <w:tab/>
+      </w:r>
+      <w:r>
+        <w:rPr>
+          <w:rFonts w:ascii="SimSun" w:hAnsi="SimSun"/>
+          <w:sz w:val="21"/>
+          <w:szCs w:val="16"/>
+          <w:lang w:eastAsia="zh-CN"/>
+        </w:rPr>
+        <w:t xml:space="preserve">  void </w:t>
+      </w:r>
+      <w:proofErr w:type="spellStart"/>
+      <w:proofErr w:type="gramStart"/>
+      <w:r>
+        <w:rPr>
+          <w:rFonts w:ascii="SimSun" w:hAnsi="SimSun"/>
+          <w:sz w:val="21"/>
+          <w:szCs w:val="16"/>
+          <w:lang w:eastAsia="zh-CN"/>
+        </w:rPr>
+        <w:t>printList</w:t>
+      </w:r>
+      <w:proofErr w:type="spellEnd"/>
+      <w:r>
+        <w:rPr>
+          <w:rFonts w:ascii="SimSun" w:hAnsi="SimSun"/>
+          <w:sz w:val="21"/>
+          <w:szCs w:val="16"/>
+          <w:lang w:eastAsia="zh-CN"/>
+        </w:rPr>
+        <w:t>(</w:t>
+      </w:r>
+      <w:proofErr w:type="gramEnd"/>
+      <w:r>
+        <w:rPr>
+          <w:rFonts w:ascii="SimSun" w:hAnsi="SimSun"/>
+          <w:sz w:val="21"/>
+          <w:szCs w:val="16"/>
+          <w:lang w:eastAsia="zh-CN"/>
+        </w:rPr>
+        <w:t>);</w:t>
+      </w:r>
+    </w:p>
+    <w:p>
+      <w:pPr>
+        <w:rPr>
+          <w:rFonts w:ascii="SimSun" w:hAnsi="SimSun" w:hint="eastAsia"/>
+          <w:sz w:val="21"/>
+          <w:szCs w:val="16"/>
+          <w:lang w:eastAsia="zh-CN"/>
+        </w:rPr>
+      </w:pPr>
+      <w:r>
+        <w:rPr>
+          <w:rFonts w:ascii="SimSun" w:hAnsi="SimSun"/>
+          <w:sz w:val="21"/>
+          <w:szCs w:val="16"/>
+          <w:lang w:eastAsia="zh-CN"/>
+        </w:rPr>
+        <w:t xml:space="preserve">  </w:t>
+      </w:r>
+      <w:r>
+        <w:rPr>
+          <w:rFonts w:ascii="SimSun" w:hAnsi="SimSun"/>
+          <w:sz w:val="21"/>
+          <w:szCs w:val="16"/>
+          <w:lang w:eastAsia="zh-CN"/>
+        </w:rPr>
+        <w:tab/>
+      </w:r>
+      <w:r>
+        <w:rPr>
+          <w:rFonts w:ascii="SimSun" w:hAnsi="SimSun"/>
+          <w:sz w:val="21"/>
+          <w:szCs w:val="16"/>
+          <w:lang w:eastAsia="zh-CN"/>
+        </w:rPr>
+        <w:t xml:space="preserve">  </w:t>
+      </w:r>
+      <w:proofErr w:type="spellStart"/>
+      <w:r>
+        <w:rPr>
+          <w:rFonts w:ascii="SimSun" w:hAnsi="SimSun"/>
+          <w:sz w:val="21"/>
+          <w:szCs w:val="16"/>
+          <w:lang w:eastAsia="zh-CN"/>
+        </w:rPr>
+        <w:t>MyLinkNode</w:t>
+      </w:r>
+      <w:proofErr w:type="spellEnd"/>
+      <w:r>
+        <w:rPr>
+          <w:rFonts w:ascii="SimSun" w:hAnsi="SimSun"/>
+          <w:sz w:val="21"/>
+          <w:szCs w:val="16"/>
+          <w:lang w:eastAsia="zh-CN"/>
+        </w:rPr>
+        <w:t xml:space="preserve">&lt;Type&gt;* </w:t>
+      </w:r>
+      <w:proofErr w:type="spellStart"/>
+      <w:proofErr w:type="gramStart"/>
+      <w:r>
+        <w:rPr>
+          <w:rFonts w:ascii="SimSun" w:hAnsi="SimSun"/>
+          <w:sz w:val="21"/>
+          <w:szCs w:val="16"/>
+          <w:lang w:eastAsia="zh-CN"/>
+        </w:rPr>
+        <w:t>getHead</w:t>
+      </w:r>
+      <w:proofErr w:type="spellEnd"/>
+      <w:r>
+        <w:rPr>
+          <w:rFonts w:ascii="SimSun" w:hAnsi="SimSun"/>
+          <w:sz w:val="21"/>
+          <w:szCs w:val="16"/>
+          <w:lang w:eastAsia="zh-CN"/>
+        </w:rPr>
+        <w:t>(</w:t>
+      </w:r>
+      <w:proofErr w:type="gramEnd"/>
+      <w:r>
+        <w:rPr>
+          <w:rFonts w:ascii="SimSun" w:hAnsi="SimSun"/>
+          <w:sz w:val="21"/>
+          <w:szCs w:val="16"/>
+          <w:lang w:eastAsia="zh-CN"/>
+        </w:rPr>
+        <w:t>);</w:t>
+      </w:r>
+    </w:p>
+    <w:p>
+      <w:pPr>
+        <w:ind w:firstLine="420"/>
+        <w:rPr>
+          <w:rFonts w:ascii="SimSun" w:hAnsi="SimSun" w:hint="eastAsia"/>
+          <w:sz w:val="21"/>
+          <w:szCs w:val="16"/>
+          <w:lang w:eastAsia="zh-CN"/>
+        </w:rPr>
+      </w:pPr>
+      <w:r>
+        <w:rPr>
+          <w:rFonts w:ascii="SimSun" w:hAnsi="SimSun"/>
+          <w:sz w:val="21"/>
+          <w:szCs w:val="16"/>
+          <w:lang w:eastAsia="zh-CN"/>
+        </w:rPr>
+        <w:t>};</w:t>
+      </w:r>
+    </w:p>
+    <w:p>
+      <w:pPr>
+        <w:pStyle w:val="2"/>
+        <w:spacing w:before="120"/>
+      </w:pPr>
+      <w:r>
+        <w:rPr>
+          <w:rFonts w:hint="eastAsia"/>
+        </w:rPr>
+        <w:lastRenderedPageBreak/>
+        <w:t>2.3</w:t>
+      </w:r>
+      <w:r>
+        <w:rPr>
+          <w:rFonts w:hint="eastAsia"/>
+        </w:rPr>
+        <w:t>项目主体架构设计</w:t>
+      </w:r>
+    </w:p>
+    <w:tbl>
+      <w:tblPr>
+        <w:tblStyle w:val="afffa"/>
+        <w:tblW w:w="0" w:type="auto"/>
+        <w:tblBorders>
+          <w:top w:val="none" w:sz="0" w:space="0" w:color="auto"/>
+          <w:left w:val="none" w:sz="0" w:space="0" w:color="auto"/>
+          <w:bottom w:val="none" w:sz="0" w:space="0" w:color="auto"/>
+          <w:right w:val="none" w:sz="0" w:space="0" w:color="auto"/>
+          <w:insideH w:val="none" w:sz="0" w:space="0" w:color="auto"/>
+          <w:insideV w:val="none" w:sz="0" w:space="0" w:color="auto"/>
+        </w:tblBorders>
+        <w:tblLook w:val="04A0" w:firstRow="1" w:lastRow="0" w:firstColumn="1" w:lastColumn="0" w:noHBand="0" w:noVBand="1"/>
+      </w:tblPr>
+      <w:tblGrid>
+        <w:gridCol w:w="9286"/>
+      </w:tblGrid>
+      <w:tr>
+        <w:tc>
+          <w:tcPr>
+            <w:tcW w:w="9286" w:type="dxa"/>
+          </w:tcPr>
+          <w:p>
+            <w:pPr>
+              <w:jc w:val="center"/>
+              <w:rPr>
+                <w:lang w:eastAsia="zh-CN"/>
+              </w:rPr>
+            </w:pPr>
+            <w:r>
+              <w:rPr>
+                <w:noProof/>
+              </w:rPr>
+              <w:drawing>
+                <wp:inline distT="0" distB="0" distL="0" distR="0" wp14:anchorId="5A895454" wp14:editId="60BC155B">
+                  <wp:extent cx="5759450" cy="4441190"/>
+                  <wp:effectExtent l="0" t="0" r="0" b="0"/>
+                  <wp:docPr id="1491288835" name="图片 1"/>
+                  <wp:cNvGraphicFramePr>
+                    <a:graphicFrameLocks xmlns:a="http://schemas.openxmlformats.org/drawingml/2006/main" noChangeAspect="1"/>
+                  </wp:cNvGraphicFramePr>
+                  <a:graphic xmlns:a="http://schemas.openxmlformats.org/drawingml/2006/main">
+                    <a:graphicData uri="http://schemas.openxmlformats.org/drawingml/2006/picture">
+                      <pic:pic xmlns:pic="http://schemas.openxmlformats.org/drawingml/2006/picture">
+                        <pic:nvPicPr>
+                          <pic:cNvPr id="0" name="Picture 1"/>
+                          <pic:cNvPicPr>
+                            <a:picLocks noChangeAspect="1" noChangeArrowheads="1"/>
+                          </pic:cNvPicPr>
+                        </pic:nvPicPr>
+                        <pic:blipFill>
+                          <a:blip r:embed="rId8">
+                            <a:extLst>
+                              <a:ext uri="{28A0092B-C50C-407E-A947-70E740481C1C}">
+                                <a14:useLocalDpi xmlns:a14="http://schemas.microsoft.com/office/drawing/2010/main" val="0"/>
+                              </a:ext>
+                            </a:extLst>
+                          </a:blip>
+                          <a:srcRect/>
+                          <a:stretch>
+                            <a:fillRect/>
+                          </a:stretch>
+                        </pic:blipFill>
+                        <pic:spPr bwMode="auto">
+                          <a:xfrm>
+                            <a:off x="0" y="0"/>
+                            <a:ext cx="5759450" cy="4441190"/>
+                          </a:xfrm>
+                          <a:prstGeom prst="rect">
+                            <a:avLst/>
+                          </a:prstGeom>
+                          <a:noFill/>
+                          <a:ln>
+                            <a:noFill/>
+                          </a:ln>
+                        </pic:spPr>
+                      </pic:pic>
+                    </a:graphicData>
+                  </a:graphic>
+                </wp:inline>
+              </w:drawing>
+            </w:r>
+          </w:p>
+        </w:tc>
+      </w:tr>
+    </w:tbl>
+    <w:p>
+      <w:pPr>
+        <w:jc w:val="center"/>
+        <w:rPr>
+          <w:rFonts w:ascii="KaiTi" w:eastAsia="KaiTi" w:hAnsi="KaiTi" w:hint="eastAsia"/>
+          <w:sz w:val="21"/>
+          <w:szCs w:val="16"/>
+          <w:lang w:eastAsia="zh-CN"/>
+        </w:rPr>
+      </w:pPr>
+      <w:r>
+        <w:rPr>
+          <w:rFonts w:ascii="KaiTi" w:eastAsia="KaiTi" w:hAnsi="KaiTi" w:hint="eastAsia"/>
+          <w:sz w:val="21"/>
+          <w:szCs w:val="16"/>
+          <w:lang w:eastAsia="zh-CN"/>
+        </w:rPr>
+        <w:t>2.3.1项目主体架构流程图</w:t>
+      </w:r>
+    </w:p>
+    <w:p>
+      <w:pPr>
         <w:pStyle w:val="1"/>
         <w:spacing w:after="240"/>
         <w:rPr>
@@ -691,6 +2162,4387 @@
     </w:p>
     <w:p>
       <w:pPr>
+        <w:pStyle w:val="2"/>
+        <w:spacing w:before="120"/>
+      </w:pPr>
+      <w:r>
+        <w:rPr>
+          <w:rFonts w:hint="eastAsia"/>
+        </w:rPr>
+        <w:t>3.1</w:t>
+      </w:r>
+      <w:r>
+        <w:rPr>
+          <w:rFonts w:hint="eastAsia"/>
+        </w:rPr>
+        <w:t>输入链表功能的实现</w:t>
+      </w:r>
+    </w:p>
+    <w:p>
+      <w:pPr>
+        <w:pStyle w:val="3"/>
+        <w:spacing w:before="120"/>
+      </w:pPr>
+      <w:r>
+        <w:rPr>
+          <w:rFonts w:hint="eastAsia"/>
+        </w:rPr>
+        <w:t>3.1.1</w:t>
+      </w:r>
+      <w:r>
+        <w:rPr>
+          <w:rFonts w:hint="eastAsia"/>
+        </w:rPr>
+        <w:t>输入链表功能实现思路</w:t>
+      </w:r>
+    </w:p>
+    <w:p>
+      <w:pPr>
+        <w:ind w:firstLineChars="200" w:firstLine="420"/>
+        <w:rPr>
+          <w:rFonts w:ascii="SimSun" w:hAnsi="SimSun" w:hint="eastAsia"/>
+          <w:sz w:val="21"/>
+          <w:szCs w:val="16"/>
+          <w:lang w:eastAsia="zh-CN"/>
+        </w:rPr>
+      </w:pPr>
+      <w:r>
+        <w:rPr>
+          <w:rFonts w:ascii="SimSun" w:hAnsi="SimSun"/>
+          <w:sz w:val="21"/>
+          <w:szCs w:val="16"/>
+          <w:lang w:eastAsia="zh-CN"/>
+        </w:rPr>
+        <w:t>这段代码实现了链表的动态创建功能，允许用户输入一组数据以构建链表，并通过指定的结束标志（end）结束输入</w:t>
+      </w:r>
+      <w:r>
+        <w:rPr>
+          <w:rFonts w:ascii="SimSun" w:hAnsi="SimSun" w:hint="eastAsia"/>
+          <w:sz w:val="21"/>
+          <w:szCs w:val="16"/>
+          <w:lang w:eastAsia="zh-CN"/>
+        </w:rPr>
+        <w:t>，具体实现思路如下:</w:t>
+      </w:r>
+    </w:p>
+    <w:p>
+      <w:pPr>
+        <w:ind w:firstLineChars="200" w:firstLine="420"/>
+        <w:rPr>
+          <w:rFonts w:ascii="SimSun" w:hAnsi="SimSun" w:hint="eastAsia"/>
+          <w:sz w:val="21"/>
+          <w:szCs w:val="16"/>
+          <w:lang w:eastAsia="zh-CN"/>
+        </w:rPr>
+      </w:pPr>
+      <w:r>
+        <w:rPr>
+          <w:rFonts w:ascii="SimSun" w:hAnsi="SimSun"/>
+          <w:sz w:val="21"/>
+          <w:szCs w:val="16"/>
+          <w:lang w:eastAsia="zh-CN"/>
+        </w:rPr>
+        <w:t>函数首先定义一个临时变量num用于接收用户输入，并初始化指针current指向链表头节点 head。在循环中，每次从标准输入读取数据，并检查是否等于结束标志end，如果是则终止输入并清空输入流。对于每个有效数据，动态分配内存创建一个新节点，并根据链表是否为</w:t>
+      </w:r>
+      <w:proofErr w:type="gramStart"/>
+      <w:r>
+        <w:rPr>
+          <w:rFonts w:ascii="SimSun" w:hAnsi="SimSun"/>
+          <w:sz w:val="21"/>
+          <w:szCs w:val="16"/>
+          <w:lang w:eastAsia="zh-CN"/>
+        </w:rPr>
+        <w:t>空执行</w:t>
+      </w:r>
+      <w:proofErr w:type="gramEnd"/>
+      <w:r>
+        <w:rPr>
+          <w:rFonts w:ascii="SimSun" w:hAnsi="SimSun"/>
+          <w:sz w:val="21"/>
+          <w:szCs w:val="16"/>
+          <w:lang w:eastAsia="zh-CN"/>
+        </w:rPr>
+        <w:t xml:space="preserve">不同的操作：若链表为空，新节点成为链表头节点；否则，将当前节点的link指针指向新节点，并移动 </w:t>
+      </w:r>
+      <w:r>
+        <w:rPr>
+          <w:rFonts w:ascii="SimSun" w:hAnsi="SimSun"/>
+          <w:sz w:val="21"/>
+          <w:szCs w:val="16"/>
+          <w:lang w:eastAsia="zh-CN"/>
+        </w:rPr>
+        <w:lastRenderedPageBreak/>
+        <w:t>current指针到新节点。若内存分配失败，则输出错误信息并中止操作。该方法确保了链表的动态扩展，同时处理了内存分配失败的情况以提高代码的可靠性。</w:t>
+      </w:r>
+    </w:p>
+    <w:p>
+      <w:pPr>
+        <w:pStyle w:val="3"/>
+        <w:spacing w:before="120"/>
+      </w:pPr>
+      <w:r>
+        <w:rPr>
+          <w:rFonts w:hint="eastAsia"/>
+        </w:rPr>
+        <w:t>3.1.2</w:t>
+      </w:r>
+      <w:r>
+        <w:rPr>
+          <w:rFonts w:hint="eastAsia"/>
+        </w:rPr>
+        <w:t>输入链表功能核心代码</w:t>
+      </w:r>
+    </w:p>
+    <w:p>
+      <w:pPr>
+        <w:rPr>
+          <w:rFonts w:ascii="SimSun" w:hAnsi="SimSun" w:hint="eastAsia"/>
+          <w:sz w:val="21"/>
+          <w:szCs w:val="16"/>
+          <w:lang w:eastAsia="zh-CN"/>
+        </w:rPr>
+      </w:pPr>
+      <w:r>
+        <w:rPr>
+          <w:rFonts w:hint="eastAsia"/>
+          <w:lang w:eastAsia="zh-CN"/>
+        </w:rPr>
+        <w:t xml:space="preserve">   </w:t>
+      </w:r>
+      <w:r>
+        <w:rPr>
+          <w:rFonts w:ascii="SimSun" w:hAnsi="SimSun"/>
+          <w:sz w:val="21"/>
+          <w:szCs w:val="16"/>
+          <w:lang w:eastAsia="zh-CN"/>
+        </w:rPr>
+        <w:t>template &lt;</w:t>
+      </w:r>
+      <w:proofErr w:type="spellStart"/>
+      <w:r>
+        <w:rPr>
+          <w:rFonts w:ascii="SimSun" w:hAnsi="SimSun"/>
+          <w:sz w:val="21"/>
+          <w:szCs w:val="16"/>
+          <w:lang w:eastAsia="zh-CN"/>
+        </w:rPr>
+        <w:t>typename</w:t>
+      </w:r>
+      <w:proofErr w:type="spellEnd"/>
+      <w:r>
+        <w:rPr>
+          <w:rFonts w:ascii="SimSun" w:hAnsi="SimSun"/>
+          <w:sz w:val="21"/>
+          <w:szCs w:val="16"/>
+          <w:lang w:eastAsia="zh-CN"/>
+        </w:rPr>
+        <w:t xml:space="preserve"> Type&gt;</w:t>
+      </w:r>
+    </w:p>
+    <w:p>
+      <w:pPr>
+        <w:ind w:firstLine="420"/>
+        <w:rPr>
+          <w:rFonts w:ascii="SimSun" w:hAnsi="SimSun" w:hint="eastAsia"/>
+          <w:sz w:val="21"/>
+          <w:szCs w:val="16"/>
+          <w:lang w:eastAsia="zh-CN"/>
+        </w:rPr>
+      </w:pPr>
+      <w:r>
+        <w:rPr>
+          <w:rFonts w:ascii="SimSun" w:hAnsi="SimSun"/>
+          <w:sz w:val="21"/>
+          <w:szCs w:val="16"/>
+          <w:lang w:eastAsia="zh-CN"/>
+        </w:rPr>
+        <w:t xml:space="preserve">void </w:t>
+      </w:r>
+      <w:proofErr w:type="spellStart"/>
+      <w:r>
+        <w:rPr>
+          <w:rFonts w:ascii="SimSun" w:hAnsi="SimSun"/>
+          <w:sz w:val="21"/>
+          <w:szCs w:val="16"/>
+          <w:lang w:eastAsia="zh-CN"/>
+        </w:rPr>
+        <w:t>MyList</w:t>
+      </w:r>
+      <w:proofErr w:type="spellEnd"/>
+      <w:r>
+        <w:rPr>
+          <w:rFonts w:ascii="SimSun" w:hAnsi="SimSun"/>
+          <w:sz w:val="21"/>
+          <w:szCs w:val="16"/>
+          <w:lang w:eastAsia="zh-CN"/>
+        </w:rPr>
+        <w:t>&lt;Type</w:t>
+      </w:r>
+      <w:proofErr w:type="gramStart"/>
+      <w:r>
+        <w:rPr>
+          <w:rFonts w:ascii="SimSun" w:hAnsi="SimSun"/>
+          <w:sz w:val="21"/>
+          <w:szCs w:val="16"/>
+          <w:lang w:eastAsia="zh-CN"/>
+        </w:rPr>
+        <w:t>&gt;::</w:t>
+      </w:r>
+      <w:proofErr w:type="spellStart"/>
+      <w:proofErr w:type="gramEnd"/>
+      <w:r>
+        <w:rPr>
+          <w:rFonts w:ascii="SimSun" w:hAnsi="SimSun"/>
+          <w:sz w:val="21"/>
+          <w:szCs w:val="16"/>
+          <w:lang w:eastAsia="zh-CN"/>
+        </w:rPr>
+        <w:t>createList</w:t>
+      </w:r>
+      <w:proofErr w:type="spellEnd"/>
+      <w:r>
+        <w:rPr>
+          <w:rFonts w:ascii="SimSun" w:hAnsi="SimSun"/>
+          <w:sz w:val="21"/>
+          <w:szCs w:val="16"/>
+          <w:lang w:eastAsia="zh-CN"/>
+        </w:rPr>
+        <w:t>(Type&amp; end)</w:t>
+      </w:r>
+    </w:p>
+    <w:p>
+      <w:pPr>
+        <w:ind w:firstLine="420"/>
+        <w:rPr>
+          <w:rFonts w:ascii="SimSun" w:hAnsi="SimSun" w:hint="eastAsia"/>
+          <w:sz w:val="21"/>
+          <w:szCs w:val="16"/>
+          <w:lang w:eastAsia="zh-CN"/>
+        </w:rPr>
+      </w:pPr>
+      <w:r>
+        <w:rPr>
+          <w:rFonts w:ascii="SimSun" w:hAnsi="SimSun"/>
+          <w:sz w:val="21"/>
+          <w:szCs w:val="16"/>
+          <w:lang w:eastAsia="zh-CN"/>
+        </w:rPr>
+        <w:t>{</w:t>
+      </w:r>
+    </w:p>
+    <w:p>
+      <w:pPr>
+        <w:rPr>
+          <w:rFonts w:ascii="SimSun" w:hAnsi="SimSun" w:hint="eastAsia"/>
+          <w:sz w:val="21"/>
+          <w:szCs w:val="16"/>
+          <w:lang w:eastAsia="zh-CN"/>
+        </w:rPr>
+      </w:pPr>
+      <w:r>
+        <w:rPr>
+          <w:rFonts w:ascii="SimSun" w:hAnsi="SimSun"/>
+          <w:sz w:val="21"/>
+          <w:szCs w:val="16"/>
+          <w:lang w:eastAsia="zh-CN"/>
+        </w:rPr>
+        <w:t xml:space="preserve"> </w:t>
+      </w:r>
+      <w:r>
+        <w:rPr>
+          <w:rFonts w:ascii="SimSun" w:hAnsi="SimSun"/>
+          <w:sz w:val="21"/>
+          <w:szCs w:val="16"/>
+          <w:lang w:eastAsia="zh-CN"/>
+        </w:rPr>
+        <w:tab/>
+      </w:r>
+      <w:r>
+        <w:rPr>
+          <w:rFonts w:ascii="SimSun" w:hAnsi="SimSun"/>
+          <w:sz w:val="21"/>
+          <w:szCs w:val="16"/>
+          <w:lang w:eastAsia="zh-CN"/>
+        </w:rPr>
+        <w:t xml:space="preserve">   Type num = end;</w:t>
+      </w:r>
+    </w:p>
+    <w:p>
+      <w:pPr>
+        <w:rPr>
+          <w:rFonts w:ascii="SimSun" w:hAnsi="SimSun" w:hint="eastAsia"/>
+          <w:sz w:val="21"/>
+          <w:szCs w:val="16"/>
+          <w:lang w:eastAsia="zh-CN"/>
+        </w:rPr>
+      </w:pPr>
+      <w:r>
+        <w:rPr>
+          <w:rFonts w:ascii="SimSun" w:hAnsi="SimSun"/>
+          <w:sz w:val="21"/>
+          <w:szCs w:val="16"/>
+          <w:lang w:eastAsia="zh-CN"/>
+        </w:rPr>
+        <w:t xml:space="preserve"> </w:t>
+      </w:r>
+      <w:r>
+        <w:rPr>
+          <w:rFonts w:ascii="SimSun" w:hAnsi="SimSun"/>
+          <w:sz w:val="21"/>
+          <w:szCs w:val="16"/>
+          <w:lang w:eastAsia="zh-CN"/>
+        </w:rPr>
+        <w:tab/>
+      </w:r>
+      <w:r>
+        <w:rPr>
+          <w:rFonts w:ascii="SimSun" w:hAnsi="SimSun"/>
+          <w:sz w:val="21"/>
+          <w:szCs w:val="16"/>
+          <w:lang w:eastAsia="zh-CN"/>
+        </w:rPr>
+        <w:t xml:space="preserve">   </w:t>
+      </w:r>
+      <w:proofErr w:type="spellStart"/>
+      <w:r>
+        <w:rPr>
+          <w:rFonts w:ascii="SimSun" w:hAnsi="SimSun"/>
+          <w:sz w:val="21"/>
+          <w:szCs w:val="16"/>
+          <w:lang w:eastAsia="zh-CN"/>
+        </w:rPr>
+        <w:t>MyLinkNode</w:t>
+      </w:r>
+      <w:proofErr w:type="spellEnd"/>
+      <w:r>
+        <w:rPr>
+          <w:rFonts w:ascii="SimSun" w:hAnsi="SimSun"/>
+          <w:sz w:val="21"/>
+          <w:szCs w:val="16"/>
+          <w:lang w:eastAsia="zh-CN"/>
+        </w:rPr>
+        <w:t>&lt;Type&gt;* current = head;</w:t>
+      </w:r>
+    </w:p>
+    <w:p>
+      <w:pPr>
+        <w:rPr>
+          <w:rFonts w:ascii="SimSun" w:hAnsi="SimSun" w:hint="eastAsia"/>
+          <w:sz w:val="21"/>
+          <w:szCs w:val="16"/>
+          <w:lang w:eastAsia="zh-CN"/>
+        </w:rPr>
+      </w:pPr>
+      <w:r>
+        <w:rPr>
+          <w:rFonts w:ascii="SimSun" w:hAnsi="SimSun"/>
+          <w:sz w:val="21"/>
+          <w:szCs w:val="16"/>
+          <w:lang w:eastAsia="zh-CN"/>
+        </w:rPr>
+        <w:t xml:space="preserve"> </w:t>
+      </w:r>
+      <w:r>
+        <w:rPr>
+          <w:rFonts w:ascii="SimSun" w:hAnsi="SimSun"/>
+          <w:sz w:val="21"/>
+          <w:szCs w:val="16"/>
+          <w:lang w:eastAsia="zh-CN"/>
+        </w:rPr>
+        <w:tab/>
+      </w:r>
+      <w:r>
+        <w:rPr>
+          <w:rFonts w:ascii="SimSun" w:hAnsi="SimSun"/>
+          <w:sz w:val="21"/>
+          <w:szCs w:val="16"/>
+          <w:lang w:eastAsia="zh-CN"/>
+        </w:rPr>
+        <w:t xml:space="preserve">   while (</w:t>
+      </w:r>
+      <w:proofErr w:type="gramStart"/>
+      <w:r>
+        <w:rPr>
+          <w:rFonts w:ascii="SimSun" w:hAnsi="SimSun"/>
+          <w:sz w:val="21"/>
+          <w:szCs w:val="16"/>
+          <w:lang w:eastAsia="zh-CN"/>
+        </w:rPr>
+        <w:t>std::</w:t>
+      </w:r>
+      <w:proofErr w:type="spellStart"/>
+      <w:proofErr w:type="gramEnd"/>
+      <w:r>
+        <w:rPr>
+          <w:rFonts w:ascii="SimSun" w:hAnsi="SimSun"/>
+          <w:sz w:val="21"/>
+          <w:szCs w:val="16"/>
+          <w:lang w:eastAsia="zh-CN"/>
+        </w:rPr>
+        <w:t>cin</w:t>
+      </w:r>
+      <w:proofErr w:type="spellEnd"/>
+      <w:r>
+        <w:rPr>
+          <w:rFonts w:ascii="SimSun" w:hAnsi="SimSun"/>
+          <w:sz w:val="21"/>
+          <w:szCs w:val="16"/>
+          <w:lang w:eastAsia="zh-CN"/>
+        </w:rPr>
+        <w:t xml:space="preserve"> &gt;&gt; num) {</w:t>
+      </w:r>
+    </w:p>
+    <w:p>
+      <w:pPr>
+        <w:rPr>
+          <w:rFonts w:ascii="SimSun" w:hAnsi="SimSun" w:hint="eastAsia"/>
+          <w:sz w:val="21"/>
+          <w:szCs w:val="16"/>
+          <w:lang w:eastAsia="zh-CN"/>
+        </w:rPr>
+      </w:pPr>
+      <w:r>
+        <w:rPr>
+          <w:rFonts w:ascii="SimSun" w:hAnsi="SimSun"/>
+          <w:sz w:val="21"/>
+          <w:szCs w:val="16"/>
+          <w:lang w:eastAsia="zh-CN"/>
+        </w:rPr>
+        <w:t xml:space="preserve">     </w:t>
+      </w:r>
+      <w:r>
+        <w:rPr>
+          <w:rFonts w:ascii="SimSun" w:hAnsi="SimSun"/>
+          <w:sz w:val="21"/>
+          <w:szCs w:val="16"/>
+          <w:lang w:eastAsia="zh-CN"/>
+        </w:rPr>
+        <w:tab/>
+      </w:r>
+      <w:r>
+        <w:rPr>
+          <w:rFonts w:ascii="SimSun" w:hAnsi="SimSun"/>
+          <w:sz w:val="21"/>
+          <w:szCs w:val="16"/>
+          <w:lang w:eastAsia="zh-CN"/>
+        </w:rPr>
+        <w:t xml:space="preserve">   if (num == end) {</w:t>
+      </w:r>
+    </w:p>
+    <w:p>
+      <w:pPr>
+        <w:rPr>
+          <w:rFonts w:ascii="SimSun" w:hAnsi="SimSun" w:hint="eastAsia"/>
+          <w:sz w:val="21"/>
+          <w:szCs w:val="16"/>
+          <w:lang w:eastAsia="zh-CN"/>
+        </w:rPr>
+      </w:pPr>
+      <w:r>
+        <w:rPr>
+          <w:rFonts w:ascii="SimSun" w:hAnsi="SimSun"/>
+          <w:sz w:val="21"/>
+          <w:szCs w:val="16"/>
+          <w:lang w:eastAsia="zh-CN"/>
+        </w:rPr>
+        <w:t xml:space="preserve">       </w:t>
+      </w:r>
+      <w:r>
+        <w:rPr>
+          <w:rFonts w:ascii="SimSun" w:hAnsi="SimSun"/>
+          <w:sz w:val="21"/>
+          <w:szCs w:val="16"/>
+          <w:lang w:eastAsia="zh-CN"/>
+        </w:rPr>
+        <w:tab/>
+      </w:r>
+      <w:r>
+        <w:rPr>
+          <w:rFonts w:ascii="SimSun" w:hAnsi="SimSun"/>
+          <w:sz w:val="21"/>
+          <w:szCs w:val="16"/>
+          <w:lang w:eastAsia="zh-CN"/>
+        </w:rPr>
+        <w:tab/>
+      </w:r>
+      <w:r>
+        <w:rPr>
+          <w:rFonts w:ascii="SimSun" w:hAnsi="SimSun"/>
+          <w:sz w:val="21"/>
+          <w:szCs w:val="16"/>
+          <w:lang w:eastAsia="zh-CN"/>
+        </w:rPr>
+        <w:t xml:space="preserve">    </w:t>
+      </w:r>
+      <w:proofErr w:type="gramStart"/>
+      <w:r>
+        <w:rPr>
+          <w:rFonts w:ascii="SimSun" w:hAnsi="SimSun"/>
+          <w:sz w:val="21"/>
+          <w:szCs w:val="16"/>
+          <w:lang w:eastAsia="zh-CN"/>
+        </w:rPr>
+        <w:t>std::</w:t>
+      </w:r>
+      <w:proofErr w:type="spellStart"/>
+      <w:proofErr w:type="gramEnd"/>
+      <w:r>
+        <w:rPr>
+          <w:rFonts w:ascii="SimSun" w:hAnsi="SimSun"/>
+          <w:sz w:val="21"/>
+          <w:szCs w:val="16"/>
+          <w:lang w:eastAsia="zh-CN"/>
+        </w:rPr>
+        <w:t>cin.ignore</w:t>
+      </w:r>
+      <w:proofErr w:type="spellEnd"/>
+      <w:r>
+        <w:rPr>
+          <w:rFonts w:ascii="SimSun" w:hAnsi="SimSun"/>
+          <w:sz w:val="21"/>
+          <w:szCs w:val="16"/>
+          <w:lang w:eastAsia="zh-CN"/>
+        </w:rPr>
+        <w:t>(INT_MAX, '\n');</w:t>
+      </w:r>
+    </w:p>
+    <w:p>
+      <w:pPr>
+        <w:rPr>
+          <w:rFonts w:ascii="SimSun" w:hAnsi="SimSun" w:hint="eastAsia"/>
+          <w:sz w:val="21"/>
+          <w:szCs w:val="16"/>
+          <w:lang w:eastAsia="zh-CN"/>
+        </w:rPr>
+      </w:pPr>
+      <w:r>
+        <w:rPr>
+          <w:rFonts w:ascii="SimSun" w:hAnsi="SimSun"/>
+          <w:sz w:val="21"/>
+          <w:szCs w:val="16"/>
+          <w:lang w:eastAsia="zh-CN"/>
+        </w:rPr>
+        <w:t xml:space="preserve">        </w:t>
+      </w:r>
+      <w:r>
+        <w:rPr>
+          <w:rFonts w:ascii="SimSun" w:hAnsi="SimSun"/>
+          <w:sz w:val="21"/>
+          <w:szCs w:val="16"/>
+          <w:lang w:eastAsia="zh-CN"/>
+        </w:rPr>
+        <w:tab/>
+      </w:r>
+      <w:r>
+        <w:rPr>
+          <w:rFonts w:ascii="SimSun" w:hAnsi="SimSun"/>
+          <w:sz w:val="21"/>
+          <w:szCs w:val="16"/>
+          <w:lang w:eastAsia="zh-CN"/>
+        </w:rPr>
+        <w:t xml:space="preserve">    break;</w:t>
+      </w:r>
+    </w:p>
+    <w:p>
+      <w:pPr>
+        <w:rPr>
+          <w:rFonts w:ascii="SimSun" w:hAnsi="SimSun" w:hint="eastAsia"/>
+          <w:sz w:val="21"/>
+          <w:szCs w:val="16"/>
+          <w:lang w:eastAsia="zh-CN"/>
+        </w:rPr>
+      </w:pPr>
+      <w:r>
+        <w:rPr>
+          <w:rFonts w:ascii="SimSun" w:hAnsi="SimSun"/>
+          <w:sz w:val="21"/>
+          <w:szCs w:val="16"/>
+          <w:lang w:eastAsia="zh-CN"/>
+        </w:rPr>
+        <w:t xml:space="preserve">        </w:t>
+      </w:r>
+      <w:r>
+        <w:rPr>
+          <w:rFonts w:ascii="SimSun" w:hAnsi="SimSun"/>
+          <w:sz w:val="21"/>
+          <w:szCs w:val="16"/>
+          <w:lang w:eastAsia="zh-CN"/>
+        </w:rPr>
+        <w:tab/>
+      </w:r>
+      <w:r>
+        <w:rPr>
+          <w:rFonts w:ascii="SimSun" w:hAnsi="SimSun"/>
+          <w:sz w:val="21"/>
+          <w:szCs w:val="16"/>
+          <w:lang w:eastAsia="zh-CN"/>
+        </w:rPr>
+        <w:t>}</w:t>
+      </w:r>
+    </w:p>
+    <w:p>
+      <w:pPr>
+        <w:rPr>
+          <w:rFonts w:ascii="SimSun" w:hAnsi="SimSun" w:hint="eastAsia"/>
+          <w:sz w:val="21"/>
+          <w:szCs w:val="16"/>
+          <w:lang w:eastAsia="zh-CN"/>
+        </w:rPr>
+      </w:pPr>
+      <w:r>
+        <w:rPr>
+          <w:rFonts w:ascii="SimSun" w:hAnsi="SimSun"/>
+          <w:sz w:val="21"/>
+          <w:szCs w:val="16"/>
+          <w:lang w:eastAsia="zh-CN"/>
+        </w:rPr>
+        <w:t xml:space="preserve">        </w:t>
+      </w:r>
+      <w:r>
+        <w:rPr>
+          <w:rFonts w:ascii="SimSun" w:hAnsi="SimSun"/>
+          <w:sz w:val="21"/>
+          <w:szCs w:val="16"/>
+          <w:lang w:eastAsia="zh-CN"/>
+        </w:rPr>
+        <w:tab/>
+      </w:r>
+      <w:proofErr w:type="spellStart"/>
+      <w:r>
+        <w:rPr>
+          <w:rFonts w:ascii="SimSun" w:hAnsi="SimSun"/>
+          <w:sz w:val="21"/>
+          <w:szCs w:val="16"/>
+          <w:lang w:eastAsia="zh-CN"/>
+        </w:rPr>
+        <w:t>MyLinkNode</w:t>
+      </w:r>
+      <w:proofErr w:type="spellEnd"/>
+      <w:r>
+        <w:rPr>
+          <w:rFonts w:ascii="SimSun" w:hAnsi="SimSun"/>
+          <w:sz w:val="21"/>
+          <w:szCs w:val="16"/>
+          <w:lang w:eastAsia="zh-CN"/>
+        </w:rPr>
+        <w:t xml:space="preserve">&lt;Type&gt;* </w:t>
+      </w:r>
+      <w:proofErr w:type="spellStart"/>
+      <w:r>
+        <w:rPr>
+          <w:rFonts w:ascii="SimSun" w:hAnsi="SimSun"/>
+          <w:sz w:val="21"/>
+          <w:szCs w:val="16"/>
+          <w:lang w:eastAsia="zh-CN"/>
+        </w:rPr>
+        <w:t>newNode</w:t>
+      </w:r>
+      <w:proofErr w:type="spellEnd"/>
+      <w:r>
+        <w:rPr>
+          <w:rFonts w:ascii="SimSun" w:hAnsi="SimSun"/>
+          <w:sz w:val="21"/>
+          <w:szCs w:val="16"/>
+          <w:lang w:eastAsia="zh-CN"/>
+        </w:rPr>
+        <w:t xml:space="preserve"> = </w:t>
+      </w:r>
+      <w:proofErr w:type="gramStart"/>
+      <w:r>
+        <w:rPr>
+          <w:rFonts w:ascii="SimSun" w:hAnsi="SimSun"/>
+          <w:sz w:val="21"/>
+          <w:szCs w:val="16"/>
+          <w:lang w:eastAsia="zh-CN"/>
+        </w:rPr>
+        <w:t>new(</w:t>
+      </w:r>
+      <w:proofErr w:type="gramEnd"/>
+      <w:r>
+        <w:rPr>
+          <w:rFonts w:ascii="SimSun" w:hAnsi="SimSun"/>
+          <w:sz w:val="21"/>
+          <w:szCs w:val="16"/>
+          <w:lang w:eastAsia="zh-CN"/>
+        </w:rPr>
+        <w:t>std::</w:t>
+      </w:r>
+      <w:proofErr w:type="spellStart"/>
+      <w:r>
+        <w:rPr>
+          <w:rFonts w:ascii="SimSun" w:hAnsi="SimSun"/>
+          <w:sz w:val="21"/>
+          <w:szCs w:val="16"/>
+          <w:lang w:eastAsia="zh-CN"/>
+        </w:rPr>
+        <w:t>nothrow</w:t>
+      </w:r>
+      <w:proofErr w:type="spellEnd"/>
+      <w:r>
+        <w:rPr>
+          <w:rFonts w:ascii="SimSun" w:hAnsi="SimSun"/>
+          <w:sz w:val="21"/>
+          <w:szCs w:val="16"/>
+          <w:lang w:eastAsia="zh-CN"/>
+        </w:rPr>
+        <w:t xml:space="preserve">) </w:t>
+      </w:r>
+      <w:proofErr w:type="spellStart"/>
+      <w:r>
+        <w:rPr>
+          <w:rFonts w:ascii="SimSun" w:hAnsi="SimSun"/>
+          <w:sz w:val="21"/>
+          <w:szCs w:val="16"/>
+          <w:lang w:eastAsia="zh-CN"/>
+        </w:rPr>
+        <w:t>MyLinkNode</w:t>
+      </w:r>
+      <w:proofErr w:type="spellEnd"/>
+      <w:r>
+        <w:rPr>
+          <w:rFonts w:ascii="SimSun" w:hAnsi="SimSun"/>
+          <w:sz w:val="21"/>
+          <w:szCs w:val="16"/>
+          <w:lang w:eastAsia="zh-CN"/>
+        </w:rPr>
+        <w:t>&lt;Type&gt;(num);</w:t>
+      </w:r>
+    </w:p>
+    <w:p>
+      <w:pPr>
+        <w:rPr>
+          <w:rFonts w:ascii="SimSun" w:hAnsi="SimSun" w:hint="eastAsia"/>
+          <w:sz w:val="21"/>
+          <w:szCs w:val="16"/>
+          <w:lang w:eastAsia="zh-CN"/>
+        </w:rPr>
+      </w:pPr>
+      <w:r>
+        <w:rPr>
+          <w:rFonts w:ascii="SimSun" w:hAnsi="SimSun"/>
+          <w:sz w:val="21"/>
+          <w:szCs w:val="16"/>
+          <w:lang w:eastAsia="zh-CN"/>
+        </w:rPr>
+        <w:t xml:space="preserve">        </w:t>
+      </w:r>
+      <w:r>
+        <w:rPr>
+          <w:rFonts w:ascii="SimSun" w:hAnsi="SimSun"/>
+          <w:sz w:val="21"/>
+          <w:szCs w:val="16"/>
+          <w:lang w:eastAsia="zh-CN"/>
+        </w:rPr>
+        <w:tab/>
+      </w:r>
+      <w:r>
+        <w:rPr>
+          <w:rFonts w:ascii="SimSun" w:hAnsi="SimSun"/>
+          <w:sz w:val="21"/>
+          <w:szCs w:val="16"/>
+          <w:lang w:eastAsia="zh-CN"/>
+        </w:rPr>
+        <w:t>if (</w:t>
+      </w:r>
+      <w:proofErr w:type="spellStart"/>
+      <w:proofErr w:type="gramStart"/>
+      <w:r>
+        <w:rPr>
+          <w:rFonts w:ascii="SimSun" w:hAnsi="SimSun"/>
+          <w:sz w:val="21"/>
+          <w:szCs w:val="16"/>
+          <w:lang w:eastAsia="zh-CN"/>
+        </w:rPr>
+        <w:t>newNode</w:t>
+      </w:r>
+      <w:proofErr w:type="spellEnd"/>
+      <w:r>
+        <w:rPr>
+          <w:rFonts w:ascii="SimSun" w:hAnsi="SimSun"/>
+          <w:sz w:val="21"/>
+          <w:szCs w:val="16"/>
+          <w:lang w:eastAsia="zh-CN"/>
+        </w:rPr>
+        <w:t xml:space="preserve"> !</w:t>
+      </w:r>
+      <w:proofErr w:type="gramEnd"/>
+      <w:r>
+        <w:rPr>
+          <w:rFonts w:ascii="SimSun" w:hAnsi="SimSun"/>
+          <w:sz w:val="21"/>
+          <w:szCs w:val="16"/>
+          <w:lang w:eastAsia="zh-CN"/>
+        </w:rPr>
+        <w:t xml:space="preserve">= </w:t>
+      </w:r>
+      <w:proofErr w:type="spellStart"/>
+      <w:r>
+        <w:rPr>
+          <w:rFonts w:ascii="SimSun" w:hAnsi="SimSun"/>
+          <w:sz w:val="21"/>
+          <w:szCs w:val="16"/>
+          <w:lang w:eastAsia="zh-CN"/>
+        </w:rPr>
+        <w:t>nullptr</w:t>
+      </w:r>
+      <w:proofErr w:type="spellEnd"/>
+      <w:r>
+        <w:rPr>
+          <w:rFonts w:ascii="SimSun" w:hAnsi="SimSun"/>
+          <w:sz w:val="21"/>
+          <w:szCs w:val="16"/>
+          <w:lang w:eastAsia="zh-CN"/>
+        </w:rPr>
+        <w:t>) {</w:t>
+      </w:r>
+    </w:p>
+    <w:p>
+      <w:pPr>
+        <w:rPr>
+          <w:rFonts w:ascii="SimSun" w:hAnsi="SimSun" w:hint="eastAsia"/>
+          <w:sz w:val="21"/>
+          <w:szCs w:val="16"/>
+          <w:lang w:eastAsia="zh-CN"/>
+        </w:rPr>
+      </w:pPr>
+      <w:r>
+        <w:rPr>
+          <w:rFonts w:ascii="SimSun" w:hAnsi="SimSun"/>
+          <w:sz w:val="21"/>
+          <w:szCs w:val="16"/>
+          <w:lang w:eastAsia="zh-CN"/>
+        </w:rPr>
+        <w:t xml:space="preserve">           </w:t>
+      </w:r>
+      <w:r>
+        <w:rPr>
+          <w:rFonts w:ascii="SimSun" w:hAnsi="SimSun"/>
+          <w:sz w:val="21"/>
+          <w:szCs w:val="16"/>
+          <w:lang w:eastAsia="zh-CN"/>
+        </w:rPr>
+        <w:tab/>
+      </w:r>
+      <w:r>
+        <w:rPr>
+          <w:rFonts w:ascii="SimSun" w:hAnsi="SimSun"/>
+          <w:sz w:val="21"/>
+          <w:szCs w:val="16"/>
+          <w:lang w:eastAsia="zh-CN"/>
+        </w:rPr>
+        <w:tab/>
+      </w:r>
+      <w:r>
+        <w:rPr>
+          <w:rFonts w:ascii="SimSun" w:hAnsi="SimSun"/>
+          <w:sz w:val="21"/>
+          <w:szCs w:val="16"/>
+          <w:lang w:eastAsia="zh-CN"/>
+        </w:rPr>
+        <w:t xml:space="preserve"> if (head == </w:t>
+      </w:r>
+      <w:proofErr w:type="spellStart"/>
+      <w:r>
+        <w:rPr>
+          <w:rFonts w:ascii="SimSun" w:hAnsi="SimSun"/>
+          <w:sz w:val="21"/>
+          <w:szCs w:val="16"/>
+          <w:lang w:eastAsia="zh-CN"/>
+        </w:rPr>
+        <w:t>nullptr</w:t>
+      </w:r>
+      <w:proofErr w:type="spellEnd"/>
+      <w:r>
+        <w:rPr>
+          <w:rFonts w:ascii="SimSun" w:hAnsi="SimSun"/>
+          <w:sz w:val="21"/>
+          <w:szCs w:val="16"/>
+          <w:lang w:eastAsia="zh-CN"/>
+        </w:rPr>
+        <w:t>) {</w:t>
+      </w:r>
+    </w:p>
+    <w:p>
+      <w:pPr>
+        <w:rPr>
+          <w:rFonts w:ascii="SimSun" w:hAnsi="SimSun" w:hint="eastAsia"/>
+          <w:sz w:val="21"/>
+          <w:szCs w:val="16"/>
+          <w:lang w:eastAsia="zh-CN"/>
+        </w:rPr>
+      </w:pPr>
+      <w:r>
+        <w:rPr>
+          <w:rFonts w:ascii="SimSun" w:hAnsi="SimSun"/>
+          <w:sz w:val="21"/>
+          <w:szCs w:val="16"/>
+          <w:lang w:eastAsia="zh-CN"/>
+        </w:rPr>
+        <w:t xml:space="preserve">              </w:t>
+      </w:r>
+      <w:r>
+        <w:rPr>
+          <w:rFonts w:ascii="SimSun" w:hAnsi="SimSun"/>
+          <w:sz w:val="21"/>
+          <w:szCs w:val="16"/>
+          <w:lang w:eastAsia="zh-CN"/>
+        </w:rPr>
+        <w:tab/>
+      </w:r>
+      <w:r>
+        <w:rPr>
+          <w:rFonts w:ascii="SimSun" w:hAnsi="SimSun"/>
+          <w:sz w:val="21"/>
+          <w:szCs w:val="16"/>
+          <w:lang w:eastAsia="zh-CN"/>
+        </w:rPr>
+        <w:tab/>
+      </w:r>
+      <w:r>
+        <w:rPr>
+          <w:rFonts w:ascii="SimSun" w:hAnsi="SimSun"/>
+          <w:sz w:val="21"/>
+          <w:szCs w:val="16"/>
+          <w:lang w:eastAsia="zh-CN"/>
+        </w:rPr>
+        <w:t xml:space="preserve">  head = </w:t>
+      </w:r>
+      <w:proofErr w:type="spellStart"/>
+      <w:r>
+        <w:rPr>
+          <w:rFonts w:ascii="SimSun" w:hAnsi="SimSun"/>
+          <w:sz w:val="21"/>
+          <w:szCs w:val="16"/>
+          <w:lang w:eastAsia="zh-CN"/>
+        </w:rPr>
+        <w:t>newNode</w:t>
+      </w:r>
+      <w:proofErr w:type="spellEnd"/>
+      <w:r>
+        <w:rPr>
+          <w:rFonts w:ascii="SimSun" w:hAnsi="SimSun"/>
+          <w:sz w:val="21"/>
+          <w:szCs w:val="16"/>
+          <w:lang w:eastAsia="zh-CN"/>
+        </w:rPr>
+        <w:t>;</w:t>
+      </w:r>
+    </w:p>
+    <w:p>
+      <w:pPr>
+        <w:rPr>
+          <w:rFonts w:ascii="SimSun" w:hAnsi="SimSun" w:hint="eastAsia"/>
+          <w:sz w:val="21"/>
+          <w:szCs w:val="16"/>
+          <w:lang w:eastAsia="zh-CN"/>
+        </w:rPr>
+      </w:pPr>
+      <w:r>
+        <w:rPr>
+          <w:rFonts w:ascii="SimSun" w:hAnsi="SimSun"/>
+          <w:sz w:val="21"/>
+          <w:szCs w:val="16"/>
+          <w:lang w:eastAsia="zh-CN"/>
+        </w:rPr>
+        <w:t xml:space="preserve">              </w:t>
+      </w:r>
+      <w:r>
+        <w:rPr>
+          <w:rFonts w:ascii="SimSun" w:hAnsi="SimSun"/>
+          <w:sz w:val="21"/>
+          <w:szCs w:val="16"/>
+          <w:lang w:eastAsia="zh-CN"/>
+        </w:rPr>
+        <w:tab/>
+      </w:r>
+      <w:r>
+        <w:rPr>
+          <w:rFonts w:ascii="SimSun" w:hAnsi="SimSun"/>
+          <w:sz w:val="21"/>
+          <w:szCs w:val="16"/>
+          <w:lang w:eastAsia="zh-CN"/>
+        </w:rPr>
+        <w:tab/>
+      </w:r>
+      <w:r>
+        <w:rPr>
+          <w:rFonts w:ascii="SimSun" w:hAnsi="SimSun"/>
+          <w:sz w:val="21"/>
+          <w:szCs w:val="16"/>
+          <w:lang w:eastAsia="zh-CN"/>
+        </w:rPr>
+        <w:t xml:space="preserve">  current = head;</w:t>
+      </w:r>
+    </w:p>
+    <w:p>
+      <w:pPr>
+        <w:rPr>
+          <w:rFonts w:ascii="SimSun" w:hAnsi="SimSun" w:hint="eastAsia"/>
+          <w:sz w:val="21"/>
+          <w:szCs w:val="16"/>
+          <w:lang w:eastAsia="zh-CN"/>
+        </w:rPr>
+      </w:pPr>
+      <w:r>
+        <w:rPr>
+          <w:rFonts w:ascii="SimSun" w:hAnsi="SimSun"/>
+          <w:sz w:val="21"/>
+          <w:szCs w:val="16"/>
+          <w:lang w:eastAsia="zh-CN"/>
+        </w:rPr>
+        <w:t xml:space="preserve">            </w:t>
+      </w:r>
+      <w:r>
+        <w:rPr>
+          <w:rFonts w:ascii="SimSun" w:hAnsi="SimSun"/>
+          <w:sz w:val="21"/>
+          <w:szCs w:val="16"/>
+          <w:lang w:eastAsia="zh-CN"/>
+        </w:rPr>
+        <w:tab/>
+      </w:r>
+      <w:r>
+        <w:rPr>
+          <w:rFonts w:ascii="SimSun" w:hAnsi="SimSun"/>
+          <w:sz w:val="21"/>
+          <w:szCs w:val="16"/>
+          <w:lang w:eastAsia="zh-CN"/>
+        </w:rPr>
+        <w:t>}</w:t>
+      </w:r>
+    </w:p>
+    <w:p>
+      <w:pPr>
+        <w:rPr>
+          <w:rFonts w:ascii="SimSun" w:hAnsi="SimSun" w:hint="eastAsia"/>
+          <w:sz w:val="21"/>
+          <w:szCs w:val="16"/>
+          <w:lang w:eastAsia="zh-CN"/>
+        </w:rPr>
+      </w:pPr>
+      <w:r>
+        <w:rPr>
+          <w:rFonts w:ascii="SimSun" w:hAnsi="SimSun"/>
+          <w:sz w:val="21"/>
+          <w:szCs w:val="16"/>
+          <w:lang w:eastAsia="zh-CN"/>
+        </w:rPr>
+        <w:t xml:space="preserve">          </w:t>
+      </w:r>
+      <w:r>
+        <w:rPr>
+          <w:rFonts w:ascii="SimSun" w:hAnsi="SimSun"/>
+          <w:sz w:val="21"/>
+          <w:szCs w:val="16"/>
+          <w:lang w:eastAsia="zh-CN"/>
+        </w:rPr>
+        <w:tab/>
+      </w:r>
+      <w:r>
+        <w:rPr>
+          <w:rFonts w:ascii="SimSun" w:hAnsi="SimSun"/>
+          <w:sz w:val="21"/>
+          <w:szCs w:val="16"/>
+          <w:lang w:eastAsia="zh-CN"/>
+        </w:rPr>
+        <w:t xml:space="preserve">  </w:t>
+      </w:r>
+      <w:r>
+        <w:rPr>
+          <w:rFonts w:ascii="SimSun" w:hAnsi="SimSun"/>
+          <w:sz w:val="21"/>
+          <w:szCs w:val="16"/>
+          <w:lang w:eastAsia="zh-CN"/>
+        </w:rPr>
+        <w:tab/>
+      </w:r>
+      <w:r>
+        <w:rPr>
+          <w:rFonts w:ascii="SimSun" w:hAnsi="SimSun"/>
+          <w:sz w:val="21"/>
+          <w:szCs w:val="16"/>
+          <w:lang w:eastAsia="zh-CN"/>
+        </w:rPr>
+        <w:t>else {</w:t>
+      </w:r>
+    </w:p>
+    <w:p>
+      <w:pPr>
+        <w:rPr>
+          <w:rFonts w:ascii="SimSun" w:hAnsi="SimSun" w:hint="eastAsia"/>
+          <w:sz w:val="21"/>
+          <w:szCs w:val="16"/>
+          <w:lang w:eastAsia="zh-CN"/>
+        </w:rPr>
+      </w:pPr>
+      <w:r>
+        <w:rPr>
+          <w:rFonts w:ascii="SimSun" w:hAnsi="SimSun"/>
+          <w:sz w:val="21"/>
+          <w:szCs w:val="16"/>
+          <w:lang w:eastAsia="zh-CN"/>
+        </w:rPr>
+        <w:t xml:space="preserve">                </w:t>
+      </w:r>
+      <w:r>
+        <w:rPr>
+          <w:rFonts w:ascii="SimSun" w:hAnsi="SimSun"/>
+          <w:sz w:val="21"/>
+          <w:szCs w:val="16"/>
+          <w:lang w:eastAsia="zh-CN"/>
+        </w:rPr>
+        <w:tab/>
+      </w:r>
+      <w:r>
+        <w:rPr>
+          <w:rFonts w:ascii="SimSun" w:hAnsi="SimSun"/>
+          <w:sz w:val="21"/>
+          <w:szCs w:val="16"/>
+          <w:lang w:eastAsia="zh-CN"/>
+        </w:rPr>
+        <w:t xml:space="preserve">current-&gt;link = </w:t>
+      </w:r>
+      <w:proofErr w:type="spellStart"/>
+      <w:r>
+        <w:rPr>
+          <w:rFonts w:ascii="SimSun" w:hAnsi="SimSun"/>
+          <w:sz w:val="21"/>
+          <w:szCs w:val="16"/>
+          <w:lang w:eastAsia="zh-CN"/>
+        </w:rPr>
+        <w:t>newNode</w:t>
+      </w:r>
+      <w:proofErr w:type="spellEnd"/>
+      <w:r>
+        <w:rPr>
+          <w:rFonts w:ascii="SimSun" w:hAnsi="SimSun"/>
+          <w:sz w:val="21"/>
+          <w:szCs w:val="16"/>
+          <w:lang w:eastAsia="zh-CN"/>
+        </w:rPr>
+        <w:t>;</w:t>
+      </w:r>
+    </w:p>
+    <w:p>
+      <w:pPr>
+        <w:rPr>
+          <w:rFonts w:ascii="SimSun" w:hAnsi="SimSun" w:hint="eastAsia"/>
+          <w:sz w:val="21"/>
+          <w:szCs w:val="16"/>
+          <w:lang w:eastAsia="zh-CN"/>
+        </w:rPr>
+      </w:pPr>
+      <w:r>
+        <w:rPr>
+          <w:rFonts w:ascii="SimSun" w:hAnsi="SimSun"/>
+          <w:sz w:val="21"/>
+          <w:szCs w:val="16"/>
+          <w:lang w:eastAsia="zh-CN"/>
+        </w:rPr>
+        <w:t xml:space="preserve">                </w:t>
+      </w:r>
+      <w:r>
+        <w:rPr>
+          <w:rFonts w:ascii="SimSun" w:hAnsi="SimSun"/>
+          <w:sz w:val="21"/>
+          <w:szCs w:val="16"/>
+          <w:lang w:eastAsia="zh-CN"/>
+        </w:rPr>
+        <w:tab/>
+      </w:r>
+      <w:r>
+        <w:rPr>
+          <w:rFonts w:ascii="SimSun" w:hAnsi="SimSun"/>
+          <w:sz w:val="21"/>
+          <w:szCs w:val="16"/>
+          <w:lang w:eastAsia="zh-CN"/>
+        </w:rPr>
+        <w:t xml:space="preserve">current = </w:t>
+      </w:r>
+      <w:proofErr w:type="spellStart"/>
+      <w:r>
+        <w:rPr>
+          <w:rFonts w:ascii="SimSun" w:hAnsi="SimSun"/>
+          <w:sz w:val="21"/>
+          <w:szCs w:val="16"/>
+          <w:lang w:eastAsia="zh-CN"/>
+        </w:rPr>
+        <w:t>newNode</w:t>
+      </w:r>
+      <w:proofErr w:type="spellEnd"/>
+      <w:r>
+        <w:rPr>
+          <w:rFonts w:ascii="SimSun" w:hAnsi="SimSun"/>
+          <w:sz w:val="21"/>
+          <w:szCs w:val="16"/>
+          <w:lang w:eastAsia="zh-CN"/>
+        </w:rPr>
+        <w:t>;</w:t>
+      </w:r>
+    </w:p>
+    <w:p>
+      <w:pPr>
+        <w:rPr>
+          <w:rFonts w:ascii="SimSun" w:hAnsi="SimSun" w:hint="eastAsia"/>
+          <w:sz w:val="21"/>
+          <w:szCs w:val="16"/>
+          <w:lang w:eastAsia="zh-CN"/>
+        </w:rPr>
+      </w:pPr>
+      <w:r>
+        <w:rPr>
+          <w:rFonts w:ascii="SimSun" w:hAnsi="SimSun"/>
+          <w:sz w:val="21"/>
+          <w:szCs w:val="16"/>
+          <w:lang w:eastAsia="zh-CN"/>
+        </w:rPr>
+        <w:t xml:space="preserve">            </w:t>
+      </w:r>
+      <w:r>
+        <w:rPr>
+          <w:rFonts w:ascii="SimSun" w:hAnsi="SimSun"/>
+          <w:sz w:val="21"/>
+          <w:szCs w:val="16"/>
+          <w:lang w:eastAsia="zh-CN"/>
+        </w:rPr>
+        <w:tab/>
+      </w:r>
+      <w:r>
+        <w:rPr>
+          <w:rFonts w:ascii="SimSun" w:hAnsi="SimSun"/>
+          <w:sz w:val="21"/>
+          <w:szCs w:val="16"/>
+          <w:lang w:eastAsia="zh-CN"/>
+        </w:rPr>
+        <w:t>}</w:t>
+      </w:r>
+    </w:p>
+    <w:p>
+      <w:pPr>
+        <w:rPr>
+          <w:rFonts w:ascii="SimSun" w:hAnsi="SimSun" w:hint="eastAsia"/>
+          <w:sz w:val="21"/>
+          <w:szCs w:val="16"/>
+          <w:lang w:eastAsia="zh-CN"/>
+        </w:rPr>
+      </w:pPr>
+      <w:r>
+        <w:rPr>
+          <w:rFonts w:ascii="SimSun" w:hAnsi="SimSun"/>
+          <w:sz w:val="21"/>
+          <w:szCs w:val="16"/>
+          <w:lang w:eastAsia="zh-CN"/>
+        </w:rPr>
+        <w:t xml:space="preserve">        </w:t>
+      </w:r>
+      <w:r>
+        <w:rPr>
+          <w:rFonts w:ascii="SimSun" w:hAnsi="SimSun"/>
+          <w:sz w:val="21"/>
+          <w:szCs w:val="16"/>
+          <w:lang w:eastAsia="zh-CN"/>
+        </w:rPr>
+        <w:tab/>
+      </w:r>
+      <w:r>
+        <w:rPr>
+          <w:rFonts w:ascii="SimSun" w:hAnsi="SimSun"/>
+          <w:sz w:val="21"/>
+          <w:szCs w:val="16"/>
+          <w:lang w:eastAsia="zh-CN"/>
+        </w:rPr>
+        <w:t>}</w:t>
+      </w:r>
+    </w:p>
+    <w:p>
+      <w:pPr>
+        <w:rPr>
+          <w:rFonts w:ascii="SimSun" w:hAnsi="SimSun" w:hint="eastAsia"/>
+          <w:sz w:val="21"/>
+          <w:szCs w:val="16"/>
+          <w:lang w:eastAsia="zh-CN"/>
+        </w:rPr>
+      </w:pPr>
+      <w:r>
+        <w:rPr>
+          <w:rFonts w:ascii="SimSun" w:hAnsi="SimSun"/>
+          <w:sz w:val="21"/>
+          <w:szCs w:val="16"/>
+          <w:lang w:eastAsia="zh-CN"/>
+        </w:rPr>
+        <w:t xml:space="preserve">       </w:t>
+      </w:r>
+      <w:r>
+        <w:rPr>
+          <w:rFonts w:ascii="SimSun" w:hAnsi="SimSun"/>
+          <w:sz w:val="21"/>
+          <w:szCs w:val="16"/>
+          <w:lang w:eastAsia="zh-CN"/>
+        </w:rPr>
+        <w:tab/>
+      </w:r>
+      <w:r>
+        <w:rPr>
+          <w:rFonts w:ascii="SimSun" w:hAnsi="SimSun" w:hint="eastAsia"/>
+          <w:sz w:val="21"/>
+          <w:szCs w:val="16"/>
+          <w:lang w:eastAsia="zh-CN"/>
+        </w:rPr>
+        <w:t xml:space="preserve">   </w:t>
+      </w:r>
+      <w:r>
+        <w:rPr>
+          <w:rFonts w:ascii="SimSun" w:hAnsi="SimSun"/>
+          <w:sz w:val="21"/>
+          <w:szCs w:val="16"/>
+          <w:lang w:eastAsia="zh-CN"/>
+        </w:rPr>
+        <w:t xml:space="preserve"> else {</w:t>
+      </w:r>
+    </w:p>
+    <w:p>
+      <w:pPr>
+        <w:rPr>
+          <w:rFonts w:ascii="SimSun" w:hAnsi="SimSun" w:hint="eastAsia"/>
+          <w:sz w:val="21"/>
+          <w:szCs w:val="16"/>
+          <w:lang w:eastAsia="zh-CN"/>
+        </w:rPr>
+      </w:pPr>
+      <w:r>
+        <w:rPr>
+          <w:rFonts w:ascii="SimSun" w:hAnsi="SimSun"/>
+          <w:sz w:val="21"/>
+          <w:szCs w:val="16"/>
+          <w:lang w:eastAsia="zh-CN"/>
+        </w:rPr>
+        <w:t xml:space="preserve">           </w:t>
+      </w:r>
+      <w:r>
+        <w:rPr>
+          <w:rFonts w:ascii="SimSun" w:hAnsi="SimSun"/>
+          <w:sz w:val="21"/>
+          <w:szCs w:val="16"/>
+          <w:lang w:eastAsia="zh-CN"/>
+        </w:rPr>
+        <w:tab/>
+      </w:r>
+      <w:r>
+        <w:rPr>
+          <w:rFonts w:ascii="SimSun" w:hAnsi="SimSun"/>
+          <w:sz w:val="21"/>
+          <w:szCs w:val="16"/>
+          <w:lang w:eastAsia="zh-CN"/>
+        </w:rPr>
+        <w:tab/>
+      </w:r>
+      <w:r>
+        <w:rPr>
+          <w:rFonts w:ascii="SimSun" w:hAnsi="SimSun"/>
+          <w:sz w:val="21"/>
+          <w:szCs w:val="16"/>
+          <w:lang w:eastAsia="zh-CN"/>
+        </w:rPr>
+        <w:t xml:space="preserve"> </w:t>
+      </w:r>
+      <w:proofErr w:type="gramStart"/>
+      <w:r>
+        <w:rPr>
+          <w:rFonts w:ascii="SimSun" w:hAnsi="SimSun"/>
+          <w:sz w:val="21"/>
+          <w:szCs w:val="16"/>
+          <w:lang w:eastAsia="zh-CN"/>
+        </w:rPr>
+        <w:t>std::</w:t>
+      </w:r>
+      <w:proofErr w:type="spellStart"/>
+      <w:proofErr w:type="gramEnd"/>
+      <w:r>
+        <w:rPr>
+          <w:rFonts w:ascii="SimSun" w:hAnsi="SimSun"/>
+          <w:sz w:val="21"/>
+          <w:szCs w:val="16"/>
+          <w:lang w:eastAsia="zh-CN"/>
+        </w:rPr>
+        <w:t>cerr</w:t>
+      </w:r>
+      <w:proofErr w:type="spellEnd"/>
+      <w:r>
+        <w:rPr>
+          <w:rFonts w:ascii="SimSun" w:hAnsi="SimSun"/>
+          <w:sz w:val="21"/>
+          <w:szCs w:val="16"/>
+          <w:lang w:eastAsia="zh-CN"/>
+        </w:rPr>
+        <w:t xml:space="preserve"> &lt;&lt; "Memory allocation failed for </w:t>
+      </w:r>
+      <w:proofErr w:type="spellStart"/>
+      <w:r>
+        <w:rPr>
+          <w:rFonts w:ascii="SimSun" w:hAnsi="SimSun"/>
+          <w:sz w:val="21"/>
+          <w:szCs w:val="16"/>
+          <w:lang w:eastAsia="zh-CN"/>
+        </w:rPr>
+        <w:t>MyLinkNode</w:t>
+      </w:r>
+      <w:proofErr w:type="spellEnd"/>
+      <w:r>
+        <w:rPr>
+          <w:rFonts w:ascii="SimSun" w:hAnsi="SimSun"/>
+          <w:sz w:val="21"/>
+          <w:szCs w:val="16"/>
+          <w:lang w:eastAsia="zh-CN"/>
+        </w:rPr>
+        <w:t xml:space="preserve">." &lt;&lt; </w:t>
+      </w:r>
+      <w:proofErr w:type="gramStart"/>
+      <w:r>
+        <w:rPr>
+          <w:rFonts w:ascii="SimSun" w:hAnsi="SimSun"/>
+          <w:sz w:val="21"/>
+          <w:szCs w:val="16"/>
+          <w:lang w:eastAsia="zh-CN"/>
+        </w:rPr>
+        <w:t>std::</w:t>
+      </w:r>
+      <w:proofErr w:type="spellStart"/>
+      <w:proofErr w:type="gramEnd"/>
+      <w:r>
+        <w:rPr>
+          <w:rFonts w:ascii="SimSun" w:hAnsi="SimSun"/>
+          <w:sz w:val="21"/>
+          <w:szCs w:val="16"/>
+          <w:lang w:eastAsia="zh-CN"/>
+        </w:rPr>
+        <w:t>endl</w:t>
+      </w:r>
+      <w:proofErr w:type="spellEnd"/>
+      <w:r>
+        <w:rPr>
+          <w:rFonts w:ascii="SimSun" w:hAnsi="SimSun"/>
+          <w:sz w:val="21"/>
+          <w:szCs w:val="16"/>
+          <w:lang w:eastAsia="zh-CN"/>
+        </w:rPr>
+        <w:t>;</w:t>
+      </w:r>
+    </w:p>
+    <w:p>
+      <w:pPr>
+        <w:rPr>
+          <w:rFonts w:ascii="SimSun" w:hAnsi="SimSun" w:hint="eastAsia"/>
+          <w:sz w:val="21"/>
+          <w:szCs w:val="16"/>
+          <w:lang w:eastAsia="zh-CN"/>
+        </w:rPr>
+      </w:pPr>
+      <w:r>
+        <w:rPr>
+          <w:rFonts w:ascii="SimSun" w:hAnsi="SimSun"/>
+          <w:sz w:val="21"/>
+          <w:szCs w:val="16"/>
+          <w:lang w:eastAsia="zh-CN"/>
+        </w:rPr>
+        <w:t xml:space="preserve">           </w:t>
+      </w:r>
+      <w:r>
+        <w:rPr>
+          <w:rFonts w:ascii="SimSun" w:hAnsi="SimSun"/>
+          <w:sz w:val="21"/>
+          <w:szCs w:val="16"/>
+          <w:lang w:eastAsia="zh-CN"/>
+        </w:rPr>
+        <w:tab/>
+      </w:r>
+      <w:r>
+        <w:rPr>
+          <w:rFonts w:ascii="SimSun" w:hAnsi="SimSun"/>
+          <w:sz w:val="21"/>
+          <w:szCs w:val="16"/>
+          <w:lang w:eastAsia="zh-CN"/>
+        </w:rPr>
+        <w:tab/>
+      </w:r>
+      <w:r>
+        <w:rPr>
+          <w:rFonts w:ascii="SimSun" w:hAnsi="SimSun"/>
+          <w:sz w:val="21"/>
+          <w:szCs w:val="16"/>
+          <w:lang w:eastAsia="zh-CN"/>
+        </w:rPr>
+        <w:t xml:space="preserve"> break;</w:t>
+      </w:r>
+    </w:p>
+    <w:p>
+      <w:pPr>
+        <w:rPr>
+          <w:rFonts w:ascii="SimSun" w:hAnsi="SimSun" w:hint="eastAsia"/>
+          <w:sz w:val="21"/>
+          <w:szCs w:val="16"/>
+          <w:lang w:eastAsia="zh-CN"/>
+        </w:rPr>
+      </w:pPr>
+      <w:r>
+        <w:rPr>
+          <w:rFonts w:ascii="SimSun" w:hAnsi="SimSun"/>
+          <w:sz w:val="21"/>
+          <w:szCs w:val="16"/>
+          <w:lang w:eastAsia="zh-CN"/>
+        </w:rPr>
+        <w:t xml:space="preserve">        </w:t>
+      </w:r>
+      <w:r>
+        <w:rPr>
+          <w:rFonts w:ascii="SimSun" w:hAnsi="SimSun"/>
+          <w:sz w:val="21"/>
+          <w:szCs w:val="16"/>
+          <w:lang w:eastAsia="zh-CN"/>
+        </w:rPr>
+        <w:tab/>
+      </w:r>
+      <w:r>
+        <w:rPr>
+          <w:rFonts w:ascii="SimSun" w:hAnsi="SimSun"/>
+          <w:sz w:val="21"/>
+          <w:szCs w:val="16"/>
+          <w:lang w:eastAsia="zh-CN"/>
+        </w:rPr>
+        <w:t>}</w:t>
+      </w:r>
+    </w:p>
+    <w:p>
+      <w:pPr>
+        <w:rPr>
+          <w:rFonts w:ascii="SimSun" w:hAnsi="SimSun" w:hint="eastAsia"/>
+          <w:sz w:val="21"/>
+          <w:szCs w:val="16"/>
+          <w:lang w:eastAsia="zh-CN"/>
+        </w:rPr>
+      </w:pPr>
+      <w:r>
+        <w:rPr>
+          <w:rFonts w:ascii="SimSun" w:hAnsi="SimSun"/>
+          <w:sz w:val="21"/>
+          <w:szCs w:val="16"/>
+          <w:lang w:eastAsia="zh-CN"/>
+        </w:rPr>
+        <w:t xml:space="preserve">   </w:t>
+      </w:r>
+      <w:r>
+        <w:rPr>
+          <w:rFonts w:ascii="SimSun" w:hAnsi="SimSun"/>
+          <w:sz w:val="21"/>
+          <w:szCs w:val="16"/>
+          <w:lang w:eastAsia="zh-CN"/>
+        </w:rPr>
+        <w:tab/>
+      </w:r>
+      <w:r>
+        <w:rPr>
+          <w:rFonts w:ascii="SimSun" w:hAnsi="SimSun"/>
+          <w:sz w:val="21"/>
+          <w:szCs w:val="16"/>
+          <w:lang w:eastAsia="zh-CN"/>
+        </w:rPr>
+        <w:t xml:space="preserve"> }</w:t>
+      </w:r>
+    </w:p>
+    <w:p>
+      <w:pPr>
+        <w:rPr>
+          <w:rFonts w:ascii="SimSun" w:hAnsi="SimSun" w:hint="eastAsia"/>
+          <w:sz w:val="21"/>
+          <w:szCs w:val="16"/>
+          <w:lang w:eastAsia="zh-CN"/>
+        </w:rPr>
+      </w:pPr>
+      <w:r>
+        <w:rPr>
+          <w:rFonts w:ascii="SimSun" w:hAnsi="SimSun"/>
+          <w:sz w:val="21"/>
+          <w:szCs w:val="16"/>
+          <w:lang w:eastAsia="zh-CN"/>
+        </w:rPr>
+        <w:t>}</w:t>
+      </w:r>
+    </w:p>
+    <w:p>
+      <w:pPr>
+        <w:pStyle w:val="2"/>
+        <w:spacing w:before="120"/>
+      </w:pPr>
+      <w:r>
+        <w:rPr>
+          <w:rFonts w:hint="eastAsia"/>
+        </w:rPr>
+        <w:lastRenderedPageBreak/>
+        <w:t>3.2</w:t>
+      </w:r>
+      <w:r>
+        <w:rPr>
+          <w:rFonts w:hint="eastAsia"/>
+        </w:rPr>
+        <w:t>查找链表交集功能的实现</w:t>
+      </w:r>
+    </w:p>
+    <w:p>
+      <w:pPr>
+        <w:pStyle w:val="3"/>
+        <w:spacing w:before="120"/>
+      </w:pPr>
+      <w:r>
+        <w:rPr>
+          <w:rFonts w:hint="eastAsia"/>
+        </w:rPr>
+        <w:t>3.2.1</w:t>
+      </w:r>
+      <w:r>
+        <w:rPr>
+          <w:rFonts w:hint="eastAsia"/>
+        </w:rPr>
+        <w:t>查找链表交集功能实现思路</w:t>
+      </w:r>
+    </w:p>
+    <w:p>
+      <w:pPr>
+        <w:ind w:firstLineChars="200" w:firstLine="420"/>
+        <w:rPr>
+          <w:rFonts w:ascii="SimSun" w:hAnsi="SimSun" w:hint="eastAsia"/>
+          <w:sz w:val="21"/>
+          <w:szCs w:val="16"/>
+          <w:lang w:eastAsia="zh-CN"/>
+        </w:rPr>
+      </w:pPr>
+      <w:r>
+        <w:rPr>
+          <w:rFonts w:ascii="SimSun" w:hAnsi="SimSun"/>
+          <w:sz w:val="21"/>
+          <w:szCs w:val="16"/>
+          <w:lang w:eastAsia="zh-CN"/>
+        </w:rPr>
+        <w:t>这段代码实现了两个有序链表的交集计算功能，其核心思想是利用链表的有序性，通过双指针逐步遍历两个链表并比较节点值</w:t>
+      </w:r>
+      <w:r>
+        <w:rPr>
+          <w:rFonts w:ascii="SimSun" w:hAnsi="SimSun" w:hint="eastAsia"/>
+          <w:sz w:val="21"/>
+          <w:szCs w:val="16"/>
+          <w:lang w:eastAsia="zh-CN"/>
+        </w:rPr>
+        <w:t>，具体思路如下:</w:t>
+      </w:r>
+    </w:p>
+    <w:p>
+      <w:pPr>
+        <w:ind w:firstLineChars="200" w:firstLine="420"/>
+        <w:rPr>
+          <w:rFonts w:ascii="SimSun" w:hAnsi="SimSun" w:hint="eastAsia"/>
+          <w:sz w:val="21"/>
+          <w:szCs w:val="16"/>
+          <w:lang w:eastAsia="zh-CN"/>
+        </w:rPr>
+      </w:pPr>
+      <w:r>
+        <w:rPr>
+          <w:rFonts w:ascii="SimSun" w:hAnsi="SimSun"/>
+          <w:sz w:val="21"/>
+          <w:szCs w:val="16"/>
+          <w:lang w:eastAsia="zh-CN"/>
+        </w:rPr>
+        <w:t>初始化两个指针p1和p2分别指向链表l1和l2的头节点，并用dummy和result维护交集链表的头节点和尾节点。在遍历过程中，如果p1和p2的数据相等，则创建一个新节点加入交集链表，并同时移动p1和p2指针；如果p1的数据小于p2，则移动p1；否则移动p2，从而保证比较的有效性和效率。遍历结束后返回交集链表的头节点。代码通过检查内存分配结果来确保程序的健壮性，处理了节点数据重复及链表长度不同的情况。</w:t>
+      </w:r>
+    </w:p>
+    <w:p>
+      <w:pPr>
+        <w:pStyle w:val="3"/>
+        <w:spacing w:before="120"/>
+      </w:pPr>
+      <w:r>
+        <w:rPr>
+          <w:rFonts w:hint="eastAsia"/>
+        </w:rPr>
+        <w:t>3.2.2</w:t>
+      </w:r>
+      <w:r>
+        <w:rPr>
+          <w:rFonts w:hint="eastAsia"/>
+        </w:rPr>
+        <w:t>查找链表交集功能核心代码</w:t>
+      </w:r>
+    </w:p>
+    <w:p>
+      <w:pPr>
+        <w:ind w:firstLine="420"/>
+        <w:rPr>
+          <w:rFonts w:ascii="SimSun" w:hAnsi="SimSun" w:hint="eastAsia"/>
+          <w:sz w:val="21"/>
+          <w:szCs w:val="16"/>
+          <w:lang w:eastAsia="zh-CN"/>
+        </w:rPr>
+      </w:pPr>
+      <w:r>
+        <w:rPr>
+          <w:rFonts w:ascii="SimSun" w:hAnsi="SimSun"/>
+          <w:sz w:val="21"/>
+          <w:szCs w:val="16"/>
+          <w:lang w:eastAsia="zh-CN"/>
+        </w:rPr>
+        <w:t>template &lt;</w:t>
+      </w:r>
+      <w:proofErr w:type="spellStart"/>
+      <w:r>
+        <w:rPr>
+          <w:rFonts w:ascii="SimSun" w:hAnsi="SimSun"/>
+          <w:sz w:val="21"/>
+          <w:szCs w:val="16"/>
+          <w:lang w:eastAsia="zh-CN"/>
+        </w:rPr>
+        <w:t>typename</w:t>
+      </w:r>
+      <w:proofErr w:type="spellEnd"/>
+      <w:r>
+        <w:rPr>
+          <w:rFonts w:ascii="SimSun" w:hAnsi="SimSun"/>
+          <w:sz w:val="21"/>
+          <w:szCs w:val="16"/>
+          <w:lang w:eastAsia="zh-CN"/>
+        </w:rPr>
+        <w:t xml:space="preserve"> Type&gt;</w:t>
+      </w:r>
+    </w:p>
+    <w:p>
+      <w:pPr>
+        <w:ind w:firstLine="420"/>
+        <w:rPr>
+          <w:rFonts w:ascii="SimSun" w:hAnsi="SimSun" w:hint="eastAsia"/>
+          <w:sz w:val="21"/>
+          <w:szCs w:val="16"/>
+          <w:lang w:eastAsia="zh-CN"/>
+        </w:rPr>
+      </w:pPr>
+      <w:proofErr w:type="spellStart"/>
+      <w:r>
+        <w:rPr>
+          <w:rFonts w:ascii="SimSun" w:hAnsi="SimSun"/>
+          <w:sz w:val="21"/>
+          <w:szCs w:val="16"/>
+          <w:lang w:eastAsia="zh-CN"/>
+        </w:rPr>
+        <w:t>MyLinkNode</w:t>
+      </w:r>
+      <w:proofErr w:type="spellEnd"/>
+      <w:r>
+        <w:rPr>
+          <w:rFonts w:ascii="SimSun" w:hAnsi="SimSun"/>
+          <w:sz w:val="21"/>
+          <w:szCs w:val="16"/>
+          <w:lang w:eastAsia="zh-CN"/>
+        </w:rPr>
+        <w:t xml:space="preserve">&lt;Type&gt;* </w:t>
+      </w:r>
+      <w:proofErr w:type="spellStart"/>
+      <w:proofErr w:type="gramStart"/>
+      <w:r>
+        <w:rPr>
+          <w:rFonts w:ascii="SimSun" w:hAnsi="SimSun"/>
+          <w:sz w:val="21"/>
+          <w:szCs w:val="16"/>
+          <w:lang w:eastAsia="zh-CN"/>
+        </w:rPr>
+        <w:t>findIntersection</w:t>
+      </w:r>
+      <w:proofErr w:type="spellEnd"/>
+      <w:r>
+        <w:rPr>
+          <w:rFonts w:ascii="SimSun" w:hAnsi="SimSun"/>
+          <w:sz w:val="21"/>
+          <w:szCs w:val="16"/>
+          <w:lang w:eastAsia="zh-CN"/>
+        </w:rPr>
+        <w:t>(</w:t>
+      </w:r>
+      <w:proofErr w:type="spellStart"/>
+      <w:proofErr w:type="gramEnd"/>
+      <w:r>
+        <w:rPr>
+          <w:rFonts w:ascii="SimSun" w:hAnsi="SimSun"/>
+          <w:sz w:val="21"/>
+          <w:szCs w:val="16"/>
+          <w:lang w:eastAsia="zh-CN"/>
+        </w:rPr>
+        <w:t>MyLinkNode</w:t>
+      </w:r>
+      <w:proofErr w:type="spellEnd"/>
+      <w:r>
+        <w:rPr>
+          <w:rFonts w:ascii="SimSun" w:hAnsi="SimSun"/>
+          <w:sz w:val="21"/>
+          <w:szCs w:val="16"/>
+          <w:lang w:eastAsia="zh-CN"/>
+        </w:rPr>
+        <w:t xml:space="preserve">&lt;Type&gt;* l1, </w:t>
+      </w:r>
+      <w:proofErr w:type="spellStart"/>
+      <w:r>
+        <w:rPr>
+          <w:rFonts w:ascii="SimSun" w:hAnsi="SimSun"/>
+          <w:sz w:val="21"/>
+          <w:szCs w:val="16"/>
+          <w:lang w:eastAsia="zh-CN"/>
+        </w:rPr>
+        <w:t>MyLinkNode</w:t>
+      </w:r>
+      <w:proofErr w:type="spellEnd"/>
+      <w:r>
+        <w:rPr>
+          <w:rFonts w:ascii="SimSun" w:hAnsi="SimSun"/>
+          <w:sz w:val="21"/>
+          <w:szCs w:val="16"/>
+          <w:lang w:eastAsia="zh-CN"/>
+        </w:rPr>
+        <w:t>&lt;Type&gt;* l2)</w:t>
+      </w:r>
+    </w:p>
+    <w:p>
+      <w:pPr>
+        <w:ind w:firstLine="420"/>
+        <w:rPr>
+          <w:rFonts w:ascii="SimSun" w:hAnsi="SimSun" w:hint="eastAsia"/>
+          <w:sz w:val="21"/>
+          <w:szCs w:val="16"/>
+          <w:lang w:eastAsia="zh-CN"/>
+        </w:rPr>
+      </w:pPr>
+      <w:r>
+        <w:rPr>
+          <w:rFonts w:ascii="SimSun" w:hAnsi="SimSun"/>
+          <w:sz w:val="21"/>
+          <w:szCs w:val="16"/>
+          <w:lang w:eastAsia="zh-CN"/>
+        </w:rPr>
+        <w:t>{</w:t>
+      </w:r>
+    </w:p>
+    <w:p>
+      <w:pPr>
+        <w:ind w:firstLine="420"/>
+        <w:rPr>
+          <w:rFonts w:ascii="SimSun" w:hAnsi="SimSun" w:hint="eastAsia"/>
+          <w:sz w:val="21"/>
+          <w:szCs w:val="16"/>
+          <w:lang w:eastAsia="zh-CN"/>
+        </w:rPr>
+      </w:pPr>
+      <w:r>
+        <w:rPr>
+          <w:rFonts w:ascii="SimSun" w:hAnsi="SimSun"/>
+          <w:sz w:val="21"/>
+          <w:szCs w:val="16"/>
+          <w:lang w:eastAsia="zh-CN"/>
+        </w:rPr>
+        <w:t xml:space="preserve">    </w:t>
+      </w:r>
+      <w:proofErr w:type="spellStart"/>
+      <w:r>
+        <w:rPr>
+          <w:rFonts w:ascii="SimSun" w:hAnsi="SimSun"/>
+          <w:sz w:val="21"/>
+          <w:szCs w:val="16"/>
+          <w:lang w:eastAsia="zh-CN"/>
+        </w:rPr>
+        <w:t>MyLinkNode</w:t>
+      </w:r>
+      <w:proofErr w:type="spellEnd"/>
+      <w:r>
+        <w:rPr>
+          <w:rFonts w:ascii="SimSun" w:hAnsi="SimSun"/>
+          <w:sz w:val="21"/>
+          <w:szCs w:val="16"/>
+          <w:lang w:eastAsia="zh-CN"/>
+        </w:rPr>
+        <w:t>&lt;Type&gt;* p1 = l1;</w:t>
+      </w:r>
+    </w:p>
+    <w:p>
+      <w:pPr>
+        <w:ind w:firstLine="420"/>
+        <w:rPr>
+          <w:rFonts w:ascii="SimSun" w:hAnsi="SimSun" w:hint="eastAsia"/>
+          <w:sz w:val="21"/>
+          <w:szCs w:val="16"/>
+          <w:lang w:eastAsia="zh-CN"/>
+        </w:rPr>
+      </w:pPr>
+      <w:r>
+        <w:rPr>
+          <w:rFonts w:ascii="SimSun" w:hAnsi="SimSun"/>
+          <w:sz w:val="21"/>
+          <w:szCs w:val="16"/>
+          <w:lang w:eastAsia="zh-CN"/>
+        </w:rPr>
+        <w:t xml:space="preserve">    </w:t>
+      </w:r>
+      <w:proofErr w:type="spellStart"/>
+      <w:r>
+        <w:rPr>
+          <w:rFonts w:ascii="SimSun" w:hAnsi="SimSun"/>
+          <w:sz w:val="21"/>
+          <w:szCs w:val="16"/>
+          <w:lang w:eastAsia="zh-CN"/>
+        </w:rPr>
+        <w:t>MyLinkNode</w:t>
+      </w:r>
+      <w:proofErr w:type="spellEnd"/>
+      <w:r>
+        <w:rPr>
+          <w:rFonts w:ascii="SimSun" w:hAnsi="SimSun"/>
+          <w:sz w:val="21"/>
+          <w:szCs w:val="16"/>
+          <w:lang w:eastAsia="zh-CN"/>
+        </w:rPr>
+        <w:t>&lt;Type&gt;* p2 = l2;</w:t>
+      </w:r>
+    </w:p>
+    <w:p>
+      <w:pPr>
+        <w:ind w:firstLine="420"/>
+        <w:rPr>
+          <w:rFonts w:ascii="SimSun" w:hAnsi="SimSun" w:hint="eastAsia"/>
+          <w:sz w:val="21"/>
+          <w:szCs w:val="16"/>
+          <w:lang w:eastAsia="zh-CN"/>
+        </w:rPr>
+      </w:pPr>
+      <w:r>
+        <w:rPr>
+          <w:rFonts w:ascii="SimSun" w:hAnsi="SimSun"/>
+          <w:sz w:val="21"/>
+          <w:szCs w:val="16"/>
+          <w:lang w:eastAsia="zh-CN"/>
+        </w:rPr>
+        <w:t xml:space="preserve">    </w:t>
+      </w:r>
+      <w:proofErr w:type="spellStart"/>
+      <w:r>
+        <w:rPr>
+          <w:rFonts w:ascii="SimSun" w:hAnsi="SimSun"/>
+          <w:sz w:val="21"/>
+          <w:szCs w:val="16"/>
+          <w:lang w:eastAsia="zh-CN"/>
+        </w:rPr>
+        <w:t>MyLinkNode</w:t>
+      </w:r>
+      <w:proofErr w:type="spellEnd"/>
+      <w:r>
+        <w:rPr>
+          <w:rFonts w:ascii="SimSun" w:hAnsi="SimSun"/>
+          <w:sz w:val="21"/>
+          <w:szCs w:val="16"/>
+          <w:lang w:eastAsia="zh-CN"/>
+        </w:rPr>
+        <w:t xml:space="preserve">&lt;Type&gt;* dummy = </w:t>
+      </w:r>
+      <w:proofErr w:type="spellStart"/>
+      <w:r>
+        <w:rPr>
+          <w:rFonts w:ascii="SimSun" w:hAnsi="SimSun"/>
+          <w:sz w:val="21"/>
+          <w:szCs w:val="16"/>
+          <w:lang w:eastAsia="zh-CN"/>
+        </w:rPr>
+        <w:t>nullptr</w:t>
+      </w:r>
+      <w:proofErr w:type="spellEnd"/>
+      <w:r>
+        <w:rPr>
+          <w:rFonts w:ascii="SimSun" w:hAnsi="SimSun"/>
+          <w:sz w:val="21"/>
+          <w:szCs w:val="16"/>
+          <w:lang w:eastAsia="zh-CN"/>
+        </w:rPr>
+        <w:t>;</w:t>
+      </w:r>
+    </w:p>
+    <w:p>
+      <w:pPr>
+        <w:ind w:firstLine="420"/>
+        <w:rPr>
+          <w:rFonts w:ascii="SimSun" w:hAnsi="SimSun" w:hint="eastAsia"/>
+          <w:sz w:val="21"/>
+          <w:szCs w:val="16"/>
+          <w:lang w:eastAsia="zh-CN"/>
+        </w:rPr>
+      </w:pPr>
+      <w:r>
+        <w:rPr>
+          <w:rFonts w:ascii="SimSun" w:hAnsi="SimSun"/>
+          <w:sz w:val="21"/>
+          <w:szCs w:val="16"/>
+          <w:lang w:eastAsia="zh-CN"/>
+        </w:rPr>
+        <w:t xml:space="preserve">    </w:t>
+      </w:r>
+      <w:proofErr w:type="spellStart"/>
+      <w:r>
+        <w:rPr>
+          <w:rFonts w:ascii="SimSun" w:hAnsi="SimSun"/>
+          <w:sz w:val="21"/>
+          <w:szCs w:val="16"/>
+          <w:lang w:eastAsia="zh-CN"/>
+        </w:rPr>
+        <w:t>MyLinkNode</w:t>
+      </w:r>
+      <w:proofErr w:type="spellEnd"/>
+      <w:r>
+        <w:rPr>
+          <w:rFonts w:ascii="SimSun" w:hAnsi="SimSun"/>
+          <w:sz w:val="21"/>
+          <w:szCs w:val="16"/>
+          <w:lang w:eastAsia="zh-CN"/>
+        </w:rPr>
+        <w:t xml:space="preserve">&lt;Type&gt;* result = </w:t>
+      </w:r>
+      <w:proofErr w:type="spellStart"/>
+      <w:r>
+        <w:rPr>
+          <w:rFonts w:ascii="SimSun" w:hAnsi="SimSun"/>
+          <w:sz w:val="21"/>
+          <w:szCs w:val="16"/>
+          <w:lang w:eastAsia="zh-CN"/>
+        </w:rPr>
+        <w:t>nullptr</w:t>
+      </w:r>
+      <w:proofErr w:type="spellEnd"/>
+      <w:r>
+        <w:rPr>
+          <w:rFonts w:ascii="SimSun" w:hAnsi="SimSun"/>
+          <w:sz w:val="21"/>
+          <w:szCs w:val="16"/>
+          <w:lang w:eastAsia="zh-CN"/>
+        </w:rPr>
+        <w:t>;</w:t>
+      </w:r>
+    </w:p>
+    <w:p>
+      <w:pPr>
+        <w:ind w:firstLine="420"/>
+        <w:rPr>
+          <w:rFonts w:ascii="SimSun" w:hAnsi="SimSun" w:hint="eastAsia"/>
+          <w:sz w:val="21"/>
+          <w:szCs w:val="16"/>
+          <w:lang w:eastAsia="zh-CN"/>
+        </w:rPr>
+      </w:pPr>
+      <w:r>
+        <w:rPr>
+          <w:rFonts w:ascii="SimSun" w:hAnsi="SimSun"/>
+          <w:sz w:val="21"/>
+          <w:szCs w:val="16"/>
+          <w:lang w:eastAsia="zh-CN"/>
+        </w:rPr>
+        <w:t xml:space="preserve">    while (p1 &amp;&amp; p2) {</w:t>
+      </w:r>
+    </w:p>
+    <w:p>
+      <w:pPr>
+        <w:ind w:firstLine="420"/>
+        <w:rPr>
+          <w:rFonts w:ascii="SimSun" w:hAnsi="SimSun" w:hint="eastAsia"/>
+          <w:sz w:val="21"/>
+          <w:szCs w:val="16"/>
+          <w:lang w:eastAsia="zh-CN"/>
+        </w:rPr>
+      </w:pPr>
+      <w:r>
+        <w:rPr>
+          <w:rFonts w:ascii="SimSun" w:hAnsi="SimSun"/>
+          <w:sz w:val="21"/>
+          <w:szCs w:val="16"/>
+          <w:lang w:eastAsia="zh-CN"/>
+        </w:rPr>
+        <w:t xml:space="preserve">        if (p1-&gt;data == p2-&gt;data) {</w:t>
+      </w:r>
+    </w:p>
+    <w:p>
+      <w:pPr>
+        <w:rPr>
+          <w:rFonts w:ascii="SimSun" w:hAnsi="SimSun" w:hint="eastAsia"/>
+          <w:sz w:val="21"/>
+          <w:szCs w:val="16"/>
+          <w:lang w:eastAsia="zh-CN"/>
+        </w:rPr>
+      </w:pPr>
+      <w:r>
+        <w:rPr>
+          <w:rFonts w:ascii="SimSun" w:hAnsi="SimSun"/>
+          <w:sz w:val="21"/>
+          <w:szCs w:val="16"/>
+          <w:lang w:eastAsia="zh-CN"/>
+        </w:rPr>
+        <w:t xml:space="preserve">            </w:t>
+      </w:r>
+      <w:proofErr w:type="spellStart"/>
+      <w:r>
+        <w:rPr>
+          <w:rFonts w:ascii="SimSun" w:hAnsi="SimSun"/>
+          <w:sz w:val="21"/>
+          <w:szCs w:val="16"/>
+          <w:lang w:eastAsia="zh-CN"/>
+        </w:rPr>
+        <w:t>MyLinkNode</w:t>
+      </w:r>
+      <w:proofErr w:type="spellEnd"/>
+      <w:r>
+        <w:rPr>
+          <w:rFonts w:ascii="SimSun" w:hAnsi="SimSun"/>
+          <w:sz w:val="21"/>
+          <w:szCs w:val="16"/>
+          <w:lang w:eastAsia="zh-CN"/>
+        </w:rPr>
+        <w:t xml:space="preserve">&lt;Type&gt;* </w:t>
+      </w:r>
+      <w:proofErr w:type="spellStart"/>
+      <w:r>
+        <w:rPr>
+          <w:rFonts w:ascii="SimSun" w:hAnsi="SimSun"/>
+          <w:sz w:val="21"/>
+          <w:szCs w:val="16"/>
+          <w:lang w:eastAsia="zh-CN"/>
+        </w:rPr>
+        <w:t>newNode</w:t>
+      </w:r>
+      <w:proofErr w:type="spellEnd"/>
+      <w:r>
+        <w:rPr>
+          <w:rFonts w:ascii="SimSun" w:hAnsi="SimSun"/>
+          <w:sz w:val="21"/>
+          <w:szCs w:val="16"/>
+          <w:lang w:eastAsia="zh-CN"/>
+        </w:rPr>
+        <w:t xml:space="preserve"> = </w:t>
+      </w:r>
+      <w:proofErr w:type="gramStart"/>
+      <w:r>
+        <w:rPr>
+          <w:rFonts w:ascii="SimSun" w:hAnsi="SimSun"/>
+          <w:sz w:val="21"/>
+          <w:szCs w:val="16"/>
+          <w:lang w:eastAsia="zh-CN"/>
+        </w:rPr>
+        <w:t>new(</w:t>
+      </w:r>
+      <w:proofErr w:type="gramEnd"/>
+      <w:r>
+        <w:rPr>
+          <w:rFonts w:ascii="SimSun" w:hAnsi="SimSun"/>
+          <w:sz w:val="21"/>
+          <w:szCs w:val="16"/>
+          <w:lang w:eastAsia="zh-CN"/>
+        </w:rPr>
+        <w:t>std::</w:t>
+      </w:r>
+      <w:proofErr w:type="spellStart"/>
+      <w:r>
+        <w:rPr>
+          <w:rFonts w:ascii="SimSun" w:hAnsi="SimSun"/>
+          <w:sz w:val="21"/>
+          <w:szCs w:val="16"/>
+          <w:lang w:eastAsia="zh-CN"/>
+        </w:rPr>
+        <w:t>nothrow</w:t>
+      </w:r>
+      <w:proofErr w:type="spellEnd"/>
+      <w:r>
+        <w:rPr>
+          <w:rFonts w:ascii="SimSun" w:hAnsi="SimSun"/>
+          <w:sz w:val="21"/>
+          <w:szCs w:val="16"/>
+          <w:lang w:eastAsia="zh-CN"/>
+        </w:rPr>
+        <w:t xml:space="preserve">) </w:t>
+      </w:r>
+      <w:proofErr w:type="spellStart"/>
+      <w:r>
+        <w:rPr>
+          <w:rFonts w:ascii="SimSun" w:hAnsi="SimSun"/>
+          <w:sz w:val="21"/>
+          <w:szCs w:val="16"/>
+          <w:lang w:eastAsia="zh-CN"/>
+        </w:rPr>
+        <w:t>MyLinkNode</w:t>
+      </w:r>
+      <w:proofErr w:type="spellEnd"/>
+      <w:r>
+        <w:rPr>
+          <w:rFonts w:ascii="SimSun" w:hAnsi="SimSun"/>
+          <w:sz w:val="21"/>
+          <w:szCs w:val="16"/>
+          <w:lang w:eastAsia="zh-CN"/>
+        </w:rPr>
+        <w:t>&lt;Type&gt;(p1-&gt;data);</w:t>
+      </w:r>
+    </w:p>
+    <w:p>
+      <w:pPr>
+        <w:ind w:firstLine="420"/>
+        <w:rPr>
+          <w:rFonts w:ascii="SimSun" w:hAnsi="SimSun" w:hint="eastAsia"/>
+          <w:sz w:val="21"/>
+          <w:szCs w:val="16"/>
+          <w:lang w:eastAsia="zh-CN"/>
+        </w:rPr>
+      </w:pPr>
+      <w:r>
+        <w:rPr>
+          <w:rFonts w:ascii="SimSun" w:hAnsi="SimSun"/>
+          <w:sz w:val="21"/>
+          <w:szCs w:val="16"/>
+          <w:lang w:eastAsia="zh-CN"/>
+        </w:rPr>
+        <w:t xml:space="preserve">            if (</w:t>
+      </w:r>
+      <w:proofErr w:type="spellStart"/>
+      <w:proofErr w:type="gramStart"/>
+      <w:r>
+        <w:rPr>
+          <w:rFonts w:ascii="SimSun" w:hAnsi="SimSun"/>
+          <w:sz w:val="21"/>
+          <w:szCs w:val="16"/>
+          <w:lang w:eastAsia="zh-CN"/>
+        </w:rPr>
+        <w:t>newNode</w:t>
+      </w:r>
+      <w:proofErr w:type="spellEnd"/>
+      <w:r>
+        <w:rPr>
+          <w:rFonts w:ascii="SimSun" w:hAnsi="SimSun"/>
+          <w:sz w:val="21"/>
+          <w:szCs w:val="16"/>
+          <w:lang w:eastAsia="zh-CN"/>
+        </w:rPr>
+        <w:t xml:space="preserve"> !</w:t>
+      </w:r>
+      <w:proofErr w:type="gramEnd"/>
+      <w:r>
+        <w:rPr>
+          <w:rFonts w:ascii="SimSun" w:hAnsi="SimSun"/>
+          <w:sz w:val="21"/>
+          <w:szCs w:val="16"/>
+          <w:lang w:eastAsia="zh-CN"/>
+        </w:rPr>
+        <w:t xml:space="preserve">= </w:t>
+      </w:r>
+      <w:proofErr w:type="spellStart"/>
+      <w:r>
+        <w:rPr>
+          <w:rFonts w:ascii="SimSun" w:hAnsi="SimSun"/>
+          <w:sz w:val="21"/>
+          <w:szCs w:val="16"/>
+          <w:lang w:eastAsia="zh-CN"/>
+        </w:rPr>
+        <w:t>nullptr</w:t>
+      </w:r>
+      <w:proofErr w:type="spellEnd"/>
+      <w:r>
+        <w:rPr>
+          <w:rFonts w:ascii="SimSun" w:hAnsi="SimSun"/>
+          <w:sz w:val="21"/>
+          <w:szCs w:val="16"/>
+          <w:lang w:eastAsia="zh-CN"/>
+        </w:rPr>
+        <w:t>) {</w:t>
+      </w:r>
+    </w:p>
+    <w:p>
+      <w:pPr>
+        <w:ind w:firstLine="420"/>
+        <w:rPr>
+          <w:rFonts w:ascii="SimSun" w:hAnsi="SimSun" w:hint="eastAsia"/>
+          <w:sz w:val="21"/>
+          <w:szCs w:val="16"/>
+          <w:lang w:eastAsia="zh-CN"/>
+        </w:rPr>
+      </w:pPr>
+      <w:r>
+        <w:rPr>
+          <w:rFonts w:ascii="SimSun" w:hAnsi="SimSun"/>
+          <w:sz w:val="21"/>
+          <w:szCs w:val="16"/>
+          <w:lang w:eastAsia="zh-CN"/>
+        </w:rPr>
+        <w:t xml:space="preserve">                if (result == </w:t>
+      </w:r>
+      <w:proofErr w:type="spellStart"/>
+      <w:r>
+        <w:rPr>
+          <w:rFonts w:ascii="SimSun" w:hAnsi="SimSun"/>
+          <w:sz w:val="21"/>
+          <w:szCs w:val="16"/>
+          <w:lang w:eastAsia="zh-CN"/>
+        </w:rPr>
+        <w:t>nullptr</w:t>
+      </w:r>
+      <w:proofErr w:type="spellEnd"/>
+      <w:r>
+        <w:rPr>
+          <w:rFonts w:ascii="SimSun" w:hAnsi="SimSun"/>
+          <w:sz w:val="21"/>
+          <w:szCs w:val="16"/>
+          <w:lang w:eastAsia="zh-CN"/>
+        </w:rPr>
+        <w:t>) {</w:t>
+      </w:r>
+    </w:p>
+    <w:p>
+      <w:pPr>
+        <w:ind w:firstLine="420"/>
+        <w:rPr>
+          <w:rFonts w:ascii="SimSun" w:hAnsi="SimSun" w:hint="eastAsia"/>
+          <w:sz w:val="21"/>
+          <w:szCs w:val="16"/>
+          <w:lang w:eastAsia="zh-CN"/>
+        </w:rPr>
+      </w:pPr>
+      <w:r>
+        <w:rPr>
+          <w:rFonts w:ascii="SimSun" w:hAnsi="SimSun"/>
+          <w:sz w:val="21"/>
+          <w:szCs w:val="16"/>
+          <w:lang w:eastAsia="zh-CN"/>
+        </w:rPr>
+        <w:t xml:space="preserve">                    result = </w:t>
+      </w:r>
+      <w:proofErr w:type="spellStart"/>
+      <w:r>
+        <w:rPr>
+          <w:rFonts w:ascii="SimSun" w:hAnsi="SimSun"/>
+          <w:sz w:val="21"/>
+          <w:szCs w:val="16"/>
+          <w:lang w:eastAsia="zh-CN"/>
+        </w:rPr>
+        <w:t>newNode</w:t>
+      </w:r>
+      <w:proofErr w:type="spellEnd"/>
+      <w:r>
+        <w:rPr>
+          <w:rFonts w:ascii="SimSun" w:hAnsi="SimSun"/>
+          <w:sz w:val="21"/>
+          <w:szCs w:val="16"/>
+          <w:lang w:eastAsia="zh-CN"/>
+        </w:rPr>
+        <w:t>;</w:t>
+      </w:r>
+    </w:p>
+    <w:p>
+      <w:pPr>
+        <w:ind w:firstLine="420"/>
+        <w:rPr>
+          <w:rFonts w:ascii="SimSun" w:hAnsi="SimSun" w:hint="eastAsia"/>
+          <w:sz w:val="21"/>
+          <w:szCs w:val="16"/>
+          <w:lang w:eastAsia="zh-CN"/>
+        </w:rPr>
+      </w:pPr>
+      <w:r>
+        <w:rPr>
+          <w:rFonts w:ascii="SimSun" w:hAnsi="SimSun"/>
+          <w:sz w:val="21"/>
+          <w:szCs w:val="16"/>
+          <w:lang w:eastAsia="zh-CN"/>
+        </w:rPr>
+        <w:t xml:space="preserve">                    dummy = result;</w:t>
+      </w:r>
+    </w:p>
+    <w:p>
+      <w:pPr>
+        <w:ind w:firstLine="420"/>
+        <w:rPr>
+          <w:rFonts w:ascii="SimSun" w:hAnsi="SimSun" w:hint="eastAsia"/>
+          <w:sz w:val="21"/>
+          <w:szCs w:val="16"/>
+          <w:lang w:eastAsia="zh-CN"/>
+        </w:rPr>
+      </w:pPr>
+      <w:r>
+        <w:rPr>
+          <w:rFonts w:ascii="SimSun" w:hAnsi="SimSun"/>
+          <w:sz w:val="21"/>
+          <w:szCs w:val="16"/>
+          <w:lang w:eastAsia="zh-CN"/>
+        </w:rPr>
+        <w:t xml:space="preserve">                }</w:t>
+      </w:r>
+    </w:p>
+    <w:p>
+      <w:pPr>
+        <w:ind w:firstLine="420"/>
+        <w:rPr>
+          <w:rFonts w:ascii="SimSun" w:hAnsi="SimSun" w:hint="eastAsia"/>
+          <w:sz w:val="21"/>
+          <w:szCs w:val="16"/>
+          <w:lang w:eastAsia="zh-CN"/>
+        </w:rPr>
+      </w:pPr>
+      <w:r>
+        <w:rPr>
+          <w:rFonts w:ascii="SimSun" w:hAnsi="SimSun"/>
+          <w:sz w:val="21"/>
+          <w:szCs w:val="16"/>
+          <w:lang w:eastAsia="zh-CN"/>
+        </w:rPr>
+        <w:t xml:space="preserve">                else {</w:t>
+      </w:r>
+    </w:p>
+    <w:p>
+      <w:pPr>
+        <w:ind w:firstLine="420"/>
+        <w:rPr>
+          <w:rFonts w:ascii="SimSun" w:hAnsi="SimSun" w:hint="eastAsia"/>
+          <w:sz w:val="21"/>
+          <w:szCs w:val="16"/>
+          <w:lang w:eastAsia="zh-CN"/>
+        </w:rPr>
+      </w:pPr>
+      <w:r>
+        <w:rPr>
+          <w:rFonts w:ascii="SimSun" w:hAnsi="SimSun"/>
+          <w:sz w:val="21"/>
+          <w:szCs w:val="16"/>
+          <w:lang w:eastAsia="zh-CN"/>
+        </w:rPr>
+        <w:t xml:space="preserve">                    dummy-&gt;link = </w:t>
+      </w:r>
+      <w:proofErr w:type="spellStart"/>
+      <w:r>
+        <w:rPr>
+          <w:rFonts w:ascii="SimSun" w:hAnsi="SimSun"/>
+          <w:sz w:val="21"/>
+          <w:szCs w:val="16"/>
+          <w:lang w:eastAsia="zh-CN"/>
+        </w:rPr>
+        <w:t>newNode</w:t>
+      </w:r>
+      <w:proofErr w:type="spellEnd"/>
+      <w:r>
+        <w:rPr>
+          <w:rFonts w:ascii="SimSun" w:hAnsi="SimSun"/>
+          <w:sz w:val="21"/>
+          <w:szCs w:val="16"/>
+          <w:lang w:eastAsia="zh-CN"/>
+        </w:rPr>
+        <w:t>;</w:t>
+      </w:r>
+    </w:p>
+    <w:p>
+      <w:pPr>
+        <w:ind w:firstLine="420"/>
+        <w:rPr>
+          <w:rFonts w:ascii="SimSun" w:hAnsi="SimSun" w:hint="eastAsia"/>
+          <w:sz w:val="21"/>
+          <w:szCs w:val="16"/>
+          <w:lang w:eastAsia="zh-CN"/>
+        </w:rPr>
+      </w:pPr>
+      <w:r>
+        <w:rPr>
+          <w:rFonts w:ascii="SimSun" w:hAnsi="SimSun"/>
+          <w:sz w:val="21"/>
+          <w:szCs w:val="16"/>
+          <w:lang w:eastAsia="zh-CN"/>
+        </w:rPr>
+        <w:t xml:space="preserve">                    dummy = </w:t>
+      </w:r>
+      <w:proofErr w:type="spellStart"/>
+      <w:r>
+        <w:rPr>
+          <w:rFonts w:ascii="SimSun" w:hAnsi="SimSun"/>
+          <w:sz w:val="21"/>
+          <w:szCs w:val="16"/>
+          <w:lang w:eastAsia="zh-CN"/>
+        </w:rPr>
+        <w:t>newNode</w:t>
+      </w:r>
+      <w:proofErr w:type="spellEnd"/>
+      <w:r>
+        <w:rPr>
+          <w:rFonts w:ascii="SimSun" w:hAnsi="SimSun"/>
+          <w:sz w:val="21"/>
+          <w:szCs w:val="16"/>
+          <w:lang w:eastAsia="zh-CN"/>
+        </w:rPr>
+        <w:t>;</w:t>
+      </w:r>
+    </w:p>
+    <w:p>
+      <w:pPr>
+        <w:ind w:firstLine="420"/>
+        <w:rPr>
+          <w:rFonts w:ascii="SimSun" w:hAnsi="SimSun" w:hint="eastAsia"/>
+          <w:sz w:val="21"/>
+          <w:szCs w:val="16"/>
+          <w:lang w:eastAsia="zh-CN"/>
+        </w:rPr>
+      </w:pPr>
+      <w:r>
+        <w:rPr>
+          <w:rFonts w:ascii="SimSun" w:hAnsi="SimSun"/>
+          <w:sz w:val="21"/>
+          <w:szCs w:val="16"/>
+          <w:lang w:eastAsia="zh-CN"/>
+        </w:rPr>
+        <w:t xml:space="preserve">                }</w:t>
+      </w:r>
+    </w:p>
+    <w:p>
+      <w:pPr>
+        <w:ind w:firstLine="420"/>
+        <w:rPr>
+          <w:rFonts w:ascii="SimSun" w:hAnsi="SimSun" w:hint="eastAsia"/>
+          <w:sz w:val="21"/>
+          <w:szCs w:val="16"/>
+          <w:lang w:eastAsia="zh-CN"/>
+        </w:rPr>
+      </w:pPr>
+      <w:r>
+        <w:rPr>
+          <w:rFonts w:ascii="SimSun" w:hAnsi="SimSun"/>
+          <w:sz w:val="21"/>
+          <w:szCs w:val="16"/>
+          <w:lang w:eastAsia="zh-CN"/>
+        </w:rPr>
+        <w:t xml:space="preserve">                p1 = p1-&gt;link;</w:t>
+      </w:r>
+    </w:p>
+    <w:p>
+      <w:pPr>
+        <w:ind w:firstLine="420"/>
+        <w:rPr>
+          <w:rFonts w:ascii="SimSun" w:hAnsi="SimSun" w:hint="eastAsia"/>
+          <w:sz w:val="21"/>
+          <w:szCs w:val="16"/>
+          <w:lang w:eastAsia="zh-CN"/>
+        </w:rPr>
+      </w:pPr>
+      <w:r>
+        <w:rPr>
+          <w:rFonts w:ascii="SimSun" w:hAnsi="SimSun"/>
+          <w:sz w:val="21"/>
+          <w:szCs w:val="16"/>
+          <w:lang w:eastAsia="zh-CN"/>
+        </w:rPr>
+        <w:lastRenderedPageBreak/>
+        <w:t xml:space="preserve">                p2 = p2-&gt;link;</w:t>
+      </w:r>
+    </w:p>
+    <w:p>
+      <w:pPr>
+        <w:ind w:firstLine="420"/>
+        <w:rPr>
+          <w:rFonts w:ascii="SimSun" w:hAnsi="SimSun" w:hint="eastAsia"/>
+          <w:sz w:val="21"/>
+          <w:szCs w:val="16"/>
+          <w:lang w:eastAsia="zh-CN"/>
+        </w:rPr>
+      </w:pPr>
+      <w:r>
+        <w:rPr>
+          <w:rFonts w:ascii="SimSun" w:hAnsi="SimSun"/>
+          <w:sz w:val="21"/>
+          <w:szCs w:val="16"/>
+          <w:lang w:eastAsia="zh-CN"/>
+        </w:rPr>
+        <w:t xml:space="preserve">            }</w:t>
+      </w:r>
+    </w:p>
+    <w:p>
+      <w:pPr>
+        <w:ind w:firstLine="420"/>
+        <w:rPr>
+          <w:rFonts w:ascii="SimSun" w:hAnsi="SimSun" w:hint="eastAsia"/>
+          <w:sz w:val="21"/>
+          <w:szCs w:val="16"/>
+          <w:lang w:eastAsia="zh-CN"/>
+        </w:rPr>
+      </w:pPr>
+      <w:r>
+        <w:rPr>
+          <w:rFonts w:ascii="SimSun" w:hAnsi="SimSun"/>
+          <w:sz w:val="21"/>
+          <w:szCs w:val="16"/>
+          <w:lang w:eastAsia="zh-CN"/>
+        </w:rPr>
+        <w:t xml:space="preserve">            else {</w:t>
+      </w:r>
+    </w:p>
+    <w:p>
+      <w:pPr>
+        <w:ind w:firstLine="420"/>
+        <w:rPr>
+          <w:rFonts w:ascii="SimSun" w:hAnsi="SimSun" w:hint="eastAsia"/>
+          <w:sz w:val="21"/>
+          <w:szCs w:val="16"/>
+          <w:lang w:eastAsia="zh-CN"/>
+        </w:rPr>
+      </w:pPr>
+      <w:r>
+        <w:rPr>
+          <w:rFonts w:ascii="SimSun" w:hAnsi="SimSun"/>
+          <w:sz w:val="21"/>
+          <w:szCs w:val="16"/>
+          <w:lang w:eastAsia="zh-CN"/>
+        </w:rPr>
+        <w:t xml:space="preserve">                </w:t>
+      </w:r>
+      <w:proofErr w:type="gramStart"/>
+      <w:r>
+        <w:rPr>
+          <w:rFonts w:ascii="SimSun" w:hAnsi="SimSun"/>
+          <w:sz w:val="21"/>
+          <w:szCs w:val="16"/>
+          <w:lang w:eastAsia="zh-CN"/>
+        </w:rPr>
+        <w:t>std::</w:t>
+      </w:r>
+      <w:proofErr w:type="spellStart"/>
+      <w:proofErr w:type="gramEnd"/>
+      <w:r>
+        <w:rPr>
+          <w:rFonts w:ascii="SimSun" w:hAnsi="SimSun"/>
+          <w:sz w:val="21"/>
+          <w:szCs w:val="16"/>
+          <w:lang w:eastAsia="zh-CN"/>
+        </w:rPr>
+        <w:t>cerr</w:t>
+      </w:r>
+      <w:proofErr w:type="spellEnd"/>
+      <w:r>
+        <w:rPr>
+          <w:rFonts w:ascii="SimSun" w:hAnsi="SimSun"/>
+          <w:sz w:val="21"/>
+          <w:szCs w:val="16"/>
+          <w:lang w:eastAsia="zh-CN"/>
+        </w:rPr>
+        <w:t xml:space="preserve"> &lt;&lt; "Memory allocation failed for </w:t>
+      </w:r>
+      <w:proofErr w:type="spellStart"/>
+      <w:r>
+        <w:rPr>
+          <w:rFonts w:ascii="SimSun" w:hAnsi="SimSun"/>
+          <w:sz w:val="21"/>
+          <w:szCs w:val="16"/>
+          <w:lang w:eastAsia="zh-CN"/>
+        </w:rPr>
+        <w:t>MyLinkNode</w:t>
+      </w:r>
+      <w:proofErr w:type="spellEnd"/>
+      <w:r>
+        <w:rPr>
+          <w:rFonts w:ascii="SimSun" w:hAnsi="SimSun"/>
+          <w:sz w:val="21"/>
+          <w:szCs w:val="16"/>
+          <w:lang w:eastAsia="zh-CN"/>
+        </w:rPr>
+        <w:t xml:space="preserve">." &lt;&lt; </w:t>
+      </w:r>
+      <w:proofErr w:type="gramStart"/>
+      <w:r>
+        <w:rPr>
+          <w:rFonts w:ascii="SimSun" w:hAnsi="SimSun"/>
+          <w:sz w:val="21"/>
+          <w:szCs w:val="16"/>
+          <w:lang w:eastAsia="zh-CN"/>
+        </w:rPr>
+        <w:t>std::</w:t>
+      </w:r>
+      <w:proofErr w:type="spellStart"/>
+      <w:proofErr w:type="gramEnd"/>
+      <w:r>
+        <w:rPr>
+          <w:rFonts w:ascii="SimSun" w:hAnsi="SimSun"/>
+          <w:sz w:val="21"/>
+          <w:szCs w:val="16"/>
+          <w:lang w:eastAsia="zh-CN"/>
+        </w:rPr>
+        <w:t>endl</w:t>
+      </w:r>
+      <w:proofErr w:type="spellEnd"/>
+      <w:r>
+        <w:rPr>
+          <w:rFonts w:ascii="SimSun" w:hAnsi="SimSun"/>
+          <w:sz w:val="21"/>
+          <w:szCs w:val="16"/>
+          <w:lang w:eastAsia="zh-CN"/>
+        </w:rPr>
+        <w:t>;</w:t>
+      </w:r>
+    </w:p>
+    <w:p>
+      <w:pPr>
+        <w:ind w:firstLine="420"/>
+        <w:rPr>
+          <w:rFonts w:ascii="SimSun" w:hAnsi="SimSun" w:hint="eastAsia"/>
+          <w:sz w:val="21"/>
+          <w:szCs w:val="16"/>
+          <w:lang w:eastAsia="zh-CN"/>
+        </w:rPr>
+      </w:pPr>
+      <w:r>
+        <w:rPr>
+          <w:rFonts w:ascii="SimSun" w:hAnsi="SimSun"/>
+          <w:sz w:val="21"/>
+          <w:szCs w:val="16"/>
+          <w:lang w:eastAsia="zh-CN"/>
+        </w:rPr>
+        <w:t xml:space="preserve">            }</w:t>
+      </w:r>
+    </w:p>
+    <w:p>
+      <w:pPr>
+        <w:ind w:firstLine="420"/>
+        <w:rPr>
+          <w:rFonts w:ascii="SimSun" w:hAnsi="SimSun" w:hint="eastAsia"/>
+          <w:sz w:val="21"/>
+          <w:szCs w:val="16"/>
+          <w:lang w:eastAsia="zh-CN"/>
+        </w:rPr>
+      </w:pPr>
+      <w:r>
+        <w:rPr>
+          <w:rFonts w:ascii="SimSun" w:hAnsi="SimSun"/>
+          <w:sz w:val="21"/>
+          <w:szCs w:val="16"/>
+          <w:lang w:eastAsia="zh-CN"/>
+        </w:rPr>
+        <w:t xml:space="preserve">        }</w:t>
+      </w:r>
+    </w:p>
+    <w:p>
+      <w:pPr>
+        <w:ind w:firstLine="420"/>
+        <w:rPr>
+          <w:rFonts w:ascii="SimSun" w:hAnsi="SimSun" w:hint="eastAsia"/>
+          <w:sz w:val="21"/>
+          <w:szCs w:val="16"/>
+          <w:lang w:eastAsia="zh-CN"/>
+        </w:rPr>
+      </w:pPr>
+      <w:r>
+        <w:rPr>
+          <w:rFonts w:ascii="SimSun" w:hAnsi="SimSun"/>
+          <w:sz w:val="21"/>
+          <w:szCs w:val="16"/>
+          <w:lang w:eastAsia="zh-CN"/>
+        </w:rPr>
+        <w:t xml:space="preserve">        else if (p1-&gt;data &lt; p2-&gt;data) {</w:t>
+      </w:r>
+    </w:p>
+    <w:p>
+      <w:pPr>
+        <w:ind w:firstLine="420"/>
+        <w:rPr>
+          <w:rFonts w:ascii="SimSun" w:hAnsi="SimSun" w:hint="eastAsia"/>
+          <w:sz w:val="21"/>
+          <w:szCs w:val="16"/>
+          <w:lang w:eastAsia="zh-CN"/>
+        </w:rPr>
+      </w:pPr>
+      <w:r>
+        <w:rPr>
+          <w:rFonts w:ascii="SimSun" w:hAnsi="SimSun"/>
+          <w:sz w:val="21"/>
+          <w:szCs w:val="16"/>
+          <w:lang w:eastAsia="zh-CN"/>
+        </w:rPr>
+        <w:t xml:space="preserve">            p1 = p1-&gt;link;</w:t>
+      </w:r>
+    </w:p>
+    <w:p>
+      <w:pPr>
+        <w:ind w:firstLine="420"/>
+        <w:rPr>
+          <w:rFonts w:ascii="SimSun" w:hAnsi="SimSun" w:hint="eastAsia"/>
+          <w:sz w:val="21"/>
+          <w:szCs w:val="16"/>
+          <w:lang w:eastAsia="zh-CN"/>
+        </w:rPr>
+      </w:pPr>
+      <w:r>
+        <w:rPr>
+          <w:rFonts w:ascii="SimSun" w:hAnsi="SimSun"/>
+          <w:sz w:val="21"/>
+          <w:szCs w:val="16"/>
+          <w:lang w:eastAsia="zh-CN"/>
+        </w:rPr>
+        <w:t xml:space="preserve">        }</w:t>
+      </w:r>
+    </w:p>
+    <w:p>
+      <w:pPr>
+        <w:ind w:firstLine="420"/>
+        <w:rPr>
+          <w:rFonts w:ascii="SimSun" w:hAnsi="SimSun" w:hint="eastAsia"/>
+          <w:sz w:val="21"/>
+          <w:szCs w:val="16"/>
+          <w:lang w:eastAsia="zh-CN"/>
+        </w:rPr>
+      </w:pPr>
+      <w:r>
+        <w:rPr>
+          <w:rFonts w:ascii="SimSun" w:hAnsi="SimSun"/>
+          <w:sz w:val="21"/>
+          <w:szCs w:val="16"/>
+          <w:lang w:eastAsia="zh-CN"/>
+        </w:rPr>
+        <w:t xml:space="preserve">        else if (p1-&gt;data &gt; p2-&gt;data) {</w:t>
+      </w:r>
+    </w:p>
+    <w:p>
+      <w:pPr>
+        <w:ind w:firstLine="420"/>
+        <w:rPr>
+          <w:rFonts w:ascii="SimSun" w:hAnsi="SimSun" w:hint="eastAsia"/>
+          <w:sz w:val="21"/>
+          <w:szCs w:val="16"/>
+          <w:lang w:eastAsia="zh-CN"/>
+        </w:rPr>
+      </w:pPr>
+      <w:r>
+        <w:rPr>
+          <w:rFonts w:ascii="SimSun" w:hAnsi="SimSun"/>
+          <w:sz w:val="21"/>
+          <w:szCs w:val="16"/>
+          <w:lang w:eastAsia="zh-CN"/>
+        </w:rPr>
+        <w:t xml:space="preserve">            p2 = p2-&gt;link;</w:t>
+      </w:r>
+    </w:p>
+    <w:p>
+      <w:pPr>
+        <w:ind w:firstLine="420"/>
+        <w:rPr>
+          <w:rFonts w:ascii="SimSun" w:hAnsi="SimSun" w:hint="eastAsia"/>
+          <w:sz w:val="21"/>
+          <w:szCs w:val="16"/>
+          <w:lang w:eastAsia="zh-CN"/>
+        </w:rPr>
+      </w:pPr>
+      <w:r>
+        <w:rPr>
+          <w:rFonts w:ascii="SimSun" w:hAnsi="SimSun"/>
+          <w:sz w:val="21"/>
+          <w:szCs w:val="16"/>
+          <w:lang w:eastAsia="zh-CN"/>
+        </w:rPr>
+        <w:t xml:space="preserve">        }</w:t>
+      </w:r>
+    </w:p>
+    <w:p>
+      <w:pPr>
+        <w:ind w:firstLine="420"/>
+        <w:rPr>
+          <w:rFonts w:ascii="SimSun" w:hAnsi="SimSun" w:hint="eastAsia"/>
+          <w:sz w:val="21"/>
+          <w:szCs w:val="16"/>
+          <w:lang w:eastAsia="zh-CN"/>
+        </w:rPr>
+      </w:pPr>
+      <w:r>
+        <w:rPr>
+          <w:rFonts w:ascii="SimSun" w:hAnsi="SimSun"/>
+          <w:sz w:val="21"/>
+          <w:szCs w:val="16"/>
+          <w:lang w:eastAsia="zh-CN"/>
+        </w:rPr>
+        <w:t xml:space="preserve">    }</w:t>
+      </w:r>
+    </w:p>
+    <w:p>
+      <w:pPr>
+        <w:ind w:firstLine="420"/>
+        <w:rPr>
+          <w:rFonts w:ascii="SimSun" w:hAnsi="SimSun" w:hint="eastAsia"/>
+          <w:sz w:val="21"/>
+          <w:szCs w:val="16"/>
+          <w:lang w:eastAsia="zh-CN"/>
+        </w:rPr>
+      </w:pPr>
+      <w:r>
+        <w:rPr>
+          <w:rFonts w:ascii="SimSun" w:hAnsi="SimSun"/>
+          <w:sz w:val="21"/>
+          <w:szCs w:val="16"/>
+          <w:lang w:eastAsia="zh-CN"/>
+        </w:rPr>
+        <w:t xml:space="preserve">    return result;</w:t>
+      </w:r>
+    </w:p>
+    <w:p>
+      <w:pPr>
+        <w:ind w:firstLine="420"/>
+        <w:rPr>
+          <w:rFonts w:ascii="SimSun" w:hAnsi="SimSun" w:hint="eastAsia"/>
+          <w:sz w:val="21"/>
+          <w:szCs w:val="16"/>
+          <w:lang w:eastAsia="zh-CN"/>
+        </w:rPr>
+      </w:pPr>
+      <w:r>
+        <w:rPr>
+          <w:rFonts w:ascii="SimSun" w:hAnsi="SimSun"/>
+          <w:sz w:val="21"/>
+          <w:szCs w:val="16"/>
+          <w:lang w:eastAsia="zh-CN"/>
+        </w:rPr>
+        <w:t>}</w:t>
+      </w:r>
+    </w:p>
+    <w:p>
+      <w:pPr>
+        <w:pStyle w:val="2"/>
+        <w:spacing w:before="120"/>
+      </w:pPr>
+      <w:r>
+        <w:rPr>
+          <w:rFonts w:hint="eastAsia"/>
+        </w:rPr>
+        <w:t>3.3</w:t>
+      </w:r>
+      <w:r>
+        <w:rPr>
+          <w:rFonts w:hint="eastAsia"/>
+        </w:rPr>
+        <w:t>异常处理功能的实现</w:t>
+      </w:r>
+    </w:p>
+    <w:p>
+      <w:pPr>
+        <w:pStyle w:val="3"/>
+        <w:spacing w:before="120"/>
+      </w:pPr>
+      <w:r>
+        <w:rPr>
+          <w:rFonts w:hint="eastAsia"/>
+        </w:rPr>
+        <w:t>3.3.1</w:t>
+      </w:r>
+      <w:r>
+        <w:rPr>
+          <w:rFonts w:hint="eastAsia"/>
+        </w:rPr>
+        <w:t>动态内存申请失败的异常处理</w:t>
+      </w:r>
+    </w:p>
+    <w:p>
+      <w:pPr>
+        <w:ind w:firstLine="480"/>
+        <w:rPr>
+          <w:sz w:val="21"/>
+          <w:szCs w:val="16"/>
+          <w:lang w:eastAsia="zh-CN"/>
+        </w:rPr>
+      </w:pPr>
+      <w:r>
+        <w:rPr>
+          <w:rFonts w:hint="eastAsia"/>
+          <w:sz w:val="21"/>
+          <w:szCs w:val="16"/>
+          <w:lang w:eastAsia="zh-CN"/>
+        </w:rPr>
+        <w:t>在进行动态内存申请时，程序使用</w:t>
+      </w:r>
+      <w:r>
+        <w:rPr>
+          <w:sz w:val="21"/>
+          <w:szCs w:val="16"/>
+          <w:lang w:eastAsia="zh-CN"/>
+        </w:rPr>
+        <w:t>new(std::</w:t>
+      </w:r>
+      <w:proofErr w:type="spellStart"/>
+      <w:r>
+        <w:rPr>
+          <w:sz w:val="21"/>
+          <w:szCs w:val="16"/>
+          <w:lang w:eastAsia="zh-CN"/>
+        </w:rPr>
+        <w:t>nothrow</w:t>
+      </w:r>
+      <w:proofErr w:type="spellEnd"/>
+      <w:r>
+        <w:rPr>
+          <w:sz w:val="21"/>
+          <w:szCs w:val="16"/>
+          <w:lang w:eastAsia="zh-CN"/>
+        </w:rPr>
+        <w:t>)</w:t>
+      </w:r>
+      <w:r>
+        <w:rPr>
+          <w:rFonts w:hint="eastAsia"/>
+          <w:sz w:val="21"/>
+          <w:szCs w:val="16"/>
+          <w:lang w:eastAsia="zh-CN"/>
+        </w:rPr>
+        <w:t>来尝试分配内存。</w:t>
+      </w:r>
+      <w:r>
+        <w:rPr>
+          <w:sz w:val="21"/>
+          <w:szCs w:val="16"/>
+          <w:lang w:eastAsia="zh-CN"/>
+        </w:rPr>
+        <w:t>new(std::</w:t>
+      </w:r>
+      <w:proofErr w:type="spellStart"/>
+      <w:r>
+        <w:rPr>
+          <w:sz w:val="21"/>
+          <w:szCs w:val="16"/>
+          <w:lang w:eastAsia="zh-CN"/>
+        </w:rPr>
+        <w:t>nothrow</w:t>
+      </w:r>
+      <w:proofErr w:type="spellEnd"/>
+      <w:r>
+        <w:rPr>
+          <w:sz w:val="21"/>
+          <w:szCs w:val="16"/>
+          <w:lang w:eastAsia="zh-CN"/>
+        </w:rPr>
+        <w:t>)</w:t>
+      </w:r>
+      <w:r>
+        <w:rPr>
+          <w:rFonts w:hint="eastAsia"/>
+          <w:sz w:val="21"/>
+          <w:szCs w:val="16"/>
+          <w:lang w:eastAsia="zh-CN"/>
+        </w:rPr>
+        <w:t>在分配内存失败时不会引发异常，而是返回一个空指针（</w:t>
+      </w:r>
+      <w:proofErr w:type="spellStart"/>
+      <w:r>
+        <w:rPr>
+          <w:sz w:val="21"/>
+          <w:szCs w:val="16"/>
+          <w:lang w:eastAsia="zh-CN"/>
+        </w:rPr>
+        <w:t>nullptr</w:t>
+      </w:r>
+      <w:proofErr w:type="spellEnd"/>
+      <w:r>
+        <w:rPr>
+          <w:rFonts w:hint="eastAsia"/>
+          <w:sz w:val="21"/>
+          <w:szCs w:val="16"/>
+          <w:lang w:eastAsia="zh-CN"/>
+        </w:rPr>
+        <w:t>），代码检查指针是否为空指针，如果为空指针，意味着内存分配失败，这时程序将执行以下操作：</w:t>
+      </w:r>
+    </w:p>
+    <w:p>
+      <w:pPr>
+        <w:ind w:firstLine="480"/>
+        <w:rPr>
+          <w:sz w:val="21"/>
+          <w:szCs w:val="16"/>
+          <w:lang w:eastAsia="zh-CN"/>
+        </w:rPr>
+      </w:pPr>
+      <w:r>
+        <w:rPr>
+          <w:sz w:val="21"/>
+          <w:szCs w:val="16"/>
+          <w:lang w:eastAsia="zh-CN"/>
+        </w:rPr>
+        <w:t>(1)</w:t>
+      </w:r>
+      <w:r>
+        <w:rPr>
+          <w:rFonts w:hint="eastAsia"/>
+          <w:sz w:val="21"/>
+          <w:szCs w:val="16"/>
+          <w:lang w:eastAsia="zh-CN"/>
+        </w:rPr>
+        <w:t>向标准错误流</w:t>
+      </w:r>
+      <w:r>
+        <w:rPr>
+          <w:sz w:val="21"/>
+          <w:szCs w:val="16"/>
+          <w:lang w:eastAsia="zh-CN"/>
+        </w:rPr>
+        <w:t>std::</w:t>
+      </w:r>
+      <w:proofErr w:type="spellStart"/>
+      <w:r>
+        <w:rPr>
+          <w:sz w:val="21"/>
+          <w:szCs w:val="16"/>
+          <w:lang w:eastAsia="zh-CN"/>
+        </w:rPr>
+        <w:t>cerr</w:t>
+      </w:r>
+      <w:proofErr w:type="spellEnd"/>
+      <w:r>
+        <w:rPr>
+          <w:rFonts w:hint="eastAsia"/>
+          <w:sz w:val="21"/>
+          <w:szCs w:val="16"/>
+          <w:lang w:eastAsia="zh-CN"/>
+        </w:rPr>
+        <w:t>输出一条错误消息</w:t>
+      </w:r>
+      <w:r>
+        <w:rPr>
+          <w:sz w:val="21"/>
+          <w:szCs w:val="16"/>
+          <w:lang w:eastAsia="zh-CN"/>
+        </w:rPr>
+        <w:t>"Error: Memory allocation failed."</w:t>
+      </w:r>
+      <w:r>
+        <w:rPr>
+          <w:rFonts w:hint="eastAsia"/>
+          <w:sz w:val="21"/>
+          <w:szCs w:val="16"/>
+          <w:lang w:eastAsia="zh-CN"/>
+        </w:rPr>
+        <w:t>；</w:t>
+      </w:r>
+      <w:r>
+        <w:rPr>
+          <w:sz w:val="21"/>
+          <w:szCs w:val="16"/>
+          <w:lang w:eastAsia="zh-CN"/>
+        </w:rPr>
+        <w:t xml:space="preserve"> </w:t>
+      </w:r>
+    </w:p>
+    <w:p>
+      <w:pPr>
+        <w:ind w:firstLine="480"/>
+        <w:rPr>
+          <w:sz w:val="21"/>
+          <w:szCs w:val="16"/>
+          <w:lang w:eastAsia="zh-CN"/>
+        </w:rPr>
+      </w:pPr>
+      <w:r>
+        <w:rPr>
+          <w:sz w:val="21"/>
+          <w:szCs w:val="16"/>
+          <w:lang w:eastAsia="zh-CN"/>
+        </w:rPr>
+        <w:t>(2)</w:t>
+      </w:r>
+      <w:r>
+        <w:rPr>
+          <w:rFonts w:hint="eastAsia"/>
+          <w:sz w:val="21"/>
+          <w:szCs w:val="16"/>
+          <w:lang w:eastAsia="zh-CN"/>
+        </w:rPr>
+        <w:t>调用</w:t>
+      </w:r>
+      <w:r>
+        <w:rPr>
+          <w:sz w:val="21"/>
+          <w:szCs w:val="16"/>
+          <w:lang w:eastAsia="zh-CN"/>
+        </w:rPr>
+        <w:t>exit</w:t>
+      </w:r>
+      <w:r>
+        <w:rPr>
+          <w:rFonts w:hint="eastAsia"/>
+          <w:sz w:val="21"/>
+          <w:szCs w:val="16"/>
+          <w:lang w:eastAsia="zh-CN"/>
+        </w:rPr>
+        <w:t>函数，返回错误码</w:t>
+      </w:r>
+      <w:r>
+        <w:rPr>
+          <w:sz w:val="21"/>
+          <w:szCs w:val="16"/>
+          <w:lang w:eastAsia="zh-CN"/>
+        </w:rPr>
+        <w:t>-1</w:t>
+      </w:r>
+      <w:r>
+        <w:rPr>
+          <w:rFonts w:hint="eastAsia"/>
+          <w:sz w:val="21"/>
+          <w:szCs w:val="16"/>
+          <w:lang w:eastAsia="zh-CN"/>
+        </w:rPr>
+        <w:t>，用于指示内存分配错误，并导致程序退出。</w:t>
+      </w:r>
+    </w:p>
+    <w:p>
+      <w:pPr>
+        <w:pStyle w:val="3"/>
+        <w:spacing w:before="120"/>
+      </w:pPr>
+      <w:r>
+        <w:rPr>
+          <w:rFonts w:hint="eastAsia"/>
+        </w:rPr>
+        <w:t>3.3.2</w:t>
+      </w:r>
+      <w:r>
+        <w:rPr>
+          <w:rFonts w:hint="eastAsia"/>
+        </w:rPr>
+        <w:t>输入非法的异常处理</w:t>
+      </w:r>
+    </w:p>
+    <w:p>
+      <w:pPr>
+        <w:ind w:firstLine="480"/>
+        <w:rPr>
+          <w:rFonts w:ascii="SimSun" w:hAnsi="SimSun" w:hint="eastAsia"/>
+          <w:sz w:val="21"/>
+          <w:szCs w:val="16"/>
+          <w:lang w:eastAsia="zh-CN"/>
+        </w:rPr>
+      </w:pPr>
+      <w:r>
+        <w:rPr>
+          <w:rFonts w:ascii="SimSun" w:hAnsi="SimSun" w:hint="eastAsia"/>
+          <w:sz w:val="21"/>
+          <w:szCs w:val="16"/>
+          <w:lang w:eastAsia="zh-CN"/>
+        </w:rPr>
+        <w:t>程序通过调用</w:t>
+      </w:r>
+      <w:proofErr w:type="spellStart"/>
+      <w:r>
+        <w:rPr>
+          <w:rFonts w:ascii="SimSun" w:hAnsi="SimSun"/>
+          <w:sz w:val="21"/>
+          <w:szCs w:val="16"/>
+          <w:lang w:eastAsia="zh-CN"/>
+        </w:rPr>
+        <w:t>inputInteger</w:t>
+      </w:r>
+      <w:proofErr w:type="spellEnd"/>
+      <w:r>
+        <w:rPr>
+          <w:rFonts w:ascii="SimSun" w:hAnsi="SimSun" w:hint="eastAsia"/>
+          <w:sz w:val="21"/>
+          <w:szCs w:val="16"/>
+          <w:lang w:eastAsia="zh-CN"/>
+        </w:rPr>
+        <w:t>函数输入电网节点个数和电网节点之间的距离。</w:t>
+      </w:r>
+      <w:proofErr w:type="spellStart"/>
+      <w:r>
+        <w:rPr>
+          <w:rFonts w:ascii="SimSun" w:hAnsi="SimSun"/>
+          <w:sz w:val="21"/>
+          <w:szCs w:val="16"/>
+          <w:lang w:eastAsia="zh-CN"/>
+        </w:rPr>
+        <w:t>inputInteger</w:t>
+      </w:r>
+      <w:proofErr w:type="spellEnd"/>
+      <w:r>
+        <w:rPr>
+          <w:rFonts w:ascii="SimSun" w:hAnsi="SimSun" w:hint="eastAsia"/>
+          <w:sz w:val="21"/>
+          <w:szCs w:val="16"/>
+          <w:lang w:eastAsia="zh-CN"/>
+        </w:rPr>
+        <w:t>函数用于获取用户输入的整数，同时限制输入必须在指定的范围内，函数的代码如下：</w:t>
+      </w:r>
+    </w:p>
+    <w:p>
+      <w:pPr>
+        <w:ind w:firstLine="480"/>
+        <w:rPr>
+          <w:rFonts w:ascii="SimSun" w:hAnsi="SimSun" w:hint="eastAsia"/>
+          <w:sz w:val="21"/>
+          <w:szCs w:val="16"/>
+          <w:lang w:eastAsia="zh-CN"/>
+        </w:rPr>
+      </w:pPr>
+      <w:r>
+        <w:rPr>
+          <w:rFonts w:ascii="SimSun" w:hAnsi="SimSun"/>
+          <w:sz w:val="21"/>
+          <w:szCs w:val="16"/>
+          <w:lang w:eastAsia="zh-CN"/>
+        </w:rPr>
+        <w:t xml:space="preserve">int </w:t>
+      </w:r>
+      <w:proofErr w:type="spellStart"/>
+      <w:proofErr w:type="gramStart"/>
+      <w:r>
+        <w:rPr>
+          <w:rFonts w:ascii="SimSun" w:hAnsi="SimSun"/>
+          <w:sz w:val="21"/>
+          <w:szCs w:val="16"/>
+          <w:lang w:eastAsia="zh-CN"/>
+        </w:rPr>
+        <w:t>inputInteger</w:t>
+      </w:r>
+      <w:proofErr w:type="spellEnd"/>
+      <w:r>
+        <w:rPr>
+          <w:rFonts w:ascii="SimSun" w:hAnsi="SimSun"/>
+          <w:sz w:val="21"/>
+          <w:szCs w:val="16"/>
+          <w:lang w:eastAsia="zh-CN"/>
+        </w:rPr>
+        <w:t>(</w:t>
+      </w:r>
+      <w:proofErr w:type="gramEnd"/>
+      <w:r>
+        <w:rPr>
+          <w:rFonts w:ascii="SimSun" w:hAnsi="SimSun"/>
+          <w:sz w:val="21"/>
+          <w:szCs w:val="16"/>
+          <w:lang w:eastAsia="zh-CN"/>
+        </w:rPr>
+        <w:t xml:space="preserve">int </w:t>
+      </w:r>
+      <w:proofErr w:type="spellStart"/>
+      <w:r>
+        <w:rPr>
+          <w:rFonts w:ascii="SimSun" w:hAnsi="SimSun"/>
+          <w:sz w:val="21"/>
+          <w:szCs w:val="16"/>
+          <w:lang w:eastAsia="zh-CN"/>
+        </w:rPr>
+        <w:t>lowerLimit</w:t>
+      </w:r>
+      <w:proofErr w:type="spellEnd"/>
+      <w:r>
+        <w:rPr>
+          <w:rFonts w:ascii="SimSun" w:hAnsi="SimSun"/>
+          <w:sz w:val="21"/>
+          <w:szCs w:val="16"/>
+          <w:lang w:eastAsia="zh-CN"/>
+        </w:rPr>
+        <w:t xml:space="preserve">, int </w:t>
+      </w:r>
+      <w:proofErr w:type="spellStart"/>
+      <w:r>
+        <w:rPr>
+          <w:rFonts w:ascii="SimSun" w:hAnsi="SimSun"/>
+          <w:sz w:val="21"/>
+          <w:szCs w:val="16"/>
+          <w:lang w:eastAsia="zh-CN"/>
+        </w:rPr>
+        <w:t>upperLimit</w:t>
+      </w:r>
+      <w:proofErr w:type="spellEnd"/>
+      <w:r>
+        <w:rPr>
+          <w:rFonts w:ascii="SimSun" w:hAnsi="SimSun"/>
+          <w:sz w:val="21"/>
+          <w:szCs w:val="16"/>
+          <w:lang w:eastAsia="zh-CN"/>
+        </w:rPr>
+        <w:t xml:space="preserve">, const char* prompt) </w:t>
+      </w:r>
+    </w:p>
+    <w:p>
+      <w:pPr>
+        <w:ind w:firstLine="480"/>
+        <w:rPr>
+          <w:rFonts w:ascii="SimSun" w:hAnsi="SimSun" w:hint="eastAsia"/>
+          <w:sz w:val="21"/>
+          <w:szCs w:val="16"/>
+          <w:lang w:eastAsia="zh-CN"/>
+        </w:rPr>
+      </w:pPr>
+      <w:r>
+        <w:rPr>
+          <w:rFonts w:ascii="SimSun" w:hAnsi="SimSun"/>
+          <w:sz w:val="21"/>
+          <w:szCs w:val="16"/>
+          <w:lang w:eastAsia="zh-CN"/>
+        </w:rPr>
+        <w:t>{</w:t>
+      </w:r>
+    </w:p>
+    <w:p>
+      <w:pPr>
+        <w:ind w:firstLine="480"/>
+        <w:rPr>
+          <w:rFonts w:ascii="SimSun" w:hAnsi="SimSun" w:hint="eastAsia"/>
+          <w:sz w:val="21"/>
+          <w:szCs w:val="16"/>
+          <w:lang w:eastAsia="zh-CN"/>
+        </w:rPr>
+      </w:pPr>
+      <w:r>
+        <w:rPr>
+          <w:rFonts w:ascii="SimSun" w:hAnsi="SimSun"/>
+          <w:sz w:val="21"/>
+          <w:szCs w:val="16"/>
+          <w:lang w:eastAsia="zh-CN"/>
+        </w:rPr>
+        <w:tab/>
+        <w:t>std::</w:t>
+      </w:r>
+      <w:proofErr w:type="spellStart"/>
+      <w:r>
+        <w:rPr>
+          <w:rFonts w:ascii="SimSun" w:hAnsi="SimSun"/>
+          <w:sz w:val="21"/>
+          <w:szCs w:val="16"/>
+          <w:lang w:eastAsia="zh-CN"/>
+        </w:rPr>
+        <w:t>cout</w:t>
+      </w:r>
+      <w:proofErr w:type="spellEnd"/>
+      <w:r>
+        <w:rPr>
+          <w:rFonts w:ascii="SimSun" w:hAnsi="SimSun"/>
+          <w:sz w:val="21"/>
+          <w:szCs w:val="16"/>
+          <w:lang w:eastAsia="zh-CN"/>
+        </w:rPr>
+        <w:t xml:space="preserve"> &lt;&lt; "&gt;&gt;&gt; " &lt;&lt; "</w:t>
+      </w:r>
+      <w:r>
+        <w:rPr>
+          <w:rFonts w:ascii="SimSun" w:hAnsi="SimSun" w:hint="eastAsia"/>
+          <w:sz w:val="21"/>
+          <w:szCs w:val="16"/>
+          <w:lang w:eastAsia="zh-CN"/>
+        </w:rPr>
+        <w:t>请输入</w:t>
+      </w:r>
+      <w:r>
+        <w:rPr>
+          <w:rFonts w:ascii="SimSun" w:hAnsi="SimSun"/>
+          <w:sz w:val="21"/>
+          <w:szCs w:val="16"/>
+          <w:lang w:eastAsia="zh-CN"/>
+        </w:rPr>
+        <w:t xml:space="preserve">" &lt;&lt; prompt &lt;&lt; " </w:t>
+      </w:r>
+      <w:r>
+        <w:rPr>
+          <w:rFonts w:ascii="SimSun" w:hAnsi="SimSun" w:hint="eastAsia"/>
+          <w:sz w:val="21"/>
+          <w:szCs w:val="16"/>
+          <w:lang w:eastAsia="zh-CN"/>
+        </w:rPr>
+        <w:t>整数范围</w:t>
+      </w:r>
+      <w:r>
+        <w:rPr>
+          <w:rFonts w:ascii="SimSun" w:hAnsi="SimSun"/>
+          <w:sz w:val="21"/>
+          <w:szCs w:val="16"/>
+          <w:lang w:eastAsia="zh-CN"/>
+        </w:rPr>
+        <w:t xml:space="preserve">: [" &lt;&lt; </w:t>
+      </w:r>
+      <w:proofErr w:type="spellStart"/>
+      <w:r>
+        <w:rPr>
+          <w:rFonts w:ascii="SimSun" w:hAnsi="SimSun"/>
+          <w:sz w:val="21"/>
+          <w:szCs w:val="16"/>
+          <w:lang w:eastAsia="zh-CN"/>
+        </w:rPr>
+        <w:t>lowerLimit</w:t>
+      </w:r>
+      <w:proofErr w:type="spellEnd"/>
+      <w:r>
+        <w:rPr>
+          <w:rFonts w:ascii="SimSun" w:hAnsi="SimSun"/>
+          <w:sz w:val="21"/>
+          <w:szCs w:val="16"/>
+          <w:lang w:eastAsia="zh-CN"/>
+        </w:rPr>
+        <w:t xml:space="preserve"> &lt;&lt; "~" &lt;&lt; </w:t>
+      </w:r>
+      <w:proofErr w:type="spellStart"/>
+      <w:r>
+        <w:rPr>
+          <w:rFonts w:ascii="SimSun" w:hAnsi="SimSun"/>
+          <w:sz w:val="21"/>
+          <w:szCs w:val="16"/>
+          <w:lang w:eastAsia="zh-CN"/>
+        </w:rPr>
+        <w:t>upperLimit</w:t>
+      </w:r>
+      <w:proofErr w:type="spellEnd"/>
+      <w:r>
+        <w:rPr>
+          <w:rFonts w:ascii="SimSun" w:hAnsi="SimSun"/>
+          <w:sz w:val="21"/>
+          <w:szCs w:val="16"/>
+          <w:lang w:eastAsia="zh-CN"/>
+        </w:rPr>
+        <w:t xml:space="preserve"> &lt;&lt; "]: ";</w:t>
+      </w:r>
+    </w:p>
+    <w:p>
+      <w:pPr>
+        <w:ind w:firstLine="480"/>
+        <w:rPr>
+          <w:rFonts w:ascii="SimSun" w:hAnsi="SimSun" w:hint="eastAsia"/>
+          <w:sz w:val="21"/>
+          <w:szCs w:val="16"/>
+          <w:lang w:eastAsia="zh-CN"/>
+        </w:rPr>
+      </w:pPr>
+      <w:r>
+        <w:rPr>
+          <w:rFonts w:ascii="SimSun" w:hAnsi="SimSun"/>
+          <w:sz w:val="21"/>
+          <w:szCs w:val="16"/>
+          <w:lang w:eastAsia="zh-CN"/>
+        </w:rPr>
+        <w:tab/>
+        <w:t>int input;</w:t>
+      </w:r>
+    </w:p>
+    <w:p>
+      <w:pPr>
+        <w:ind w:firstLine="480"/>
+        <w:rPr>
+          <w:rFonts w:ascii="SimSun" w:hAnsi="SimSun" w:hint="eastAsia"/>
+          <w:sz w:val="21"/>
+          <w:szCs w:val="16"/>
+          <w:lang w:eastAsia="zh-CN"/>
+        </w:rPr>
+      </w:pPr>
+      <w:r>
+        <w:rPr>
+          <w:rFonts w:ascii="SimSun" w:hAnsi="SimSun"/>
+          <w:sz w:val="21"/>
+          <w:szCs w:val="16"/>
+          <w:lang w:eastAsia="zh-CN"/>
+        </w:rPr>
+        <w:lastRenderedPageBreak/>
+        <w:tab/>
+        <w:t>while (true) {</w:t>
+      </w:r>
+    </w:p>
+    <w:p>
+      <w:pPr>
+        <w:ind w:firstLine="480"/>
+        <w:rPr>
+          <w:rFonts w:ascii="SimSun" w:hAnsi="SimSun" w:hint="eastAsia"/>
+          <w:sz w:val="21"/>
+          <w:szCs w:val="16"/>
+          <w:lang w:eastAsia="zh-CN"/>
+        </w:rPr>
+      </w:pPr>
+      <w:r>
+        <w:rPr>
+          <w:rFonts w:ascii="SimSun" w:hAnsi="SimSun"/>
+          <w:sz w:val="21"/>
+          <w:szCs w:val="16"/>
+          <w:lang w:eastAsia="zh-CN"/>
+        </w:rPr>
+        <w:tab/>
+      </w:r>
+      <w:r>
+        <w:rPr>
+          <w:rFonts w:ascii="SimSun" w:hAnsi="SimSun"/>
+          <w:sz w:val="21"/>
+          <w:szCs w:val="16"/>
+          <w:lang w:eastAsia="zh-CN"/>
+        </w:rPr>
+        <w:tab/>
+      </w:r>
+      <w:proofErr w:type="gramStart"/>
+      <w:r>
+        <w:rPr>
+          <w:rFonts w:ascii="SimSun" w:hAnsi="SimSun"/>
+          <w:sz w:val="21"/>
+          <w:szCs w:val="16"/>
+          <w:lang w:eastAsia="zh-CN"/>
+        </w:rPr>
+        <w:t>std::</w:t>
+      </w:r>
+      <w:proofErr w:type="spellStart"/>
+      <w:proofErr w:type="gramEnd"/>
+      <w:r>
+        <w:rPr>
+          <w:rFonts w:ascii="SimSun" w:hAnsi="SimSun"/>
+          <w:sz w:val="21"/>
+          <w:szCs w:val="16"/>
+          <w:lang w:eastAsia="zh-CN"/>
+        </w:rPr>
+        <w:t>cin</w:t>
+      </w:r>
+      <w:proofErr w:type="spellEnd"/>
+      <w:r>
+        <w:rPr>
+          <w:rFonts w:ascii="SimSun" w:hAnsi="SimSun"/>
+          <w:sz w:val="21"/>
+          <w:szCs w:val="16"/>
+          <w:lang w:eastAsia="zh-CN"/>
+        </w:rPr>
+        <w:t xml:space="preserve"> &gt;&gt; input;</w:t>
+      </w:r>
+    </w:p>
+    <w:p>
+      <w:pPr>
+        <w:ind w:firstLine="480"/>
+        <w:rPr>
+          <w:rFonts w:ascii="SimSun" w:hAnsi="SimSun" w:hint="eastAsia"/>
+          <w:sz w:val="21"/>
+          <w:szCs w:val="16"/>
+          <w:lang w:eastAsia="zh-CN"/>
+        </w:rPr>
+      </w:pPr>
+      <w:r>
+        <w:rPr>
+          <w:rFonts w:ascii="SimSun" w:hAnsi="SimSun"/>
+          <w:sz w:val="21"/>
+          <w:szCs w:val="16"/>
+          <w:lang w:eastAsia="zh-CN"/>
+        </w:rPr>
+        <w:tab/>
+      </w:r>
+      <w:r>
+        <w:rPr>
+          <w:rFonts w:ascii="SimSun" w:hAnsi="SimSun"/>
+          <w:sz w:val="21"/>
+          <w:szCs w:val="16"/>
+          <w:lang w:eastAsia="zh-CN"/>
+        </w:rPr>
+        <w:tab/>
+        <w:t>if (</w:t>
+      </w:r>
+      <w:proofErr w:type="gramStart"/>
+      <w:r>
+        <w:rPr>
+          <w:rFonts w:ascii="SimSun" w:hAnsi="SimSun"/>
+          <w:sz w:val="21"/>
+          <w:szCs w:val="16"/>
+          <w:lang w:eastAsia="zh-CN"/>
+        </w:rPr>
+        <w:t>std::</w:t>
+      </w:r>
+      <w:proofErr w:type="spellStart"/>
+      <w:proofErr w:type="gramEnd"/>
+      <w:r>
+        <w:rPr>
+          <w:rFonts w:ascii="SimSun" w:hAnsi="SimSun"/>
+          <w:sz w:val="21"/>
+          <w:szCs w:val="16"/>
+          <w:lang w:eastAsia="zh-CN"/>
+        </w:rPr>
+        <w:t>cin.good</w:t>
+      </w:r>
+      <w:proofErr w:type="spellEnd"/>
+      <w:r>
+        <w:rPr>
+          <w:rFonts w:ascii="SimSun" w:hAnsi="SimSun"/>
+          <w:sz w:val="21"/>
+          <w:szCs w:val="16"/>
+          <w:lang w:eastAsia="zh-CN"/>
+        </w:rPr>
+        <w:t xml:space="preserve">() &amp;&amp; input &gt;= </w:t>
+      </w:r>
+      <w:proofErr w:type="spellStart"/>
+      <w:r>
+        <w:rPr>
+          <w:rFonts w:ascii="SimSun" w:hAnsi="SimSun"/>
+          <w:sz w:val="21"/>
+          <w:szCs w:val="16"/>
+          <w:lang w:eastAsia="zh-CN"/>
+        </w:rPr>
+        <w:t>lowerLimit</w:t>
+      </w:r>
+      <w:proofErr w:type="spellEnd"/>
+      <w:r>
+        <w:rPr>
+          <w:rFonts w:ascii="SimSun" w:hAnsi="SimSun"/>
+          <w:sz w:val="21"/>
+          <w:szCs w:val="16"/>
+          <w:lang w:eastAsia="zh-CN"/>
+        </w:rPr>
+        <w:t xml:space="preserve"> &amp;&amp; input &lt;= </w:t>
+      </w:r>
+      <w:proofErr w:type="spellStart"/>
+      <w:r>
+        <w:rPr>
+          <w:rFonts w:ascii="SimSun" w:hAnsi="SimSun"/>
+          <w:sz w:val="21"/>
+          <w:szCs w:val="16"/>
+          <w:lang w:eastAsia="zh-CN"/>
+        </w:rPr>
+        <w:t>upperLimit</w:t>
+      </w:r>
+      <w:proofErr w:type="spellEnd"/>
+      <w:r>
+        <w:rPr>
+          <w:rFonts w:ascii="SimSun" w:hAnsi="SimSun"/>
+          <w:sz w:val="21"/>
+          <w:szCs w:val="16"/>
+          <w:lang w:eastAsia="zh-CN"/>
+        </w:rPr>
+        <w:t>) {</w:t>
+      </w:r>
+    </w:p>
+    <w:p>
+      <w:pPr>
+        <w:ind w:firstLine="480"/>
+        <w:rPr>
+          <w:rFonts w:ascii="SimSun" w:hAnsi="SimSun" w:hint="eastAsia"/>
+          <w:sz w:val="21"/>
+          <w:szCs w:val="16"/>
+          <w:lang w:eastAsia="zh-CN"/>
+        </w:rPr>
+      </w:pPr>
+      <w:r>
+        <w:rPr>
+          <w:rFonts w:ascii="SimSun" w:hAnsi="SimSun"/>
+          <w:sz w:val="21"/>
+          <w:szCs w:val="16"/>
+          <w:lang w:eastAsia="zh-CN"/>
+        </w:rPr>
+        <w:tab/>
+      </w:r>
+      <w:r>
+        <w:rPr>
+          <w:rFonts w:ascii="SimSun" w:hAnsi="SimSun"/>
+          <w:sz w:val="21"/>
+          <w:szCs w:val="16"/>
+          <w:lang w:eastAsia="zh-CN"/>
+        </w:rPr>
+        <w:tab/>
+      </w:r>
+      <w:r>
+        <w:rPr>
+          <w:rFonts w:ascii="SimSun" w:hAnsi="SimSun"/>
+          <w:sz w:val="21"/>
+          <w:szCs w:val="16"/>
+          <w:lang w:eastAsia="zh-CN"/>
+        </w:rPr>
+        <w:tab/>
+      </w:r>
+      <w:proofErr w:type="gramStart"/>
+      <w:r>
+        <w:rPr>
+          <w:rFonts w:ascii="SimSun" w:hAnsi="SimSun"/>
+          <w:sz w:val="21"/>
+          <w:szCs w:val="16"/>
+          <w:lang w:eastAsia="zh-CN"/>
+        </w:rPr>
+        <w:t>std::</w:t>
+      </w:r>
+      <w:proofErr w:type="spellStart"/>
+      <w:proofErr w:type="gramEnd"/>
+      <w:r>
+        <w:rPr>
+          <w:rFonts w:ascii="SimSun" w:hAnsi="SimSun"/>
+          <w:sz w:val="21"/>
+          <w:szCs w:val="16"/>
+          <w:lang w:eastAsia="zh-CN"/>
+        </w:rPr>
+        <w:t>cin.clear</w:t>
+      </w:r>
+      <w:proofErr w:type="spellEnd"/>
+      <w:r>
+        <w:rPr>
+          <w:rFonts w:ascii="SimSun" w:hAnsi="SimSun"/>
+          <w:sz w:val="21"/>
+          <w:szCs w:val="16"/>
+          <w:lang w:eastAsia="zh-CN"/>
+        </w:rPr>
+        <w:t>();</w:t>
+      </w:r>
+    </w:p>
+    <w:p>
+      <w:pPr>
+        <w:ind w:firstLine="480"/>
+        <w:rPr>
+          <w:rFonts w:ascii="SimSun" w:hAnsi="SimSun" w:hint="eastAsia"/>
+          <w:sz w:val="21"/>
+          <w:szCs w:val="16"/>
+          <w:lang w:eastAsia="zh-CN"/>
+        </w:rPr>
+      </w:pPr>
+      <w:r>
+        <w:rPr>
+          <w:rFonts w:ascii="SimSun" w:hAnsi="SimSun"/>
+          <w:sz w:val="21"/>
+          <w:szCs w:val="16"/>
+          <w:lang w:eastAsia="zh-CN"/>
+        </w:rPr>
+        <w:tab/>
+      </w:r>
+      <w:r>
+        <w:rPr>
+          <w:rFonts w:ascii="SimSun" w:hAnsi="SimSun"/>
+          <w:sz w:val="21"/>
+          <w:szCs w:val="16"/>
+          <w:lang w:eastAsia="zh-CN"/>
+        </w:rPr>
+        <w:tab/>
+      </w:r>
+      <w:r>
+        <w:rPr>
+          <w:rFonts w:ascii="SimSun" w:hAnsi="SimSun"/>
+          <w:sz w:val="21"/>
+          <w:szCs w:val="16"/>
+          <w:lang w:eastAsia="zh-CN"/>
+        </w:rPr>
+        <w:tab/>
+      </w:r>
+      <w:proofErr w:type="gramStart"/>
+      <w:r>
+        <w:rPr>
+          <w:rFonts w:ascii="SimSun" w:hAnsi="SimSun"/>
+          <w:sz w:val="21"/>
+          <w:szCs w:val="16"/>
+          <w:lang w:eastAsia="zh-CN"/>
+        </w:rPr>
+        <w:t>std::</w:t>
+      </w:r>
+      <w:proofErr w:type="spellStart"/>
+      <w:proofErr w:type="gramEnd"/>
+      <w:r>
+        <w:rPr>
+          <w:rFonts w:ascii="SimSun" w:hAnsi="SimSun"/>
+          <w:sz w:val="21"/>
+          <w:szCs w:val="16"/>
+          <w:lang w:eastAsia="zh-CN"/>
+        </w:rPr>
+        <w:t>cin.ignore</w:t>
+      </w:r>
+      <w:proofErr w:type="spellEnd"/>
+      <w:r>
+        <w:rPr>
+          <w:rFonts w:ascii="SimSun" w:hAnsi="SimSun"/>
+          <w:sz w:val="21"/>
+          <w:szCs w:val="16"/>
+          <w:lang w:eastAsia="zh-CN"/>
+        </w:rPr>
+        <w:t>(INT_MAX, '\n');</w:t>
+      </w:r>
+    </w:p>
+    <w:p>
+      <w:pPr>
+        <w:ind w:firstLine="480"/>
+        <w:rPr>
+          <w:rFonts w:ascii="SimSun" w:hAnsi="SimSun" w:hint="eastAsia"/>
+          <w:sz w:val="21"/>
+          <w:szCs w:val="16"/>
+          <w:lang w:eastAsia="zh-CN"/>
+        </w:rPr>
+      </w:pPr>
+      <w:r>
+        <w:rPr>
+          <w:rFonts w:ascii="SimSun" w:hAnsi="SimSun"/>
+          <w:sz w:val="21"/>
+          <w:szCs w:val="16"/>
+          <w:lang w:eastAsia="zh-CN"/>
+        </w:rPr>
+        <w:tab/>
+      </w:r>
+      <w:r>
+        <w:rPr>
+          <w:rFonts w:ascii="SimSun" w:hAnsi="SimSun"/>
+          <w:sz w:val="21"/>
+          <w:szCs w:val="16"/>
+          <w:lang w:eastAsia="zh-CN"/>
+        </w:rPr>
+        <w:tab/>
+      </w:r>
+      <w:r>
+        <w:rPr>
+          <w:rFonts w:ascii="SimSun" w:hAnsi="SimSun"/>
+          <w:sz w:val="21"/>
+          <w:szCs w:val="16"/>
+          <w:lang w:eastAsia="zh-CN"/>
+        </w:rPr>
+        <w:tab/>
+      </w:r>
+      <w:proofErr w:type="gramStart"/>
+      <w:r>
+        <w:rPr>
+          <w:rFonts w:ascii="SimSun" w:hAnsi="SimSun"/>
+          <w:sz w:val="21"/>
+          <w:szCs w:val="16"/>
+          <w:lang w:eastAsia="zh-CN"/>
+        </w:rPr>
+        <w:t>std::</w:t>
+      </w:r>
+      <w:proofErr w:type="spellStart"/>
+      <w:proofErr w:type="gramEnd"/>
+      <w:r>
+        <w:rPr>
+          <w:rFonts w:ascii="SimSun" w:hAnsi="SimSun"/>
+          <w:sz w:val="21"/>
+          <w:szCs w:val="16"/>
+          <w:lang w:eastAsia="zh-CN"/>
+        </w:rPr>
+        <w:t>cout</w:t>
+      </w:r>
+      <w:proofErr w:type="spellEnd"/>
+      <w:r>
+        <w:rPr>
+          <w:rFonts w:ascii="SimSun" w:hAnsi="SimSun"/>
+          <w:sz w:val="21"/>
+          <w:szCs w:val="16"/>
+          <w:lang w:eastAsia="zh-CN"/>
+        </w:rPr>
+        <w:t xml:space="preserve"> &lt;&lt; std::</w:t>
+      </w:r>
+      <w:proofErr w:type="spellStart"/>
+      <w:r>
+        <w:rPr>
+          <w:rFonts w:ascii="SimSun" w:hAnsi="SimSun"/>
+          <w:sz w:val="21"/>
+          <w:szCs w:val="16"/>
+          <w:lang w:eastAsia="zh-CN"/>
+        </w:rPr>
+        <w:t>endl</w:t>
+      </w:r>
+      <w:proofErr w:type="spellEnd"/>
+      <w:r>
+        <w:rPr>
+          <w:rFonts w:ascii="SimSun" w:hAnsi="SimSun"/>
+          <w:sz w:val="21"/>
+          <w:szCs w:val="16"/>
+          <w:lang w:eastAsia="zh-CN"/>
+        </w:rPr>
+        <w:t>;</w:t>
+      </w:r>
+    </w:p>
+    <w:p>
+      <w:pPr>
+        <w:ind w:firstLine="480"/>
+        <w:rPr>
+          <w:rFonts w:ascii="SimSun" w:hAnsi="SimSun" w:hint="eastAsia"/>
+          <w:sz w:val="21"/>
+          <w:szCs w:val="16"/>
+          <w:lang w:eastAsia="zh-CN"/>
+        </w:rPr>
+      </w:pPr>
+      <w:r>
+        <w:rPr>
+          <w:rFonts w:ascii="SimSun" w:hAnsi="SimSun"/>
+          <w:sz w:val="21"/>
+          <w:szCs w:val="16"/>
+          <w:lang w:eastAsia="zh-CN"/>
+        </w:rPr>
+        <w:tab/>
+      </w:r>
+      <w:r>
+        <w:rPr>
+          <w:rFonts w:ascii="SimSun" w:hAnsi="SimSun"/>
+          <w:sz w:val="21"/>
+          <w:szCs w:val="16"/>
+          <w:lang w:eastAsia="zh-CN"/>
+        </w:rPr>
+        <w:tab/>
+      </w:r>
+      <w:r>
+        <w:rPr>
+          <w:rFonts w:ascii="SimSun" w:hAnsi="SimSun"/>
+          <w:sz w:val="21"/>
+          <w:szCs w:val="16"/>
+          <w:lang w:eastAsia="zh-CN"/>
+        </w:rPr>
+        <w:tab/>
+        <w:t>return input;</w:t>
+      </w:r>
+    </w:p>
+    <w:p>
+      <w:pPr>
+        <w:ind w:firstLine="480"/>
+        <w:rPr>
+          <w:rFonts w:ascii="SimSun" w:hAnsi="SimSun" w:hint="eastAsia"/>
+          <w:sz w:val="21"/>
+          <w:szCs w:val="16"/>
+          <w:lang w:eastAsia="zh-CN"/>
+        </w:rPr>
+      </w:pPr>
+      <w:r>
+        <w:rPr>
+          <w:rFonts w:ascii="SimSun" w:hAnsi="SimSun"/>
+          <w:sz w:val="21"/>
+          <w:szCs w:val="16"/>
+          <w:lang w:eastAsia="zh-CN"/>
+        </w:rPr>
+        <w:tab/>
+      </w:r>
+      <w:r>
+        <w:rPr>
+          <w:rFonts w:ascii="SimSun" w:hAnsi="SimSun"/>
+          <w:sz w:val="21"/>
+          <w:szCs w:val="16"/>
+          <w:lang w:eastAsia="zh-CN"/>
+        </w:rPr>
+        <w:tab/>
+        <w:t>}</w:t>
+      </w:r>
+    </w:p>
+    <w:p>
+      <w:pPr>
+        <w:ind w:firstLine="480"/>
+        <w:rPr>
+          <w:rFonts w:ascii="SimSun" w:hAnsi="SimSun" w:hint="eastAsia"/>
+          <w:sz w:val="21"/>
+          <w:szCs w:val="16"/>
+          <w:lang w:eastAsia="zh-CN"/>
+        </w:rPr>
+      </w:pPr>
+      <w:r>
+        <w:rPr>
+          <w:rFonts w:ascii="SimSun" w:hAnsi="SimSun"/>
+          <w:sz w:val="21"/>
+          <w:szCs w:val="16"/>
+          <w:lang w:eastAsia="zh-CN"/>
+        </w:rPr>
+        <w:tab/>
+      </w:r>
+      <w:r>
+        <w:rPr>
+          <w:rFonts w:ascii="SimSun" w:hAnsi="SimSun"/>
+          <w:sz w:val="21"/>
+          <w:szCs w:val="16"/>
+          <w:lang w:eastAsia="zh-CN"/>
+        </w:rPr>
+        <w:tab/>
+        <w:t>else {</w:t>
+      </w:r>
+    </w:p>
+    <w:p>
+      <w:pPr>
+        <w:ind w:firstLine="480"/>
+        <w:rPr>
+          <w:rFonts w:ascii="SimSun" w:hAnsi="SimSun" w:hint="eastAsia"/>
+          <w:sz w:val="21"/>
+          <w:szCs w:val="16"/>
+          <w:lang w:eastAsia="zh-CN"/>
+        </w:rPr>
+      </w:pPr>
+      <w:r>
+        <w:rPr>
+          <w:rFonts w:ascii="SimSun" w:hAnsi="SimSun"/>
+          <w:sz w:val="21"/>
+          <w:szCs w:val="16"/>
+          <w:lang w:eastAsia="zh-CN"/>
+        </w:rPr>
+        <w:tab/>
+      </w:r>
+      <w:r>
+        <w:rPr>
+          <w:rFonts w:ascii="SimSun" w:hAnsi="SimSun"/>
+          <w:sz w:val="21"/>
+          <w:szCs w:val="16"/>
+          <w:lang w:eastAsia="zh-CN"/>
+        </w:rPr>
+        <w:tab/>
+      </w:r>
+      <w:r>
+        <w:rPr>
+          <w:rFonts w:ascii="SimSun" w:hAnsi="SimSun"/>
+          <w:sz w:val="21"/>
+          <w:szCs w:val="16"/>
+          <w:lang w:eastAsia="zh-CN"/>
+        </w:rPr>
+        <w:tab/>
+        <w:t>std::</w:t>
+      </w:r>
+      <w:proofErr w:type="spellStart"/>
+      <w:r>
+        <w:rPr>
+          <w:rFonts w:ascii="SimSun" w:hAnsi="SimSun"/>
+          <w:sz w:val="21"/>
+          <w:szCs w:val="16"/>
+          <w:lang w:eastAsia="zh-CN"/>
+        </w:rPr>
+        <w:t>cerr</w:t>
+      </w:r>
+      <w:proofErr w:type="spellEnd"/>
+      <w:r>
+        <w:rPr>
+          <w:rFonts w:ascii="SimSun" w:hAnsi="SimSun"/>
+          <w:sz w:val="21"/>
+          <w:szCs w:val="16"/>
+          <w:lang w:eastAsia="zh-CN"/>
+        </w:rPr>
+        <w:t xml:space="preserve"> &lt;&lt; "&gt;&gt;&gt; " &lt;&lt; prompt &lt;&lt; "</w:t>
+      </w:r>
+      <w:r>
+        <w:rPr>
+          <w:rFonts w:ascii="SimSun" w:hAnsi="SimSun" w:hint="eastAsia"/>
+          <w:sz w:val="21"/>
+          <w:szCs w:val="16"/>
+          <w:lang w:eastAsia="zh-CN"/>
+        </w:rPr>
+        <w:t>输入不合法，请重新输入！</w:t>
+      </w:r>
+      <w:r>
+        <w:rPr>
+          <w:rFonts w:ascii="SimSun" w:hAnsi="SimSun"/>
+          <w:sz w:val="21"/>
+          <w:szCs w:val="16"/>
+          <w:lang w:eastAsia="zh-CN"/>
+        </w:rPr>
+        <w:t xml:space="preserve">" &lt;&lt; </w:t>
+      </w:r>
+      <w:proofErr w:type="gramStart"/>
+      <w:r>
+        <w:rPr>
+          <w:rFonts w:ascii="SimSun" w:hAnsi="SimSun"/>
+          <w:sz w:val="21"/>
+          <w:szCs w:val="16"/>
+          <w:lang w:eastAsia="zh-CN"/>
+        </w:rPr>
+        <w:t>std::</w:t>
+      </w:r>
+      <w:proofErr w:type="spellStart"/>
+      <w:proofErr w:type="gramEnd"/>
+      <w:r>
+        <w:rPr>
+          <w:rFonts w:ascii="SimSun" w:hAnsi="SimSun"/>
+          <w:sz w:val="21"/>
+          <w:szCs w:val="16"/>
+          <w:lang w:eastAsia="zh-CN"/>
+        </w:rPr>
+        <w:t>endl</w:t>
+      </w:r>
+      <w:proofErr w:type="spellEnd"/>
+      <w:r>
+        <w:rPr>
+          <w:rFonts w:ascii="SimSun" w:hAnsi="SimSun"/>
+          <w:sz w:val="21"/>
+          <w:szCs w:val="16"/>
+          <w:lang w:eastAsia="zh-CN"/>
+        </w:rPr>
+        <w:t>;</w:t>
+      </w:r>
+    </w:p>
+    <w:p>
+      <w:pPr>
+        <w:ind w:firstLine="480"/>
+        <w:rPr>
+          <w:rFonts w:ascii="SimSun" w:hAnsi="SimSun" w:hint="eastAsia"/>
+          <w:sz w:val="21"/>
+          <w:szCs w:val="16"/>
+          <w:lang w:eastAsia="zh-CN"/>
+        </w:rPr>
+      </w:pPr>
+      <w:r>
+        <w:rPr>
+          <w:rFonts w:ascii="SimSun" w:hAnsi="SimSun"/>
+          <w:sz w:val="21"/>
+          <w:szCs w:val="16"/>
+          <w:lang w:eastAsia="zh-CN"/>
+        </w:rPr>
+        <w:tab/>
+      </w:r>
+      <w:r>
+        <w:rPr>
+          <w:rFonts w:ascii="SimSun" w:hAnsi="SimSun"/>
+          <w:sz w:val="21"/>
+          <w:szCs w:val="16"/>
+          <w:lang w:eastAsia="zh-CN"/>
+        </w:rPr>
+        <w:tab/>
+      </w:r>
+      <w:r>
+        <w:rPr>
+          <w:rFonts w:ascii="SimSun" w:hAnsi="SimSun"/>
+          <w:sz w:val="21"/>
+          <w:szCs w:val="16"/>
+          <w:lang w:eastAsia="zh-CN"/>
+        </w:rPr>
+        <w:tab/>
+      </w:r>
+      <w:proofErr w:type="gramStart"/>
+      <w:r>
+        <w:rPr>
+          <w:rFonts w:ascii="SimSun" w:hAnsi="SimSun"/>
+          <w:sz w:val="21"/>
+          <w:szCs w:val="16"/>
+          <w:lang w:eastAsia="zh-CN"/>
+        </w:rPr>
+        <w:t>std::</w:t>
+      </w:r>
+      <w:proofErr w:type="spellStart"/>
+      <w:proofErr w:type="gramEnd"/>
+      <w:r>
+        <w:rPr>
+          <w:rFonts w:ascii="SimSun" w:hAnsi="SimSun"/>
+          <w:sz w:val="21"/>
+          <w:szCs w:val="16"/>
+          <w:lang w:eastAsia="zh-CN"/>
+        </w:rPr>
+        <w:t>cin.clear</w:t>
+      </w:r>
+      <w:proofErr w:type="spellEnd"/>
+      <w:r>
+        <w:rPr>
+          <w:rFonts w:ascii="SimSun" w:hAnsi="SimSun"/>
+          <w:sz w:val="21"/>
+          <w:szCs w:val="16"/>
+          <w:lang w:eastAsia="zh-CN"/>
+        </w:rPr>
+        <w:t>();</w:t>
+      </w:r>
+    </w:p>
+    <w:p>
+      <w:pPr>
+        <w:ind w:firstLine="480"/>
+        <w:rPr>
+          <w:rFonts w:ascii="SimSun" w:hAnsi="SimSun" w:hint="eastAsia"/>
+          <w:sz w:val="21"/>
+          <w:szCs w:val="16"/>
+          <w:lang w:eastAsia="zh-CN"/>
+        </w:rPr>
+      </w:pPr>
+      <w:r>
+        <w:rPr>
+          <w:rFonts w:ascii="SimSun" w:hAnsi="SimSun"/>
+          <w:sz w:val="21"/>
+          <w:szCs w:val="16"/>
+          <w:lang w:eastAsia="zh-CN"/>
+        </w:rPr>
+        <w:tab/>
+      </w:r>
+      <w:r>
+        <w:rPr>
+          <w:rFonts w:ascii="SimSun" w:hAnsi="SimSun"/>
+          <w:sz w:val="21"/>
+          <w:szCs w:val="16"/>
+          <w:lang w:eastAsia="zh-CN"/>
+        </w:rPr>
+        <w:tab/>
+      </w:r>
+      <w:r>
+        <w:rPr>
+          <w:rFonts w:ascii="SimSun" w:hAnsi="SimSun"/>
+          <w:sz w:val="21"/>
+          <w:szCs w:val="16"/>
+          <w:lang w:eastAsia="zh-CN"/>
+        </w:rPr>
+        <w:tab/>
+      </w:r>
+      <w:proofErr w:type="gramStart"/>
+      <w:r>
+        <w:rPr>
+          <w:rFonts w:ascii="SimSun" w:hAnsi="SimSun"/>
+          <w:sz w:val="21"/>
+          <w:szCs w:val="16"/>
+          <w:lang w:eastAsia="zh-CN"/>
+        </w:rPr>
+        <w:t>std::</w:t>
+      </w:r>
+      <w:proofErr w:type="spellStart"/>
+      <w:proofErr w:type="gramEnd"/>
+      <w:r>
+        <w:rPr>
+          <w:rFonts w:ascii="SimSun" w:hAnsi="SimSun"/>
+          <w:sz w:val="21"/>
+          <w:szCs w:val="16"/>
+          <w:lang w:eastAsia="zh-CN"/>
+        </w:rPr>
+        <w:t>cin.ignore</w:t>
+      </w:r>
+      <w:proofErr w:type="spellEnd"/>
+      <w:r>
+        <w:rPr>
+          <w:rFonts w:ascii="SimSun" w:hAnsi="SimSun"/>
+          <w:sz w:val="21"/>
+          <w:szCs w:val="16"/>
+          <w:lang w:eastAsia="zh-CN"/>
+        </w:rPr>
+        <w:t>(INT_MAX, '\n');</w:t>
+      </w:r>
+    </w:p>
+    <w:p>
+      <w:pPr>
+        <w:ind w:firstLine="480"/>
+        <w:rPr>
+          <w:rFonts w:ascii="SimSun" w:hAnsi="SimSun" w:hint="eastAsia"/>
+          <w:sz w:val="21"/>
+          <w:szCs w:val="16"/>
+          <w:lang w:eastAsia="zh-CN"/>
+        </w:rPr>
+      </w:pPr>
+      <w:r>
+        <w:rPr>
+          <w:rFonts w:ascii="SimSun" w:hAnsi="SimSun"/>
+          <w:sz w:val="21"/>
+          <w:szCs w:val="16"/>
+          <w:lang w:eastAsia="zh-CN"/>
+        </w:rPr>
+        <w:tab/>
+      </w:r>
+      <w:r>
+        <w:rPr>
+          <w:rFonts w:ascii="SimSun" w:hAnsi="SimSun"/>
+          <w:sz w:val="21"/>
+          <w:szCs w:val="16"/>
+          <w:lang w:eastAsia="zh-CN"/>
+        </w:rPr>
+        <w:tab/>
+        <w:t>}</w:t>
+      </w:r>
+    </w:p>
+    <w:p>
+      <w:pPr>
+        <w:ind w:firstLine="480"/>
+        <w:rPr>
+          <w:rFonts w:ascii="SimSun" w:hAnsi="SimSun" w:hint="eastAsia"/>
+          <w:sz w:val="21"/>
+          <w:szCs w:val="16"/>
+          <w:lang w:eastAsia="zh-CN"/>
+        </w:rPr>
+      </w:pPr>
+      <w:r>
+        <w:rPr>
+          <w:rFonts w:ascii="SimSun" w:hAnsi="SimSun"/>
+          <w:sz w:val="21"/>
+          <w:szCs w:val="16"/>
+          <w:lang w:eastAsia="zh-CN"/>
+        </w:rPr>
+        <w:tab/>
+        <w:t>}</w:t>
+      </w:r>
+    </w:p>
+    <w:p>
+      <w:pPr>
+        <w:ind w:firstLine="480"/>
+        <w:rPr>
+          <w:rFonts w:ascii="SimSun" w:hAnsi="SimSun" w:hint="eastAsia"/>
+          <w:sz w:val="21"/>
+          <w:szCs w:val="16"/>
+          <w:lang w:eastAsia="zh-CN"/>
+        </w:rPr>
+      </w:pPr>
+      <w:r>
+        <w:rPr>
+          <w:rFonts w:ascii="SimSun" w:hAnsi="SimSun"/>
+          <w:sz w:val="21"/>
+          <w:szCs w:val="16"/>
+          <w:lang w:eastAsia="zh-CN"/>
+        </w:rPr>
+        <w:t>}</w:t>
+      </w:r>
+    </w:p>
+    <w:p>
+      <w:pPr>
+        <w:rPr>
+          <w:lang w:eastAsia="zh-CN"/>
+        </w:rPr>
+      </w:pPr>
+    </w:p>
+    <w:p>
+      <w:pPr>
         <w:pStyle w:val="1"/>
         <w:spacing w:after="240"/>
         <w:rPr>
@@ -712,37 +6564,523 @@
         <w:t>项目测试</w:t>
       </w:r>
     </w:p>
+    <w:tbl>
+      <w:tblPr>
+        <w:tblStyle w:val="afffa"/>
+        <w:tblW w:w="0" w:type="auto"/>
+        <w:tblBorders>
+          <w:top w:val="none" w:sz="0" w:space="0" w:color="auto"/>
+          <w:left w:val="none" w:sz="0" w:space="0" w:color="auto"/>
+          <w:bottom w:val="none" w:sz="0" w:space="0" w:color="auto"/>
+          <w:right w:val="none" w:sz="0" w:space="0" w:color="auto"/>
+          <w:insideH w:val="none" w:sz="0" w:space="0" w:color="auto"/>
+          <w:insideV w:val="none" w:sz="0" w:space="0" w:color="auto"/>
+        </w:tblBorders>
+        <w:tblLook w:val="04A0" w:firstRow="1" w:lastRow="0" w:firstColumn="1" w:lastColumn="0" w:noHBand="0" w:noVBand="1"/>
+      </w:tblPr>
+      <w:tblGrid>
+        <w:gridCol w:w="9286"/>
+      </w:tblGrid>
+      <w:tr>
+        <w:tc>
+          <w:tcPr>
+            <w:tcW w:w="9286" w:type="dxa"/>
+          </w:tcPr>
+          <w:p>
+            <w:pPr>
+              <w:jc w:val="center"/>
+              <w:rPr>
+                <w:lang w:eastAsia="zh-CN"/>
+              </w:rPr>
+            </w:pPr>
+            <w:r>
+              <w:rPr>
+                <w:noProof/>
+              </w:rPr>
+              <w:drawing>
+                <wp:inline distT="0" distB="0" distL="0" distR="0" wp14:anchorId="2094FA6A" wp14:editId="0E5777B9">
+                  <wp:extent cx="4642089" cy="1714588"/>
+                  <wp:effectExtent l="0" t="0" r="6350" b="0"/>
+                  <wp:docPr id="1345790359" name="图片 1"/>
+                  <wp:cNvGraphicFramePr>
+                    <a:graphicFrameLocks xmlns:a="http://schemas.openxmlformats.org/drawingml/2006/main" noChangeAspect="1"/>
+                  </wp:cNvGraphicFramePr>
+                  <a:graphic xmlns:a="http://schemas.openxmlformats.org/drawingml/2006/main">
+                    <a:graphicData uri="http://schemas.openxmlformats.org/drawingml/2006/picture">
+                      <pic:pic xmlns:pic="http://schemas.openxmlformats.org/drawingml/2006/picture">
+                        <pic:nvPicPr>
+                          <pic:cNvPr id="1345790359" name=""/>
+                          <pic:cNvPicPr/>
+                        </pic:nvPicPr>
+                        <pic:blipFill>
+                          <a:blip r:embed="rId9"/>
+                          <a:stretch>
+                            <a:fillRect/>
+                          </a:stretch>
+                        </pic:blipFill>
+                        <pic:spPr>
+                          <a:xfrm>
+                            <a:off x="0" y="0"/>
+                            <a:ext cx="4642089" cy="1714588"/>
+                          </a:xfrm>
+                          <a:prstGeom prst="rect">
+                            <a:avLst/>
+                          </a:prstGeom>
+                        </pic:spPr>
+                      </pic:pic>
+                    </a:graphicData>
+                  </a:graphic>
+                </wp:inline>
+              </w:drawing>
+            </w:r>
+          </w:p>
+        </w:tc>
+      </w:tr>
+    </w:tbl>
+    <w:p>
+      <w:pPr>
+        <w:jc w:val="center"/>
+        <w:rPr>
+          <w:rFonts w:ascii="KaiTi" w:eastAsia="KaiTi" w:hAnsi="KaiTi" w:hint="eastAsia"/>
+          <w:sz w:val="21"/>
+          <w:szCs w:val="16"/>
+          <w:lang w:eastAsia="zh-CN"/>
+        </w:rPr>
+      </w:pPr>
+      <w:r>
+        <w:rPr>
+          <w:rFonts w:ascii="KaiTi" w:eastAsia="KaiTi" w:hAnsi="KaiTi" w:hint="eastAsia"/>
+          <w:sz w:val="21"/>
+          <w:szCs w:val="16"/>
+          <w:lang w:eastAsia="zh-CN"/>
+        </w:rPr>
+        <w:t>4.1一般情况测试示例</w:t>
+      </w:r>
+    </w:p>
+    <w:tbl>
+      <w:tblPr>
+        <w:tblStyle w:val="afffa"/>
+        <w:tblW w:w="0" w:type="auto"/>
+        <w:jc w:val="center"/>
+        <w:tblBorders>
+          <w:top w:val="none" w:sz="0" w:space="0" w:color="auto"/>
+          <w:left w:val="none" w:sz="0" w:space="0" w:color="auto"/>
+          <w:bottom w:val="none" w:sz="0" w:space="0" w:color="auto"/>
+          <w:right w:val="none" w:sz="0" w:space="0" w:color="auto"/>
+          <w:insideH w:val="none" w:sz="0" w:space="0" w:color="auto"/>
+          <w:insideV w:val="none" w:sz="0" w:space="0" w:color="auto"/>
+        </w:tblBorders>
+        <w:tblLook w:val="04A0" w:firstRow="1" w:lastRow="0" w:firstColumn="1" w:lastColumn="0" w:noHBand="0" w:noVBand="1"/>
+      </w:tblPr>
+      <w:tblGrid>
+        <w:gridCol w:w="9286"/>
+      </w:tblGrid>
+      <w:tr>
+        <w:trPr>
+          <w:jc w:val="center"/>
+        </w:trPr>
+        <w:tc>
+          <w:tcPr>
+            <w:tcW w:w="9286" w:type="dxa"/>
+          </w:tcPr>
+          <w:p>
+            <w:pPr>
+              <w:jc w:val="center"/>
+              <w:rPr>
+                <w:lang w:eastAsia="zh-CN"/>
+              </w:rPr>
+            </w:pPr>
+            <w:r>
+              <w:rPr>
+                <w:noProof/>
+              </w:rPr>
+              <w:lastRenderedPageBreak/>
+              <w:drawing>
+                <wp:inline distT="0" distB="0" distL="0" distR="0" wp14:anchorId="4C99B60C" wp14:editId="3FE9B750">
+                  <wp:extent cx="4572235" cy="1708238"/>
+                  <wp:effectExtent l="0" t="0" r="0" b="6350"/>
+                  <wp:docPr id="2047532716" name="图片 1"/>
+                  <wp:cNvGraphicFramePr>
+                    <a:graphicFrameLocks xmlns:a="http://schemas.openxmlformats.org/drawingml/2006/main" noChangeAspect="1"/>
+                  </wp:cNvGraphicFramePr>
+                  <a:graphic xmlns:a="http://schemas.openxmlformats.org/drawingml/2006/main">
+                    <a:graphicData uri="http://schemas.openxmlformats.org/drawingml/2006/picture">
+                      <pic:pic xmlns:pic="http://schemas.openxmlformats.org/drawingml/2006/picture">
+                        <pic:nvPicPr>
+                          <pic:cNvPr id="2047532716" name=""/>
+                          <pic:cNvPicPr/>
+                        </pic:nvPicPr>
+                        <pic:blipFill>
+                          <a:blip r:embed="rId10"/>
+                          <a:stretch>
+                            <a:fillRect/>
+                          </a:stretch>
+                        </pic:blipFill>
+                        <pic:spPr>
+                          <a:xfrm>
+                            <a:off x="0" y="0"/>
+                            <a:ext cx="4572235" cy="1708238"/>
+                          </a:xfrm>
+                          <a:prstGeom prst="rect">
+                            <a:avLst/>
+                          </a:prstGeom>
+                        </pic:spPr>
+                      </pic:pic>
+                    </a:graphicData>
+                  </a:graphic>
+                </wp:inline>
+              </w:drawing>
+            </w:r>
+          </w:p>
+        </w:tc>
+      </w:tr>
+    </w:tbl>
+    <w:p>
+      <w:pPr>
+        <w:jc w:val="center"/>
+        <w:rPr>
+          <w:rFonts w:ascii="KaiTi" w:eastAsia="KaiTi" w:hAnsi="KaiTi" w:hint="eastAsia"/>
+          <w:sz w:val="21"/>
+          <w:szCs w:val="16"/>
+          <w:lang w:eastAsia="zh-CN"/>
+        </w:rPr>
+      </w:pPr>
+      <w:r>
+        <w:rPr>
+          <w:rFonts w:ascii="KaiTi" w:eastAsia="KaiTi" w:hAnsi="KaiTi" w:hint="eastAsia"/>
+          <w:sz w:val="21"/>
+          <w:szCs w:val="16"/>
+          <w:lang w:eastAsia="zh-CN"/>
+        </w:rPr>
+        <w:t>4.</w:t>
+      </w:r>
+      <w:r>
+        <w:rPr>
+          <w:rFonts w:ascii="KaiTi" w:eastAsia="KaiTi" w:hAnsi="KaiTi" w:hint="eastAsia"/>
+          <w:sz w:val="21"/>
+          <w:szCs w:val="16"/>
+          <w:lang w:eastAsia="zh-CN"/>
+        </w:rPr>
+        <w:t>2交集为空的</w:t>
+      </w:r>
+      <w:r>
+        <w:rPr>
+          <w:rFonts w:ascii="KaiTi" w:eastAsia="KaiTi" w:hAnsi="KaiTi" w:hint="eastAsia"/>
+          <w:sz w:val="21"/>
+          <w:szCs w:val="16"/>
+          <w:lang w:eastAsia="zh-CN"/>
+        </w:rPr>
+        <w:t>情况测试示例</w:t>
+      </w:r>
+    </w:p>
+    <w:tbl>
+      <w:tblPr>
+        <w:tblStyle w:val="afffa"/>
+        <w:tblW w:w="0" w:type="auto"/>
+        <w:tblBorders>
+          <w:top w:val="none" w:sz="0" w:space="0" w:color="auto"/>
+          <w:left w:val="none" w:sz="0" w:space="0" w:color="auto"/>
+          <w:bottom w:val="none" w:sz="0" w:space="0" w:color="auto"/>
+          <w:right w:val="none" w:sz="0" w:space="0" w:color="auto"/>
+          <w:insideH w:val="none" w:sz="0" w:space="0" w:color="auto"/>
+          <w:insideV w:val="none" w:sz="0" w:space="0" w:color="auto"/>
+        </w:tblBorders>
+        <w:tblLook w:val="04A0" w:firstRow="1" w:lastRow="0" w:firstColumn="1" w:lastColumn="0" w:noHBand="0" w:noVBand="1"/>
+      </w:tblPr>
+      <w:tblGrid>
+        <w:gridCol w:w="9286"/>
+      </w:tblGrid>
+      <w:tr>
+        <w:tc>
+          <w:tcPr>
+            <w:tcW w:w="9286" w:type="dxa"/>
+          </w:tcPr>
+          <w:p>
+            <w:pPr>
+              <w:jc w:val="center"/>
+              <w:rPr>
+                <w:lang w:eastAsia="zh-CN"/>
+              </w:rPr>
+            </w:pPr>
+            <w:r>
+              <w:rPr>
+                <w:noProof/>
+              </w:rPr>
+              <w:drawing>
+                <wp:inline distT="0" distB="0" distL="0" distR="0" wp14:anchorId="675F5B58" wp14:editId="1E9F110D">
+                  <wp:extent cx="4611757" cy="1665867"/>
+                  <wp:effectExtent l="0" t="0" r="0" b="0"/>
+                  <wp:docPr id="815323874" name="图片 1"/>
+                  <wp:cNvGraphicFramePr>
+                    <a:graphicFrameLocks xmlns:a="http://schemas.openxmlformats.org/drawingml/2006/main" noChangeAspect="1"/>
+                  </wp:cNvGraphicFramePr>
+                  <a:graphic xmlns:a="http://schemas.openxmlformats.org/drawingml/2006/main">
+                    <a:graphicData uri="http://schemas.openxmlformats.org/drawingml/2006/picture">
+                      <pic:pic xmlns:pic="http://schemas.openxmlformats.org/drawingml/2006/picture">
+                        <pic:nvPicPr>
+                          <pic:cNvPr id="815323874" name=""/>
+                          <pic:cNvPicPr/>
+                        </pic:nvPicPr>
+                        <pic:blipFill>
+                          <a:blip r:embed="rId11"/>
+                          <a:stretch>
+                            <a:fillRect/>
+                          </a:stretch>
+                        </pic:blipFill>
+                        <pic:spPr>
+                          <a:xfrm>
+                            <a:off x="0" y="0"/>
+                            <a:ext cx="4617450" cy="1667923"/>
+                          </a:xfrm>
+                          <a:prstGeom prst="rect">
+                            <a:avLst/>
+                          </a:prstGeom>
+                        </pic:spPr>
+                      </pic:pic>
+                    </a:graphicData>
+                  </a:graphic>
+                </wp:inline>
+              </w:drawing>
+            </w:r>
+          </w:p>
+        </w:tc>
+      </w:tr>
+    </w:tbl>
+    <w:p>
+      <w:pPr>
+        <w:jc w:val="center"/>
+        <w:rPr>
+          <w:rFonts w:ascii="KaiTi" w:eastAsia="KaiTi" w:hAnsi="KaiTi" w:hint="eastAsia"/>
+          <w:sz w:val="21"/>
+          <w:szCs w:val="16"/>
+          <w:lang w:eastAsia="zh-CN"/>
+        </w:rPr>
+      </w:pPr>
+      <w:r>
+        <w:rPr>
+          <w:rFonts w:ascii="KaiTi" w:eastAsia="KaiTi" w:hAnsi="KaiTi" w:hint="eastAsia"/>
+          <w:sz w:val="21"/>
+          <w:szCs w:val="16"/>
+          <w:lang w:eastAsia="zh-CN"/>
+        </w:rPr>
+        <w:t>4.</w:t>
+      </w:r>
+      <w:r>
+        <w:rPr>
+          <w:rFonts w:ascii="KaiTi" w:eastAsia="KaiTi" w:hAnsi="KaiTi" w:hint="eastAsia"/>
+          <w:sz w:val="21"/>
+          <w:szCs w:val="16"/>
+          <w:lang w:eastAsia="zh-CN"/>
+        </w:rPr>
+        <w:t>3完全相交的情况</w:t>
+      </w:r>
+      <w:r>
+        <w:rPr>
+          <w:rFonts w:ascii="KaiTi" w:eastAsia="KaiTi" w:hAnsi="KaiTi" w:hint="eastAsia"/>
+          <w:sz w:val="21"/>
+          <w:szCs w:val="16"/>
+          <w:lang w:eastAsia="zh-CN"/>
+        </w:rPr>
+        <w:t>测试示例</w:t>
+      </w:r>
+    </w:p>
+    <w:tbl>
+      <w:tblPr>
+        <w:tblStyle w:val="afffa"/>
+        <w:tblW w:w="0" w:type="auto"/>
+        <w:tblBorders>
+          <w:top w:val="none" w:sz="0" w:space="0" w:color="auto"/>
+          <w:left w:val="none" w:sz="0" w:space="0" w:color="auto"/>
+          <w:bottom w:val="none" w:sz="0" w:space="0" w:color="auto"/>
+          <w:right w:val="none" w:sz="0" w:space="0" w:color="auto"/>
+          <w:insideH w:val="none" w:sz="0" w:space="0" w:color="auto"/>
+          <w:insideV w:val="none" w:sz="0" w:space="0" w:color="auto"/>
+        </w:tblBorders>
+        <w:tblLook w:val="04A0" w:firstRow="1" w:lastRow="0" w:firstColumn="1" w:lastColumn="0" w:noHBand="0" w:noVBand="1"/>
+      </w:tblPr>
+      <w:tblGrid>
+        <w:gridCol w:w="9286"/>
+      </w:tblGrid>
+      <w:tr>
+        <w:tc>
+          <w:tcPr>
+            <w:tcW w:w="9286" w:type="dxa"/>
+          </w:tcPr>
+          <w:p>
+            <w:pPr>
+              <w:jc w:val="center"/>
+              <w:rPr>
+                <w:lang w:eastAsia="zh-CN"/>
+              </w:rPr>
+            </w:pPr>
+            <w:r>
+              <w:rPr>
+                <w:noProof/>
+              </w:rPr>
+              <w:drawing>
+                <wp:inline distT="0" distB="0" distL="0" distR="0" wp14:anchorId="6A933D9E" wp14:editId="1EDAE94F">
+                  <wp:extent cx="4524292" cy="1741594"/>
+                  <wp:effectExtent l="0" t="0" r="0" b="0"/>
+                  <wp:docPr id="997930318" name="图片 1"/>
+                  <wp:cNvGraphicFramePr>
+                    <a:graphicFrameLocks xmlns:a="http://schemas.openxmlformats.org/drawingml/2006/main" noChangeAspect="1"/>
+                  </wp:cNvGraphicFramePr>
+                  <a:graphic xmlns:a="http://schemas.openxmlformats.org/drawingml/2006/main">
+                    <a:graphicData uri="http://schemas.openxmlformats.org/drawingml/2006/picture">
+                      <pic:pic xmlns:pic="http://schemas.openxmlformats.org/drawingml/2006/picture">
+                        <pic:nvPicPr>
+                          <pic:cNvPr id="997930318" name=""/>
+                          <pic:cNvPicPr/>
+                        </pic:nvPicPr>
+                        <pic:blipFill>
+                          <a:blip r:embed="rId12"/>
+                          <a:stretch>
+                            <a:fillRect/>
+                          </a:stretch>
+                        </pic:blipFill>
+                        <pic:spPr>
+                          <a:xfrm>
+                            <a:off x="0" y="0"/>
+                            <a:ext cx="4534182" cy="1745401"/>
+                          </a:xfrm>
+                          <a:prstGeom prst="rect">
+                            <a:avLst/>
+                          </a:prstGeom>
+                        </pic:spPr>
+                      </pic:pic>
+                    </a:graphicData>
+                  </a:graphic>
+                </wp:inline>
+              </w:drawing>
+            </w:r>
+          </w:p>
+        </w:tc>
+      </w:tr>
+    </w:tbl>
+    <w:p>
+      <w:pPr>
+        <w:jc w:val="center"/>
+        <w:rPr>
+          <w:rFonts w:ascii="KaiTi" w:eastAsia="KaiTi" w:hAnsi="KaiTi" w:hint="eastAsia"/>
+          <w:sz w:val="21"/>
+          <w:szCs w:val="16"/>
+          <w:lang w:eastAsia="zh-CN"/>
+        </w:rPr>
+      </w:pPr>
+      <w:r>
+        <w:rPr>
+          <w:rFonts w:ascii="KaiTi" w:eastAsia="KaiTi" w:hAnsi="KaiTi" w:hint="eastAsia"/>
+          <w:sz w:val="21"/>
+          <w:szCs w:val="16"/>
+          <w:lang w:eastAsia="zh-CN"/>
+        </w:rPr>
+        <w:t>4.</w:t>
+      </w:r>
+      <w:r>
+        <w:rPr>
+          <w:rFonts w:ascii="KaiTi" w:eastAsia="KaiTi" w:hAnsi="KaiTi" w:hint="eastAsia"/>
+          <w:sz w:val="21"/>
+          <w:szCs w:val="16"/>
+          <w:lang w:eastAsia="zh-CN"/>
+        </w:rPr>
+        <w:t>4其中一个序列完全属于交集的</w:t>
+      </w:r>
+      <w:r>
+        <w:rPr>
+          <w:rFonts w:ascii="KaiTi" w:eastAsia="KaiTi" w:hAnsi="KaiTi" w:hint="eastAsia"/>
+          <w:sz w:val="21"/>
+          <w:szCs w:val="16"/>
+          <w:lang w:eastAsia="zh-CN"/>
+        </w:rPr>
+        <w:t>情况测试示例</w:t>
+      </w:r>
+    </w:p>
     <w:p>
       <w:pPr>
         <w:pStyle w:val="1"/>
         <w:spacing w:after="240"/>
         <w:rPr>
+          <w:lang w:eastAsia="zh-CN"/>
+        </w:rPr>
+      </w:pPr>
+      <w:r>
+        <w:rPr>
           <w:rFonts w:hint="eastAsia"/>
           <w:lang w:eastAsia="zh-CN"/>
         </w:rPr>
-      </w:pPr>
+        <w:t>5</w:t>
+      </w:r>
       <w:r>
         <w:rPr>
           <w:rFonts w:hint="eastAsia"/>
           <w:lang w:eastAsia="zh-CN"/>
         </w:rPr>
-        <w:t>5</w:t>
-      </w:r>
-      <w:r>
-        <w:rPr>
-          <w:rFonts w:hint="eastAsia"/>
-          <w:lang w:eastAsia="zh-CN"/>
-        </w:rPr>
         <w:t>集成开发环境与编译运行环境</w:t>
       </w:r>
     </w:p>
+    <w:p>
+      <w:pPr>
+        <w:ind w:firstLine="420"/>
+        <w:rPr>
+          <w:rFonts w:ascii="SimSun" w:hAnsi="SimSun" w:hint="eastAsia"/>
+          <w:sz w:val="21"/>
+          <w:szCs w:val="16"/>
+          <w:lang w:eastAsia="zh-CN"/>
+        </w:rPr>
+      </w:pPr>
+      <w:r>
+        <w:rPr>
+          <w:rFonts w:ascii="SimSun" w:hAnsi="SimSun" w:hint="eastAsia"/>
+          <w:sz w:val="21"/>
+          <w:szCs w:val="16"/>
+          <w:lang w:eastAsia="zh-CN"/>
+        </w:rPr>
+        <w:t>Windows系统：Windows 11 x64</w:t>
+      </w:r>
+    </w:p>
+    <w:p>
+      <w:pPr>
+        <w:ind w:firstLine="420"/>
+        <w:rPr>
+          <w:rFonts w:ascii="SimSun" w:hAnsi="SimSun" w:hint="eastAsia"/>
+          <w:sz w:val="21"/>
+          <w:szCs w:val="16"/>
+          <w:lang w:eastAsia="zh-CN"/>
+        </w:rPr>
+      </w:pPr>
+      <w:r>
+        <w:rPr>
+          <w:rFonts w:ascii="SimSun" w:hAnsi="SimSun" w:hint="eastAsia"/>
+          <w:sz w:val="21"/>
+          <w:szCs w:val="16"/>
+          <w:lang w:eastAsia="zh-CN"/>
+        </w:rPr>
+        <w:t>Windows集成开发环境：Microsoft Visual Studio 2022 (Release模式)</w:t>
+      </w:r>
+    </w:p>
+    <w:p>
+      <w:pPr>
+        <w:ind w:firstLine="420"/>
+        <w:rPr>
+          <w:rFonts w:ascii="SimSun" w:hAnsi="SimSun" w:hint="eastAsia"/>
+          <w:sz w:val="21"/>
+          <w:szCs w:val="16"/>
+          <w:lang w:eastAsia="zh-CN"/>
+        </w:rPr>
+      </w:pPr>
+      <w:r>
+        <w:rPr>
+          <w:rFonts w:ascii="SimSun" w:hAnsi="SimSun" w:hint="eastAsia"/>
+          <w:sz w:val="21"/>
+          <w:szCs w:val="16"/>
+          <w:lang w:eastAsia="zh-CN"/>
+        </w:rPr>
+        <w:t>Windows编译运行环境：本项目适用于x86架构和x64架构</w:t>
+      </w:r>
+    </w:p>
     <w:sectPr>
-      <w:headerReference w:type="even" r:id="rId8"/>
-      <w:headerReference w:type="default" r:id="rId9"/>
-      <w:footerReference w:type="even" r:id="rId10"/>
-      <w:footerReference w:type="default" r:id="rId11"/>
-      <w:headerReference w:type="first" r:id="rId12"/>
-      <w:footerReference w:type="first" r:id="rId13"/>
+      <w:footerReference w:type="even" r:id="rId13"/>
+      <w:footerReference w:type="default" r:id="rId14"/>
       <w:pgSz w:w="11906" w:h="16838" w:code="9"/>
       <w:pgMar w:top="1985" w:right="1418" w:bottom="1418" w:left="1418" w:header="1418" w:footer="1134" w:gutter="0"/>
       <w:pgNumType w:start="1"/>
@@ -788,7 +7126,6 @@
     <w:pPr>
       <w:pStyle w:val="a4"/>
       <w:rPr>
-        <w:rFonts w:hint="eastAsia"/>
         <w:lang w:eastAsia="zh-CN"/>
       </w:rPr>
     </w:pPr>
@@ -817,9 +7154,6 @@
       <w:p>
         <w:pPr>
           <w:pStyle w:val="a4"/>
-          <w:rPr>
-            <w:rFonts w:hint="eastAsia"/>
-          </w:rPr>
         </w:pPr>
         <w:r>
           <w:fldChar w:fldCharType="begin"/>
@@ -845,16 +7179,6 @@
 </w:ftr>
 </file>
 
-<file path=word/footer3.xml><?xml version="1.0" encoding="utf-8"?>
-<w:ftr xmlns:wpc="http://schemas.microsoft.com/office/word/2010/wordprocessingCanvas" xmlns:cx="http://schemas.microsoft.com/office/drawing/2014/chartex" xmlns:cx1="http://schemas.microsoft.com/office/drawing/2015/9/8/chartex" xmlns:cx2="http://schemas.microsoft.com/office/drawing/2015/10/21/chartex" xmlns:cx3="http://schemas.microsoft.com/office/drawing/2016/5/9/chartex" xmlns:cx4="http://schemas.microsoft.com/office/drawing/2016/5/10/chartex" xmlns:cx5="http://schemas.microsoft.com/office/drawing/2016/5/11/chartex" xmlns:cx6="http://schemas.microsoft.com/office/drawing/2016/5/12/chartex" xmlns:cx7="http://schemas.microsoft.com/office/drawing/2016/5/13/chartex" xmlns:cx8="http://schemas.microsoft.com/office/drawing/2016/5/14/chartex" xmlns:mc="http://schemas.openxmlformats.org/markup-compatibility/2006" xmlns:aink="http://schemas.microsoft.com/office/drawing/2016/ink" xmlns:am3d="http://schemas.microsoft.com/office/drawing/2017/model3d" xmlns:o="urn:schemas-microsoft-com:office:office" xmlns:oel="http://schemas.microsoft.com/office/2019/extlst" xmlns:r="http://schemas.openxmlformats.org/officeDocument/2006/relationships" xmlns:m="http://schemas.openxmlformats.org/officeDocument/2006/math" xmlns:v="urn:schemas-microsoft-com:vml" xmlns:wp14="http://schemas.microsoft.com/office/word/2010/wordprocessingDrawing" xmlns:wp="http://schemas.openxmlformats.org/drawingml/2006/wordprocessingDrawing" xmlns:w10="urn:schemas-microsoft-com:office:word" xmlns:w="http://schemas.openxmlformats.org/wordprocessingml/2006/main" xmlns:w14="http://schemas.microsoft.com/office/word/2010/wordml" xmlns:w15="http://schemas.microsoft.com/office/word/2012/wordml" xmlns:w16cex="http://schemas.microsoft.com/office/word/2018/wordml/cex" xmlns:w16cid="http://schemas.microsoft.com/office/word/2016/wordml/cid" xmlns:w16="http://schemas.microsoft.com/office/word/2018/wordml" xmlns:w16du="http://schemas.microsoft.com/office/word/2023/wordml/word16du" xmlns:w16sdtdh="http://schemas.microsoft.com/office/word/2020/wordml/sdtdatahash" xmlns:w16se="http://schemas.microsoft.com/office/word/2015/wordml/symex" xmlns:wpg="http://schemas.microsoft.com/office/word/2010/wordprocessingGroup" xmlns:wpi="http://schemas.microsoft.com/office/word/2010/wordprocessingInk" xmlns:wne="http://schemas.microsoft.com/office/word/2006/wordml" xmlns:wps="http://schemas.microsoft.com/office/word/2010/wordprocessingShape" mc:Ignorable="w14 w15 w16se w16cid w16 w16cex w16sdtdh w16du wp14">
-  <w:p>
-    <w:pPr>
-      <w:pStyle w:val="a4"/>
-    </w:pPr>
-  </w:p>
-</w:ftr>
-</file>
-
 <file path=word/footnotes.xml><?xml version="1.0" encoding="utf-8"?>
 <w:footnotes xmlns:wpc="http://schemas.microsoft.com/office/word/2010/wordprocessingCanvas" xmlns:cx="http://schemas.microsoft.com/office/drawing/2014/chartex" xmlns:cx1="http://schemas.microsoft.com/office/drawing/2015/9/8/chartex" xmlns:cx2="http://schemas.microsoft.com/office/drawing/2015/10/21/chartex" xmlns:cx3="http://schemas.microsoft.com/office/drawing/2016/5/9/chartex" xmlns:cx4="http://schemas.microsoft.com/office/drawing/2016/5/10/chartex" xmlns:cx5="http://schemas.microsoft.com/office/drawing/2016/5/11/chartex" xmlns:cx6="http://schemas.microsoft.com/office/drawing/2016/5/12/chartex" xmlns:cx7="http://schemas.microsoft.com/office/drawing/2016/5/13/chartex" xmlns:cx8="http://schemas.microsoft.com/office/drawing/2016/5/14/chartex" xmlns:mc="http://schemas.openxmlformats.org/markup-compatibility/2006" xmlns:aink="http://schemas.microsoft.com/office/drawing/2016/ink" xmlns:am3d="http://schemas.microsoft.com/office/drawing/2017/model3d" xmlns:o="urn:schemas-microsoft-com:office:office" xmlns:oel="http://schemas.microsoft.com/office/2019/extlst" xmlns:r="http://schemas.openxmlformats.org/officeDocument/2006/relationships" xmlns:m="http://schemas.openxmlformats.org/officeDocument/2006/math" xmlns:v="urn:schemas-microsoft-com:vml" xmlns:wp14="http://schemas.microsoft.com/office/word/2010/wordprocessingDrawing" xmlns:wp="http://schemas.openxmlformats.org/drawingml/2006/wordprocessingDrawing" xmlns:w10="urn:schemas-microsoft-com:office:word" xmlns:w="http://schemas.openxmlformats.org/wordprocessingml/2006/main" xmlns:w14="http://schemas.microsoft.com/office/word/2010/wordml" xmlns:w15="http://schemas.microsoft.com/office/word/2012/wordml" xmlns:w16cex="http://schemas.microsoft.com/office/word/2018/wordml/cex" xmlns:w16cid="http://schemas.microsoft.com/office/word/2016/wordml/cid" xmlns:w16="http://schemas.microsoft.com/office/word/2018/wordml" xmlns:w16du="http://schemas.microsoft.com/office/word/2023/wordml/word16du" xmlns:w16sdtdh="http://schemas.microsoft.com/office/word/2020/wordml/sdtdatahash" xmlns:w16se="http://schemas.microsoft.com/office/word/2015/wordml/symex" xmlns:wpg="http://schemas.microsoft.com/office/word/2010/wordprocessingGroup" xmlns:wpi="http://schemas.microsoft.com/office/word/2010/wordprocessingInk" xmlns:wne="http://schemas.microsoft.com/office/word/2006/wordml" xmlns:wps="http://schemas.microsoft.com/office/word/2010/wordprocessingShape" mc:Ignorable="w14 w15 w16se w16cid w16 w16cex w16sdtdh w16du wp14">
   <w:footnote w:type="separator" w:id="-1">
@@ -884,36 +7208,6 @@
 </w:footnotes>
 </file>
 
-<file path=word/header1.xml><?xml version="1.0" encoding="utf-8"?>
-<w:hdr xmlns:wpc="http://schemas.microsoft.com/office/word/2010/wordprocessingCanvas" xmlns:cx="http://schemas.microsoft.com/office/drawing/2014/chartex" xmlns:cx1="http://schemas.microsoft.com/office/drawing/2015/9/8/chartex" xmlns:cx2="http://schemas.microsoft.com/office/drawing/2015/10/21/chartex" xmlns:cx3="http://schemas.microsoft.com/office/drawing/2016/5/9/chartex" xmlns:cx4="http://schemas.microsoft.com/office/drawing/2016/5/10/chartex" xmlns:cx5="http://schemas.microsoft.com/office/drawing/2016/5/11/chartex" xmlns:cx6="http://schemas.microsoft.com/office/drawing/2016/5/12/chartex" xmlns:cx7="http://schemas.microsoft.com/office/drawing/2016/5/13/chartex" xmlns:cx8="http://schemas.microsoft.com/office/drawing/2016/5/14/chartex" xmlns:mc="http://schemas.openxmlformats.org/markup-compatibility/2006" xmlns:aink="http://schemas.microsoft.com/office/drawing/2016/ink" xmlns:am3d="http://schemas.microsoft.com/office/drawing/2017/model3d" xmlns:o="urn:schemas-microsoft-com:office:office" xmlns:oel="http://schemas.microsoft.com/office/2019/extlst" xmlns:r="http://schemas.openxmlformats.org/officeDocument/2006/relationships" xmlns:m="http://schemas.openxmlformats.org/officeDocument/2006/math" xmlns:v="urn:schemas-microsoft-com:vml" xmlns:wp14="http://schemas.microsoft.com/office/word/2010/wordprocessingDrawing" xmlns:wp="http://schemas.openxmlformats.org/drawingml/2006/wordprocessingDrawing" xmlns:w10="urn:schemas-microsoft-com:office:word" xmlns:w="http://schemas.openxmlformats.org/wordprocessingml/2006/main" xmlns:w14="http://schemas.microsoft.com/office/word/2010/wordml" xmlns:w15="http://schemas.microsoft.com/office/word/2012/wordml" xmlns:w16cex="http://schemas.microsoft.com/office/word/2018/wordml/cex" xmlns:w16cid="http://schemas.microsoft.com/office/word/2016/wordml/cid" xmlns:w16="http://schemas.microsoft.com/office/word/2018/wordml" xmlns:w16du="http://schemas.microsoft.com/office/word/2023/wordml/word16du" xmlns:w16sdtdh="http://schemas.microsoft.com/office/word/2020/wordml/sdtdatahash" xmlns:w16se="http://schemas.microsoft.com/office/word/2015/wordml/symex" xmlns:wpg="http://schemas.microsoft.com/office/word/2010/wordprocessingGroup" xmlns:wpi="http://schemas.microsoft.com/office/word/2010/wordprocessingInk" xmlns:wne="http://schemas.microsoft.com/office/word/2006/wordml" xmlns:wps="http://schemas.microsoft.com/office/word/2010/wordprocessingShape" mc:Ignorable="w14 w15 w16se w16cid w16 w16cex w16sdtdh w16du wp14">
-  <w:p>
-    <w:pPr>
-      <w:pStyle w:val="a3"/>
-    </w:pPr>
-  </w:p>
-</w:hdr>
-</file>
-
-<file path=word/header2.xml><?xml version="1.0" encoding="utf-8"?>
-<w:hdr xmlns:wpc="http://schemas.microsoft.com/office/word/2010/wordprocessingCanvas" xmlns:cx="http://schemas.microsoft.com/office/drawing/2014/chartex" xmlns:cx1="http://schemas.microsoft.com/office/drawing/2015/9/8/chartex" xmlns:cx2="http://schemas.microsoft.com/office/drawing/2015/10/21/chartex" xmlns:cx3="http://schemas.microsoft.com/office/drawing/2016/5/9/chartex" xmlns:cx4="http://schemas.microsoft.com/office/drawing/2016/5/10/chartex" xmlns:cx5="http://schemas.microsoft.com/office/drawing/2016/5/11/chartex" xmlns:cx6="http://schemas.microsoft.com/office/drawing/2016/5/12/chartex" xmlns:cx7="http://schemas.microsoft.com/office/drawing/2016/5/13/chartex" xmlns:cx8="http://schemas.microsoft.com/office/drawing/2016/5/14/chartex" xmlns:mc="http://schemas.openxmlformats.org/markup-compatibility/2006" xmlns:aink="http://schemas.microsoft.com/office/drawing/2016/ink" xmlns:am3d="http://schemas.microsoft.com/office/drawing/2017/model3d" xmlns:o="urn:schemas-microsoft-com:office:office" xmlns:oel="http://schemas.microsoft.com/office/2019/extlst" xmlns:r="http://schemas.openxmlformats.org/officeDocument/2006/relationships" xmlns:m="http://schemas.openxmlformats.org/officeDocument/2006/math" xmlns:v="urn:schemas-microsoft-com:vml" xmlns:wp14="http://schemas.microsoft.com/office/word/2010/wordprocessingDrawing" xmlns:wp="http://schemas.openxmlformats.org/drawingml/2006/wordprocessingDrawing" xmlns:w10="urn:schemas-microsoft-com:office:word" xmlns:w="http://schemas.openxmlformats.org/wordprocessingml/2006/main" xmlns:w14="http://schemas.microsoft.com/office/word/2010/wordml" xmlns:w15="http://schemas.microsoft.com/office/word/2012/wordml" xmlns:w16cex="http://schemas.microsoft.com/office/word/2018/wordml/cex" xmlns:w16cid="http://schemas.microsoft.com/office/word/2016/wordml/cid" xmlns:w16="http://schemas.microsoft.com/office/word/2018/wordml" xmlns:w16du="http://schemas.microsoft.com/office/word/2023/wordml/word16du" xmlns:w16sdtdh="http://schemas.microsoft.com/office/word/2020/wordml/sdtdatahash" xmlns:w16se="http://schemas.microsoft.com/office/word/2015/wordml/symex" xmlns:wpg="http://schemas.microsoft.com/office/word/2010/wordprocessingGroup" xmlns:wpi="http://schemas.microsoft.com/office/word/2010/wordprocessingInk" xmlns:wne="http://schemas.microsoft.com/office/word/2006/wordml" xmlns:wps="http://schemas.microsoft.com/office/word/2010/wordprocessingShape" mc:Ignorable="w14 w15 w16se w16cid w16 w16cex w16sdtdh w16du wp14">
-  <w:p>
-    <w:pPr>
-      <w:pStyle w:val="a3"/>
-    </w:pPr>
-  </w:p>
-</w:hdr>
-</file>
-
-<file path=word/header3.xml><?xml version="1.0" encoding="utf-8"?>
-<w:hdr xmlns:wpc="http://schemas.microsoft.com/office/word/2010/wordprocessingCanvas" xmlns:cx="http://schemas.microsoft.com/office/drawing/2014/chartex" xmlns:cx1="http://schemas.microsoft.com/office/drawing/2015/9/8/chartex" xmlns:cx2="http://schemas.microsoft.com/office/drawing/2015/10/21/chartex" xmlns:cx3="http://schemas.microsoft.com/office/drawing/2016/5/9/chartex" xmlns:cx4="http://schemas.microsoft.com/office/drawing/2016/5/10/chartex" xmlns:cx5="http://schemas.microsoft.com/office/drawing/2016/5/11/chartex" xmlns:cx6="http://schemas.microsoft.com/office/drawing/2016/5/12/chartex" xmlns:cx7="http://schemas.microsoft.com/office/drawing/2016/5/13/chartex" xmlns:cx8="http://schemas.microsoft.com/office/drawing/2016/5/14/chartex" xmlns:mc="http://schemas.openxmlformats.org/markup-compatibility/2006" xmlns:aink="http://schemas.microsoft.com/office/drawing/2016/ink" xmlns:am3d="http://schemas.microsoft.com/office/drawing/2017/model3d" xmlns:o="urn:schemas-microsoft-com:office:office" xmlns:oel="http://schemas.microsoft.com/office/2019/extlst" xmlns:r="http://schemas.openxmlformats.org/officeDocument/2006/relationships" xmlns:m="http://schemas.openxmlformats.org/officeDocument/2006/math" xmlns:v="urn:schemas-microsoft-com:vml" xmlns:wp14="http://schemas.microsoft.com/office/word/2010/wordprocessingDrawing" xmlns:wp="http://schemas.openxmlformats.org/drawingml/2006/wordprocessingDrawing" xmlns:w10="urn:schemas-microsoft-com:office:word" xmlns:w="http://schemas.openxmlformats.org/wordprocessingml/2006/main" xmlns:w14="http://schemas.microsoft.com/office/word/2010/wordml" xmlns:w15="http://schemas.microsoft.com/office/word/2012/wordml" xmlns:w16cex="http://schemas.microsoft.com/office/word/2018/wordml/cex" xmlns:w16cid="http://schemas.microsoft.com/office/word/2016/wordml/cid" xmlns:w16="http://schemas.microsoft.com/office/word/2018/wordml" xmlns:w16du="http://schemas.microsoft.com/office/word/2023/wordml/word16du" xmlns:w16sdtdh="http://schemas.microsoft.com/office/word/2020/wordml/sdtdatahash" xmlns:w16se="http://schemas.microsoft.com/office/word/2015/wordml/symex" xmlns:wpg="http://schemas.microsoft.com/office/word/2010/wordprocessingGroup" xmlns:wpi="http://schemas.microsoft.com/office/word/2010/wordprocessingInk" xmlns:wne="http://schemas.microsoft.com/office/word/2006/wordml" xmlns:wps="http://schemas.microsoft.com/office/word/2010/wordprocessingShape" mc:Ignorable="w14 w15 w16se w16cid w16 w16cex w16sdtdh w16du wp14">
-  <w:p>
-    <w:pPr>
-      <w:pStyle w:val="a3"/>
-    </w:pPr>
-  </w:p>
-</w:hdr>
-</file>
-
 <file path=word/numbering.xml><?xml version="1.0" encoding="utf-8"?>
 <w:numbering xmlns:wpc="http://schemas.microsoft.com/office/word/2010/wordprocessingCanvas" xmlns:cx="http://schemas.microsoft.com/office/drawing/2014/chartex" xmlns:cx1="http://schemas.microsoft.com/office/drawing/2015/9/8/chartex" xmlns:cx2="http://schemas.microsoft.com/office/drawing/2015/10/21/chartex" xmlns:cx3="http://schemas.microsoft.com/office/drawing/2016/5/9/chartex" xmlns:cx4="http://schemas.microsoft.com/office/drawing/2016/5/10/chartex" xmlns:cx5="http://schemas.microsoft.com/office/drawing/2016/5/11/chartex" xmlns:cx6="http://schemas.microsoft.com/office/drawing/2016/5/12/chartex" xmlns:cx7="http://schemas.microsoft.com/office/drawing/2016/5/13/chartex" xmlns:cx8="http://schemas.microsoft.com/office/drawing/2016/5/14/chartex" xmlns:mc="http://schemas.openxmlformats.org/markup-compatibility/2006" xmlns:aink="http://schemas.microsoft.com/office/drawing/2016/ink" xmlns:am3d="http://schemas.microsoft.com/office/drawing/2017/model3d" xmlns:o="urn:schemas-microsoft-com:office:office" xmlns:oel="http://schemas.microsoft.com/office/2019/extlst" xmlns:r="http://schemas.openxmlformats.org/officeDocument/2006/relationships" xmlns:m="http://schemas.openxmlformats.org/officeDocument/2006/math" xmlns:v="urn:schemas-microsoft-com:vml" xmlns:wp14="http://schemas.microsoft.com/office/word/2010/wordprocessingDrawing" xmlns:wp="http://schemas.openxmlformats.org/drawingml/2006/wordprocessingDrawing" xmlns:w10="urn:schemas-microsoft-com:office:word" xmlns:w="http://schemas.openxmlformats.org/wordprocessingml/2006/main" xmlns:w14="http://schemas.microsoft.com/office/word/2010/wordml" xmlns:w15="http://schemas.microsoft.com/office/word/2012/wordml" xmlns:w16cex="http://schemas.microsoft.com/office/word/2018/wordml/cex" xmlns:w16cid="http://schemas.microsoft.com/office/word/2016/wordml/cid" xmlns:w16="http://schemas.microsoft.com/office/word/2018/wordml" xmlns:w16du="http://schemas.microsoft.com/office/word/2023/wordml/word16du" xmlns:w16sdtdh="http://schemas.microsoft.com/office/word/2020/wordml/sdtdatahash" xmlns:w16se="http://schemas.microsoft.com/office/word/2015/wordml/symex" xmlns:wpg="http://schemas.microsoft.com/office/word/2010/wordprocessingGroup" xmlns:wpi="http://schemas.microsoft.com/office/word/2010/wordprocessingInk" xmlns:wne="http://schemas.microsoft.com/office/word/2006/wordml" xmlns:wps="http://schemas.microsoft.com/office/word/2010/wordprocessingShape" mc:Ignorable="w14 w15 w16se w16cid w16 w16cex w16sdtdh w16du wp14">
   <w:abstractNum w:abstractNumId="0" w15:restartNumberingAfterBreak="0">
@@ -1264,6 +7558,119 @@
     </w:lvl>
   </w:abstractNum>
   <w:abstractNum w:abstractNumId="4" w15:restartNumberingAfterBreak="0">
+    <w:nsid w:val="11F93EE0"/>
+    <w:multiLevelType w:val="multilevel"/>
+    <w:tmpl w:val="BC767C08"/>
+    <w:lvl w:ilvl="0">
+      <w:start w:val="1"/>
+      <w:numFmt w:val="decimal"/>
+      <w:lvlText w:val="%1."/>
+      <w:lvlJc w:val="left"/>
+      <w:pPr>
+        <w:tabs>
+          <w:tab w:val="num" w:pos="720"/>
+        </w:tabs>
+        <w:ind w:left="720" w:hanging="360"/>
+      </w:pPr>
+    </w:lvl>
+    <w:lvl w:ilvl="1" w:tentative="1">
+      <w:start w:val="1"/>
+      <w:numFmt w:val="decimal"/>
+      <w:lvlText w:val="%2."/>
+      <w:lvlJc w:val="left"/>
+      <w:pPr>
+        <w:tabs>
+          <w:tab w:val="num" w:pos="1440"/>
+        </w:tabs>
+        <w:ind w:left="1440" w:hanging="360"/>
+      </w:pPr>
+    </w:lvl>
+    <w:lvl w:ilvl="2" w:tentative="1">
+      <w:start w:val="1"/>
+      <w:numFmt w:val="decimal"/>
+      <w:lvlText w:val="%3."/>
+      <w:lvlJc w:val="left"/>
+      <w:pPr>
+        <w:tabs>
+          <w:tab w:val="num" w:pos="2160"/>
+        </w:tabs>
+        <w:ind w:left="2160" w:hanging="360"/>
+      </w:pPr>
+    </w:lvl>
+    <w:lvl w:ilvl="3" w:tentative="1">
+      <w:start w:val="1"/>
+      <w:numFmt w:val="decimal"/>
+      <w:lvlText w:val="%4."/>
+      <w:lvlJc w:val="left"/>
+      <w:pPr>
+        <w:tabs>
+          <w:tab w:val="num" w:pos="2880"/>
+        </w:tabs>
+        <w:ind w:left="2880" w:hanging="360"/>
+      </w:pPr>
+    </w:lvl>
+    <w:lvl w:ilvl="4" w:tentative="1">
+      <w:start w:val="1"/>
+      <w:numFmt w:val="decimal"/>
+      <w:lvlText w:val="%5."/>
+      <w:lvlJc w:val="left"/>
+      <w:pPr>
+        <w:tabs>
+          <w:tab w:val="num" w:pos="3600"/>
+        </w:tabs>
+        <w:ind w:left="3600" w:hanging="360"/>
+      </w:pPr>
+    </w:lvl>
+    <w:lvl w:ilvl="5" w:tentative="1">
+      <w:start w:val="1"/>
+      <w:numFmt w:val="decimal"/>
+      <w:lvlText w:val="%6."/>
+      <w:lvlJc w:val="left"/>
+      <w:pPr>
+        <w:tabs>
+          <w:tab w:val="num" w:pos="4320"/>
+        </w:tabs>
+        <w:ind w:left="4320" w:hanging="360"/>
+      </w:pPr>
+    </w:lvl>
+    <w:lvl w:ilvl="6" w:tentative="1">
+      <w:start w:val="1"/>
+      <w:numFmt w:val="decimal"/>
+      <w:lvlText w:val="%7."/>
+      <w:lvlJc w:val="left"/>
+      <w:pPr>
+        <w:tabs>
+          <w:tab w:val="num" w:pos="5040"/>
+        </w:tabs>
+        <w:ind w:left="5040" w:hanging="360"/>
+      </w:pPr>
+    </w:lvl>
+    <w:lvl w:ilvl="7" w:tentative="1">
+      <w:start w:val="1"/>
+      <w:numFmt w:val="decimal"/>
+      <w:lvlText w:val="%8."/>
+      <w:lvlJc w:val="left"/>
+      <w:pPr>
+        <w:tabs>
+          <w:tab w:val="num" w:pos="5760"/>
+        </w:tabs>
+        <w:ind w:left="5760" w:hanging="360"/>
+      </w:pPr>
+    </w:lvl>
+    <w:lvl w:ilvl="8" w:tentative="1">
+      <w:start w:val="1"/>
+      <w:numFmt w:val="decimal"/>
+      <w:lvlText w:val="%9."/>
+      <w:lvlJc w:val="left"/>
+      <w:pPr>
+        <w:tabs>
+          <w:tab w:val="num" w:pos="6480"/>
+        </w:tabs>
+        <w:ind w:left="6480" w:hanging="360"/>
+      </w:pPr>
+    </w:lvl>
+  </w:abstractNum>
+  <w:abstractNum w:abstractNumId="5" w15:restartNumberingAfterBreak="0">
     <w:nsid w:val="125D33E4"/>
     <w:multiLevelType w:val="multilevel"/>
     <w:tmpl w:val="E410E40C"/>
@@ -1376,7 +7783,7 @@
       </w:rPr>
     </w:lvl>
   </w:abstractNum>
-  <w:abstractNum w:abstractNumId="5" w15:restartNumberingAfterBreak="0">
+  <w:abstractNum w:abstractNumId="6" w15:restartNumberingAfterBreak="0">
     <w:nsid w:val="127A0CD7"/>
     <w:multiLevelType w:val="hybridMultilevel"/>
     <w:tmpl w:val="13C485DE"/>
@@ -1465,7 +7872,7 @@
       </w:pPr>
     </w:lvl>
   </w:abstractNum>
-  <w:abstractNum w:abstractNumId="6" w15:restartNumberingAfterBreak="0">
+  <w:abstractNum w:abstractNumId="7" w15:restartNumberingAfterBreak="0">
     <w:nsid w:val="213E6F12"/>
     <w:multiLevelType w:val="hybridMultilevel"/>
     <w:tmpl w:val="4588F710"/>
@@ -1555,7 +7962,7 @@
       </w:pPr>
     </w:lvl>
   </w:abstractNum>
-  <w:abstractNum w:abstractNumId="7" w15:restartNumberingAfterBreak="0">
+  <w:abstractNum w:abstractNumId="8" w15:restartNumberingAfterBreak="0">
     <w:nsid w:val="29C5251A"/>
     <w:multiLevelType w:val="multilevel"/>
     <w:tmpl w:val="8DEAC0FE"/>
@@ -1668,7 +8075,7 @@
       </w:rPr>
     </w:lvl>
   </w:abstractNum>
-  <w:abstractNum w:abstractNumId="8" w15:restartNumberingAfterBreak="0">
+  <w:abstractNum w:abstractNumId="9" w15:restartNumberingAfterBreak="0">
     <w:nsid w:val="2E1512C0"/>
     <w:multiLevelType w:val="multilevel"/>
     <w:tmpl w:val="0409001F"/>
@@ -1781,7 +8188,7 @@
       </w:pPr>
     </w:lvl>
   </w:abstractNum>
-  <w:abstractNum w:abstractNumId="9" w15:restartNumberingAfterBreak="0">
+  <w:abstractNum w:abstractNumId="10" w15:restartNumberingAfterBreak="0">
     <w:nsid w:val="38F83DA7"/>
     <w:multiLevelType w:val="multilevel"/>
     <w:tmpl w:val="BE22B19A"/>
@@ -1903,7 +8310,7 @@
       </w:rPr>
     </w:lvl>
   </w:abstractNum>
-  <w:abstractNum w:abstractNumId="10" w15:restartNumberingAfterBreak="0">
+  <w:abstractNum w:abstractNumId="11" w15:restartNumberingAfterBreak="0">
     <w:nsid w:val="3DF1100B"/>
     <w:multiLevelType w:val="hybridMultilevel"/>
     <w:tmpl w:val="A202A790"/>
@@ -1992,7 +8399,7 @@
       </w:pPr>
     </w:lvl>
   </w:abstractNum>
-  <w:abstractNum w:abstractNumId="11" w15:restartNumberingAfterBreak="0">
+  <w:abstractNum w:abstractNumId="12" w15:restartNumberingAfterBreak="0">
     <w:nsid w:val="3E910AF2"/>
     <w:multiLevelType w:val="hybridMultilevel"/>
     <w:tmpl w:val="2B326E5A"/>
@@ -2078,7 +8485,7 @@
       </w:pPr>
     </w:lvl>
   </w:abstractNum>
-  <w:abstractNum w:abstractNumId="12" w15:restartNumberingAfterBreak="0">
+  <w:abstractNum w:abstractNumId="13" w15:restartNumberingAfterBreak="0">
     <w:nsid w:val="3FB00073"/>
     <w:multiLevelType w:val="hybridMultilevel"/>
     <w:tmpl w:val="BDDE9828"/>
@@ -2164,7 +8571,7 @@
       </w:pPr>
     </w:lvl>
   </w:abstractNum>
-  <w:abstractNum w:abstractNumId="13" w15:restartNumberingAfterBreak="0">
+  <w:abstractNum w:abstractNumId="14" w15:restartNumberingAfterBreak="0">
     <w:nsid w:val="43901AD1"/>
     <w:multiLevelType w:val="multilevel"/>
     <w:tmpl w:val="12B02B2E"/>
@@ -2304,7 +8711,7 @@
       </w:rPr>
     </w:lvl>
   </w:abstractNum>
-  <w:abstractNum w:abstractNumId="14" w15:restartNumberingAfterBreak="0">
+  <w:abstractNum w:abstractNumId="15" w15:restartNumberingAfterBreak="0">
     <w:nsid w:val="542854C9"/>
     <w:multiLevelType w:val="hybridMultilevel"/>
     <w:tmpl w:val="DB784CE4"/>
@@ -2420,7 +8827,7 @@
       </w:pPr>
     </w:lvl>
   </w:abstractNum>
-  <w:abstractNum w:abstractNumId="15" w15:restartNumberingAfterBreak="0">
+  <w:abstractNum w:abstractNumId="16" w15:restartNumberingAfterBreak="0">
     <w:nsid w:val="638941D3"/>
     <w:multiLevelType w:val="hybridMultilevel"/>
     <w:tmpl w:val="F59AE04E"/>
@@ -2506,7 +8913,7 @@
       </w:pPr>
     </w:lvl>
   </w:abstractNum>
-  <w:abstractNum w:abstractNumId="16" w15:restartNumberingAfterBreak="0">
+  <w:abstractNum w:abstractNumId="17" w15:restartNumberingAfterBreak="0">
     <w:nsid w:val="67A3187B"/>
     <w:multiLevelType w:val="multilevel"/>
     <w:tmpl w:val="A3546A50"/>
@@ -2619,7 +9026,7 @@
       </w:rPr>
     </w:lvl>
   </w:abstractNum>
-  <w:abstractNum w:abstractNumId="17" w15:restartNumberingAfterBreak="0">
+  <w:abstractNum w:abstractNumId="18" w15:restartNumberingAfterBreak="0">
     <w:nsid w:val="6DEA67FB"/>
     <w:multiLevelType w:val="multilevel"/>
     <w:tmpl w:val="D084E32A"/>
@@ -2759,7 +9166,7 @@
       </w:rPr>
     </w:lvl>
   </w:abstractNum>
-  <w:abstractNum w:abstractNumId="18" w15:restartNumberingAfterBreak="0">
+  <w:abstractNum w:abstractNumId="19" w15:restartNumberingAfterBreak="0">
     <w:nsid w:val="739C089D"/>
     <w:multiLevelType w:val="multilevel"/>
     <w:tmpl w:val="1C82EA2A"/>
@@ -2900,46 +9307,46 @@
     </w:lvl>
   </w:abstractNum>
   <w:num w:numId="1" w16cid:durableId="1424380993">
-    <w:abstractNumId w:val="8"/>
+    <w:abstractNumId w:val="9"/>
   </w:num>
   <w:num w:numId="2" w16cid:durableId="714699013">
+    <w:abstractNumId w:val="15"/>
+  </w:num>
+  <w:num w:numId="3" w16cid:durableId="593559624">
+    <w:abstractNumId w:val="18"/>
+  </w:num>
+  <w:num w:numId="4" w16cid:durableId="446779362">
     <w:abstractNumId w:val="14"/>
   </w:num>
-  <w:num w:numId="3" w16cid:durableId="593559624">
-    <w:abstractNumId w:val="17"/>
-  </w:num>
-  <w:num w:numId="4" w16cid:durableId="446779362">
-    <w:abstractNumId w:val="13"/>
-  </w:num>
   <w:num w:numId="5" w16cid:durableId="1059089974">
-    <w:abstractNumId w:val="18"/>
+    <w:abstractNumId w:val="19"/>
   </w:num>
   <w:num w:numId="6" w16cid:durableId="1641111975">
     <w:abstractNumId w:val="1"/>
   </w:num>
   <w:num w:numId="7" w16cid:durableId="2089575907">
-    <w:abstractNumId w:val="4"/>
+    <w:abstractNumId w:val="5"/>
   </w:num>
   <w:num w:numId="8" w16cid:durableId="1656453560">
-    <w:abstractNumId w:val="10"/>
+    <w:abstractNumId w:val="11"/>
   </w:num>
   <w:num w:numId="9" w16cid:durableId="637299665">
-    <w:abstractNumId w:val="16"/>
+    <w:abstractNumId w:val="17"/>
   </w:num>
   <w:num w:numId="10" w16cid:durableId="1167285031">
     <w:abstractNumId w:val="3"/>
   </w:num>
   <w:num w:numId="11" w16cid:durableId="1511986990">
-    <w:abstractNumId w:val="6"/>
+    <w:abstractNumId w:val="7"/>
   </w:num>
   <w:num w:numId="12" w16cid:durableId="739210583">
-    <w:abstractNumId w:val="9"/>
+    <w:abstractNumId w:val="10"/>
   </w:num>
   <w:num w:numId="13" w16cid:durableId="222258579">
-    <w:abstractNumId w:val="7"/>
+    <w:abstractNumId w:val="8"/>
   </w:num>
   <w:num w:numId="14" w16cid:durableId="471873302">
-    <w:abstractNumId w:val="7"/>
+    <w:abstractNumId w:val="8"/>
     <w:lvlOverride w:ilvl="0">
       <w:startOverride w:val="1"/>
     </w:lvlOverride>
@@ -2969,13 +9376,13 @@
     </w:lvlOverride>
   </w:num>
   <w:num w:numId="15" w16cid:durableId="997419104">
-    <w:abstractNumId w:val="7"/>
+    <w:abstractNumId w:val="8"/>
   </w:num>
   <w:num w:numId="16" w16cid:durableId="457184216">
-    <w:abstractNumId w:val="7"/>
+    <w:abstractNumId w:val="8"/>
   </w:num>
   <w:num w:numId="17" w16cid:durableId="1824618740">
-    <w:abstractNumId w:val="7"/>
+    <w:abstractNumId w:val="8"/>
     <w:lvlOverride w:ilvl="0">
       <w:startOverride w:val="1"/>
     </w:lvlOverride>
@@ -3005,7 +9412,7 @@
     </w:lvlOverride>
   </w:num>
   <w:num w:numId="18" w16cid:durableId="935018063">
-    <w:abstractNumId w:val="7"/>
+    <w:abstractNumId w:val="8"/>
     <w:lvlOverride w:ilvl="0">
       <w:startOverride w:val="1"/>
     </w:lvlOverride>
@@ -3035,10 +9442,10 @@
     </w:lvlOverride>
   </w:num>
   <w:num w:numId="19" w16cid:durableId="341326374">
-    <w:abstractNumId w:val="5"/>
+    <w:abstractNumId w:val="6"/>
   </w:num>
   <w:num w:numId="20" w16cid:durableId="1211915367">
-    <w:abstractNumId w:val="11"/>
+    <w:abstractNumId w:val="12"/>
   </w:num>
   <w:num w:numId="21" w16cid:durableId="2048600629">
     <w:abstractNumId w:val="2"/>
@@ -3047,10 +9454,13 @@
     <w:abstractNumId w:val="0"/>
   </w:num>
   <w:num w:numId="23" w16cid:durableId="58945756">
-    <w:abstractNumId w:val="12"/>
+    <w:abstractNumId w:val="13"/>
   </w:num>
   <w:num w:numId="24" w16cid:durableId="916011815">
-    <w:abstractNumId w:val="15"/>
+    <w:abstractNumId w:val="16"/>
+  </w:num>
+  <w:num w:numId="25" w16cid:durableId="1657298958">
+    <w:abstractNumId w:val="4"/>
   </w:num>
 </w:numbering>
 </file>
